--- a/templates/documentos/simba.docx
+++ b/templates/documentos/simba.docx
@@ -1,6 +1,6 @@
 
 <file path=word/document.xml><?xml version="1.0" encoding="utf-8"?>
-<w:document xmlns:wpc="http://schemas.microsoft.com/office/word/2010/wordprocessingCanvas" xmlns:cx="http://schemas.microsoft.com/office/drawing/2014/chartex" xmlns:cx1="http://schemas.microsoft.com/office/drawing/2015/9/8/chartex" xmlns:cx2="http://schemas.microsoft.com/office/drawing/2015/10/21/chartex" xmlns:cx3="http://schemas.microsoft.com/office/drawing/2016/5/9/chartex" xmlns:cx4="http://schemas.microsoft.com/office/drawing/2016/5/10/chartex" xmlns:cx5="http://schemas.microsoft.com/office/drawing/2016/5/11/chartex" xmlns:cx6="http://schemas.microsoft.com/office/drawing/2016/5/12/chartex" xmlns:cx7="http://schemas.microsoft.com/office/drawing/2016/5/13/chartex" xmlns:cx8="http://schemas.microsoft.com/office/drawing/2016/5/14/chartex" xmlns:mc="http://schemas.openxmlformats.org/markup-compatibility/2006" xmlns:aink="http://schemas.microsoft.com/office/drawing/2016/ink" xmlns:am3d="http://schemas.microsoft.com/office/drawing/2017/model3d" xmlns:o="urn:schemas-microsoft-com:office:office" xmlns:oel="http://schemas.microsoft.com/office/2019/extlst" xmlns:r="http://schemas.openxmlformats.org/officeDocument/2006/relationships" xmlns:m="http://schemas.openxmlformats.org/officeDocument/2006/math" xmlns:v="urn:schemas-microsoft-com:vml" xmlns:wp14="http://schemas.microsoft.com/office/word/2010/wordprocessingDrawing" xmlns:wp="http://schemas.openxmlformats.org/drawingml/2006/wordprocessingDrawing" xmlns:w10="urn:schemas-microsoft-com:office:word" xmlns:w="http://schemas.openxmlformats.org/wordprocessingml/2006/main" xmlns:w14="http://schemas.microsoft.com/office/word/2010/wordml" xmlns:w15="http://schemas.microsoft.com/office/word/2012/wordml" xmlns:w16cex="http://schemas.microsoft.com/office/word/2018/wordml/cex" xmlns:w16cid="http://schemas.microsoft.com/office/word/2016/wordml/cid" xmlns:w16="http://schemas.microsoft.com/office/word/2018/wordml" xmlns:w16du="http://schemas.microsoft.com/office/word/2023/wordml/word16du" xmlns:w16sdtdh="http://schemas.microsoft.com/office/word/2020/wordml/sdtdatahash" xmlns:w16se="http://schemas.microsoft.com/office/word/2015/wordml/symex" xmlns:wpg="http://schemas.microsoft.com/office/word/2010/wordprocessingGroup" xmlns:wpi="http://schemas.microsoft.com/office/word/2010/wordprocessingInk" xmlns:wne="http://schemas.microsoft.com/office/word/2006/wordml" xmlns:wps="http://schemas.microsoft.com/office/word/2010/wordprocessingShape" mc:Ignorable="w14 w15 w16se w16cid w16 w16cex w16sdtdh w16du wp14">
+<w:document xmlns:wpc="http://schemas.microsoft.com/office/word/2010/wordprocessingCanvas" xmlns:cx="http://schemas.microsoft.com/office/drawing/2014/chartex" xmlns:cx1="http://schemas.microsoft.com/office/drawing/2015/9/8/chartex" xmlns:cx2="http://schemas.microsoft.com/office/drawing/2015/10/21/chartex" xmlns:cx3="http://schemas.microsoft.com/office/drawing/2016/5/9/chartex" xmlns:cx4="http://schemas.microsoft.com/office/drawing/2016/5/10/chartex" xmlns:cx5="http://schemas.microsoft.com/office/drawing/2016/5/11/chartex" xmlns:cx6="http://schemas.microsoft.com/office/drawing/2016/5/12/chartex" xmlns:cx7="http://schemas.microsoft.com/office/drawing/2016/5/13/chartex" xmlns:cx8="http://schemas.microsoft.com/office/drawing/2016/5/14/chartex" xmlns:mc="http://schemas.openxmlformats.org/markup-compatibility/2006" xmlns:aink="http://schemas.microsoft.com/office/drawing/2016/ink" xmlns:am3d="http://schemas.microsoft.com/office/drawing/2017/model3d" xmlns:o="urn:schemas-microsoft-com:office:office" xmlns:oel="http://schemas.microsoft.com/office/2019/extlst" xmlns:r="http://schemas.openxmlformats.org/officeDocument/2006/relationships" xmlns:m="http://schemas.openxmlformats.org/officeDocument/2006/math" xmlns:v="urn:schemas-microsoft-com:vml" xmlns:wp14="http://schemas.microsoft.com/office/word/2010/wordprocessingDrawing" xmlns:wp="http://schemas.openxmlformats.org/drawingml/2006/wordprocessingDrawing" xmlns:w10="urn:schemas-microsoft-com:office:word" xmlns:w="http://schemas.openxmlformats.org/wordprocessingml/2006/main" xmlns:w14="http://schemas.microsoft.com/office/word/2010/wordml" xmlns:w15="http://schemas.microsoft.com/office/word/2012/wordml" xmlns:w16cex="http://schemas.microsoft.com/office/word/2018/wordml/cex" xmlns:w16cid="http://schemas.microsoft.com/office/word/2016/wordml/cid" xmlns:w16="http://schemas.microsoft.com/office/word/2018/wordml" xmlns:w16du="http://schemas.microsoft.com/office/word/2023/wordml/word16du" xmlns:w16sdtdh="http://schemas.microsoft.com/office/word/2020/wordml/sdtdatahash" xmlns:w16sdtfl="http://schemas.microsoft.com/office/word/2024/wordml/sdtformatlock" xmlns:w16se="http://schemas.microsoft.com/office/word/2015/wordml/symex" xmlns:wpg="http://schemas.microsoft.com/office/word/2010/wordprocessingGroup" xmlns:wpi="http://schemas.microsoft.com/office/word/2010/wordprocessingInk" xmlns:wne="http://schemas.microsoft.com/office/word/2006/wordml" xmlns:wps="http://schemas.microsoft.com/office/word/2010/wordprocessingShape" mc:Ignorable="w14 w15 w16se w16cid w16 w16cex w16sdtdh w16sdtfl w16du wp14">
   <w:body>
     <w:p>
       <w:pPr>
@@ -69,7 +69,43 @@
           <w:b/>
           <w:bCs/>
         </w:rPr>
-        <w:t>{% for cooperacao in cooperacoes %}</w:t>
+        <w:t xml:space="preserve">{% for </w:t>
+      </w:r>
+      <w:proofErr w:type="spellStart"/>
+      <w:r>
+        <w:rPr>
+          <w:rFonts w:ascii="Arial" w:hAnsi="Arial" w:cs="Arial"/>
+          <w:b/>
+          <w:bCs/>
+        </w:rPr>
+        <w:t>cooperacao</w:t>
+      </w:r>
+      <w:proofErr w:type="spellEnd"/>
+      <w:r>
+        <w:rPr>
+          <w:rFonts w:ascii="Arial" w:hAnsi="Arial" w:cs="Arial"/>
+          <w:b/>
+          <w:bCs/>
+        </w:rPr>
+        <w:t xml:space="preserve"> in </w:t>
+      </w:r>
+      <w:proofErr w:type="spellStart"/>
+      <w:r>
+        <w:rPr>
+          <w:rFonts w:ascii="Arial" w:hAnsi="Arial" w:cs="Arial"/>
+          <w:b/>
+          <w:bCs/>
+        </w:rPr>
+        <w:t>cooperacoes</w:t>
+      </w:r>
+      <w:proofErr w:type="spellEnd"/>
+      <w:r>
+        <w:rPr>
+          <w:rFonts w:ascii="Arial" w:hAnsi="Arial" w:cs="Arial"/>
+          <w:b/>
+          <w:bCs/>
+        </w:rPr>
+        <w:t xml:space="preserve"> %}</w:t>
       </w:r>
     </w:p>
     <w:p>
@@ -106,6 +142,8 @@
         </w:rPr>
         <w:t xml:space="preserve"> {{</w:t>
       </w:r>
+      <w:proofErr w:type="spellStart"/>
+      <w:proofErr w:type="gramStart"/>
       <w:r>
         <w:rPr>
           <w:rFonts w:ascii="Arial" w:hAnsi="Arial" w:cs="Arial"/>
@@ -114,6 +152,8 @@
         </w:rPr>
         <w:t>cooperacao.numero</w:t>
       </w:r>
+      <w:proofErr w:type="spellEnd"/>
+      <w:proofErr w:type="gramEnd"/>
       <w:r>
         <w:rPr>
           <w:rFonts w:ascii="Arial" w:hAnsi="Arial" w:cs="Arial"/>
@@ -139,7 +179,25 @@
           <w:b/>
           <w:bCs/>
         </w:rPr>
-        <w:t>{% endfor %}</w:t>
+        <w:t xml:space="preserve">{% </w:t>
+      </w:r>
+      <w:proofErr w:type="spellStart"/>
+      <w:r>
+        <w:rPr>
+          <w:rFonts w:ascii="Arial" w:hAnsi="Arial" w:cs="Arial"/>
+          <w:b/>
+          <w:bCs/>
+        </w:rPr>
+        <w:t>endfor</w:t>
+      </w:r>
+      <w:proofErr w:type="spellEnd"/>
+      <w:r>
+        <w:rPr>
+          <w:rFonts w:ascii="Arial" w:hAnsi="Arial" w:cs="Arial"/>
+          <w:b/>
+          <w:bCs/>
+        </w:rPr>
+        <w:t xml:space="preserve"> %}</w:t>
       </w:r>
     </w:p>
     <w:p>
@@ -176,7 +234,14 @@
         <w:rPr>
           <w:rFonts w:ascii="Arial" w:hAnsi="Arial" w:cs="Arial"/>
         </w:rPr>
-        <w:t>O presente Relatório Técnico de Análise Bancária foi produzido nos autos do Inquérito Policial n. {{</w:t>
+        <w:t xml:space="preserve">O presente Relatório Técnico de Análise Bancária foi produzido nos autos do Inquérito Policial n. </w:t>
+      </w:r>
+      <w:proofErr w:type="gramStart"/>
+      <w:r>
+        <w:rPr>
+          <w:rFonts w:ascii="Arial" w:hAnsi="Arial" w:cs="Arial"/>
+        </w:rPr>
+        <w:t>{{</w:t>
       </w:r>
       <w:r>
         <w:rPr>
@@ -184,18 +249,37 @@
         </w:rPr>
         <w:t xml:space="preserve"> </w:t>
       </w:r>
+      <w:proofErr w:type="spellStart"/>
       <w:r>
         <w:rPr>
           <w:rFonts w:ascii="Arial" w:hAnsi="Arial" w:cs="Arial"/>
         </w:rPr>
         <w:t>cooperacoes</w:t>
       </w:r>
-      <w:r>
-        <w:rPr>
-          <w:rFonts w:ascii="Arial" w:hAnsi="Arial" w:cs="Arial"/>
-        </w:rPr>
-        <w:t>[0].inquerito</w:t>
-      </w:r>
+      <w:proofErr w:type="spellEnd"/>
+      <w:proofErr w:type="gramEnd"/>
+      <w:r>
+        <w:rPr>
+          <w:rFonts w:ascii="Arial" w:hAnsi="Arial" w:cs="Arial"/>
+        </w:rPr>
+        <w:t>[0</w:t>
+      </w:r>
+      <w:proofErr w:type="gramStart"/>
+      <w:r>
+        <w:rPr>
+          <w:rFonts w:ascii="Arial" w:hAnsi="Arial" w:cs="Arial"/>
+        </w:rPr>
+        <w:t>].</w:t>
+      </w:r>
+      <w:proofErr w:type="spellStart"/>
+      <w:r>
+        <w:rPr>
+          <w:rFonts w:ascii="Arial" w:hAnsi="Arial" w:cs="Arial"/>
+        </w:rPr>
+        <w:t>inquerito</w:t>
+      </w:r>
+      <w:proofErr w:type="spellEnd"/>
+      <w:proofErr w:type="gramEnd"/>
       <w:r>
         <w:rPr>
           <w:rFonts w:ascii="Arial" w:hAnsi="Arial" w:cs="Arial"/>
@@ -214,12 +298,36 @@
         </w:rPr>
         <w:t xml:space="preserve"> {{</w:t>
       </w:r>
-      <w:r>
-        <w:rPr>
-          <w:rFonts w:ascii="Arial" w:hAnsi="Arial" w:cs="Arial"/>
-        </w:rPr>
-        <w:t>cooperacoes[0].numero</w:t>
-      </w:r>
+      <w:proofErr w:type="spellStart"/>
+      <w:r>
+        <w:rPr>
+          <w:rFonts w:ascii="Arial" w:hAnsi="Arial" w:cs="Arial"/>
+        </w:rPr>
+        <w:t>cooperacoes</w:t>
+      </w:r>
+      <w:proofErr w:type="spellEnd"/>
+      <w:r>
+        <w:rPr>
+          <w:rFonts w:ascii="Arial" w:hAnsi="Arial" w:cs="Arial"/>
+        </w:rPr>
+        <w:t>[0</w:t>
+      </w:r>
+      <w:proofErr w:type="gramStart"/>
+      <w:r>
+        <w:rPr>
+          <w:rFonts w:ascii="Arial" w:hAnsi="Arial" w:cs="Arial"/>
+        </w:rPr>
+        <w:t>].</w:t>
+      </w:r>
+      <w:proofErr w:type="spellStart"/>
+      <w:r>
+        <w:rPr>
+          <w:rFonts w:ascii="Arial" w:hAnsi="Arial" w:cs="Arial"/>
+        </w:rPr>
+        <w:t>numero</w:t>
+      </w:r>
+      <w:proofErr w:type="spellEnd"/>
+      <w:proofErr w:type="gramEnd"/>
       <w:r>
         <w:rPr>
           <w:rFonts w:ascii="Arial" w:hAnsi="Arial" w:cs="Arial"/>
@@ -1904,7 +2012,23 @@
           <w:rFonts w:ascii="Arial" w:hAnsi="Arial" w:cs="Arial"/>
           <w:lang w:eastAsia="pt-BR"/>
         </w:rPr>
-        <w:t>Foram analisados os arquivos encaminhados pelas instituições financeiras por meio do Sistema de Investigação de Movimentações Bancárias (SIMBA), no layout da Carta Circular n.º 3.454/2010 do Banco Central do Brasil em formato .txt. Sendo, portanto, esses os arquivos originais, serão eles anexados ao presente processo para disponibilização às partes.</w:t>
+        <w:t>Foram analisados os arquivos encaminhados pelas instituições financeiras por meio do Sistema de Investigação de Movimentações Bancárias (SIMBA), no layout da Carta Circular n.º 3.454/2010 do Banco Central do Brasil em formato .</w:t>
+      </w:r>
+      <w:proofErr w:type="spellStart"/>
+      <w:r>
+        <w:rPr>
+          <w:rFonts w:ascii="Arial" w:hAnsi="Arial" w:cs="Arial"/>
+          <w:lang w:eastAsia="pt-BR"/>
+        </w:rPr>
+        <w:t>txt</w:t>
+      </w:r>
+      <w:proofErr w:type="spellEnd"/>
+      <w:r>
+        <w:rPr>
+          <w:rFonts w:ascii="Arial" w:hAnsi="Arial" w:cs="Arial"/>
+          <w:lang w:eastAsia="pt-BR"/>
+        </w:rPr>
+        <w:t>. Sendo, portanto, esses os arquivos originais, serão eles anexados ao presente processo para disponibilização às partes.</w:t>
       </w:r>
     </w:p>
     <w:p>
@@ -1974,6 +2098,7 @@
         </w:rPr>
         <w:t xml:space="preserve">O quadro a seguir informa as instituições, a data, o horário, bem como o código </w:t>
       </w:r>
+      <w:proofErr w:type="spellStart"/>
       <w:r>
         <w:rPr>
           <w:rFonts w:ascii="Arial" w:hAnsi="Arial" w:cs="Arial"/>
@@ -1982,6 +2107,7 @@
         </w:rPr>
         <w:t>hash</w:t>
       </w:r>
+      <w:proofErr w:type="spellEnd"/>
       <w:r>
         <w:rPr>
           <w:rFonts w:ascii="Arial" w:hAnsi="Arial" w:cs="Arial"/>
@@ -2112,8 +2238,17 @@
                 <w:rFonts w:ascii="Arial" w:hAnsi="Arial" w:cs="Arial"/>
                 <w:lang w:val="pt-BR" w:eastAsia="pt-BR"/>
               </w:rPr>
-              <w:t>Código Hash</w:t>
-            </w:r>
+              <w:t xml:space="preserve">Código </w:t>
+            </w:r>
+            <w:proofErr w:type="spellStart"/>
+            <w:r>
+              <w:rPr>
+                <w:rFonts w:ascii="Arial" w:hAnsi="Arial" w:cs="Arial"/>
+                <w:lang w:val="pt-BR" w:eastAsia="pt-BR"/>
+              </w:rPr>
+              <w:t>Hash</w:t>
+            </w:r>
+            <w:proofErr w:type="spellEnd"/>
           </w:p>
         </w:tc>
       </w:tr>
@@ -2142,7 +2277,23 @@
                 <w:rFonts w:ascii="Arial" w:hAnsi="Arial" w:cs="Arial"/>
                 <w:lang w:val="pt-BR"/>
               </w:rPr>
-              <w:t xml:space="preserve">{%tr for </w:t>
+              <w:t>{%</w:t>
+            </w:r>
+            <w:proofErr w:type="spellStart"/>
+            <w:r>
+              <w:rPr>
+                <w:rFonts w:ascii="Arial" w:hAnsi="Arial" w:cs="Arial"/>
+                <w:lang w:val="pt-BR"/>
+              </w:rPr>
+              <w:t>tr</w:t>
+            </w:r>
+            <w:proofErr w:type="spellEnd"/>
+            <w:r>
+              <w:rPr>
+                <w:rFonts w:ascii="Arial" w:hAnsi="Arial" w:cs="Arial"/>
+                <w:lang w:val="pt-BR"/>
+              </w:rPr>
+              <w:t xml:space="preserve"> for </w:t>
             </w:r>
             <w:r>
               <w:rPr>
@@ -2195,6 +2346,7 @@
                 <w:lang w:val="pt-BR" w:eastAsia="pt-BR"/>
               </w:rPr>
             </w:pPr>
+            <w:proofErr w:type="gramStart"/>
             <w:r>
               <w:rPr>
                 <w:rFonts w:ascii="Arial" w:hAnsi="Arial" w:cs="Arial"/>
@@ -2204,6 +2356,7 @@
               </w:rPr>
               <w:t xml:space="preserve">{{ </w:t>
             </w:r>
+            <w:proofErr w:type="spellStart"/>
             <w:r>
               <w:rPr>
                 <w:rFonts w:ascii="Arial" w:hAnsi="Arial" w:cs="Arial"/>
@@ -2211,8 +2364,19 @@
                 <w:szCs w:val="20"/>
                 <w:lang w:val="pt-BR" w:eastAsia="pt-BR"/>
               </w:rPr>
-              <w:t>arquivo.banco</w:t>
-            </w:r>
+              <w:t>arquivo</w:t>
+            </w:r>
+            <w:proofErr w:type="gramEnd"/>
+            <w:r>
+              <w:rPr>
+                <w:rFonts w:ascii="Arial" w:hAnsi="Arial" w:cs="Arial"/>
+                <w:sz w:val="20"/>
+                <w:szCs w:val="20"/>
+                <w:lang w:val="pt-BR" w:eastAsia="pt-BR"/>
+              </w:rPr>
+              <w:t>.banco</w:t>
+            </w:r>
+            <w:proofErr w:type="spellEnd"/>
             <w:r>
               <w:rPr>
                 <w:rFonts w:ascii="Arial" w:hAnsi="Arial" w:cs="Arial"/>
@@ -2239,6 +2403,7 @@
                 <w:lang w:val="pt-BR" w:eastAsia="pt-BR"/>
               </w:rPr>
             </w:pPr>
+            <w:proofErr w:type="gramStart"/>
             <w:r>
               <w:rPr>
                 <w:rFonts w:ascii="Arial" w:hAnsi="Arial" w:cs="Arial"/>
@@ -2248,6 +2413,7 @@
               </w:rPr>
               <w:t xml:space="preserve">{{ </w:t>
             </w:r>
+            <w:proofErr w:type="spellStart"/>
             <w:r>
               <w:rPr>
                 <w:rFonts w:ascii="Arial" w:hAnsi="Arial" w:cs="Arial"/>
@@ -2255,8 +2421,19 @@
                 <w:szCs w:val="20"/>
                 <w:lang w:val="pt-BR" w:eastAsia="pt-BR"/>
               </w:rPr>
-              <w:t>arquivo.nome</w:t>
-            </w:r>
+              <w:t>arquivo</w:t>
+            </w:r>
+            <w:proofErr w:type="gramEnd"/>
+            <w:r>
+              <w:rPr>
+                <w:rFonts w:ascii="Arial" w:hAnsi="Arial" w:cs="Arial"/>
+                <w:sz w:val="20"/>
+                <w:szCs w:val="20"/>
+                <w:lang w:val="pt-BR" w:eastAsia="pt-BR"/>
+              </w:rPr>
+              <w:t>.nome</w:t>
+            </w:r>
+            <w:proofErr w:type="spellEnd"/>
             <w:r>
               <w:rPr>
                 <w:rFonts w:ascii="Arial" w:hAnsi="Arial" w:cs="Arial"/>
@@ -2283,6 +2460,7 @@
                 <w:lang w:val="pt-BR" w:eastAsia="pt-BR"/>
               </w:rPr>
             </w:pPr>
+            <w:proofErr w:type="gramStart"/>
             <w:r>
               <w:rPr>
                 <w:rFonts w:ascii="Arial" w:hAnsi="Arial" w:cs="Arial"/>
@@ -2292,6 +2470,7 @@
               </w:rPr>
               <w:t xml:space="preserve">{{ </w:t>
             </w:r>
+            <w:proofErr w:type="spellStart"/>
             <w:r>
               <w:rPr>
                 <w:rFonts w:ascii="Arial" w:hAnsi="Arial" w:cs="Arial"/>
@@ -2299,7 +2478,27 @@
                 <w:szCs w:val="20"/>
                 <w:lang w:val="pt-BR" w:eastAsia="pt-BR"/>
               </w:rPr>
-              <w:t xml:space="preserve">arquivo.hash </w:t>
+              <w:t>arquivo</w:t>
+            </w:r>
+            <w:proofErr w:type="gramEnd"/>
+            <w:r>
+              <w:rPr>
+                <w:rFonts w:ascii="Arial" w:hAnsi="Arial" w:cs="Arial"/>
+                <w:sz w:val="20"/>
+                <w:szCs w:val="20"/>
+                <w:lang w:val="pt-BR" w:eastAsia="pt-BR"/>
+              </w:rPr>
+              <w:t>.hash</w:t>
+            </w:r>
+            <w:proofErr w:type="spellEnd"/>
+            <w:r>
+              <w:rPr>
+                <w:rFonts w:ascii="Arial" w:hAnsi="Arial" w:cs="Arial"/>
+                <w:sz w:val="20"/>
+                <w:szCs w:val="20"/>
+                <w:lang w:val="pt-BR" w:eastAsia="pt-BR"/>
+              </w:rPr>
+              <w:t xml:space="preserve"> </w:t>
             </w:r>
             <w:r>
               <w:rPr>
@@ -2338,7 +2537,39 @@
                 <w:rFonts w:ascii="Arial" w:hAnsi="Arial" w:cs="Arial"/>
                 <w:lang w:val="pt-BR"/>
               </w:rPr>
-              <w:t>{%tr endfor %}</w:t>
+              <w:t>{%</w:t>
+            </w:r>
+            <w:proofErr w:type="spellStart"/>
+            <w:r>
+              <w:rPr>
+                <w:rFonts w:ascii="Arial" w:hAnsi="Arial" w:cs="Arial"/>
+                <w:lang w:val="pt-BR"/>
+              </w:rPr>
+              <w:t>tr</w:t>
+            </w:r>
+            <w:proofErr w:type="spellEnd"/>
+            <w:r>
+              <w:rPr>
+                <w:rFonts w:ascii="Arial" w:hAnsi="Arial" w:cs="Arial"/>
+                <w:lang w:val="pt-BR"/>
+              </w:rPr>
+              <w:t xml:space="preserve"> </w:t>
+            </w:r>
+            <w:proofErr w:type="spellStart"/>
+            <w:r>
+              <w:rPr>
+                <w:rFonts w:ascii="Arial" w:hAnsi="Arial" w:cs="Arial"/>
+                <w:lang w:val="pt-BR"/>
+              </w:rPr>
+              <w:t>endfor</w:t>
+            </w:r>
+            <w:proofErr w:type="spellEnd"/>
+            <w:r>
+              <w:rPr>
+                <w:rFonts w:ascii="Arial" w:hAnsi="Arial" w:cs="Arial"/>
+                <w:lang w:val="pt-BR"/>
+              </w:rPr>
+              <w:t xml:space="preserve"> %}</w:t>
             </w:r>
           </w:p>
         </w:tc>
@@ -2447,7 +2678,35 @@
         <w:rPr>
           <w:rFonts w:ascii="Arial" w:hAnsi="Arial" w:cs="Arial"/>
         </w:rPr>
-        <w:t>As análises foram desenvolvidas a partir dos 5 (cinco) arquivos em formato .txt denominados: CONTAS, AGENCIAS, TITULARES, EXTRATO, ORIGEM_DESTINO. Os arquivos foram encaminhados por parte das instituições financeiras, com as quais os investigados possuíam relacionamento. A partir dos arquivos em formato .txt, realizou-se o procedimento por meio do qual os arquivos são carregados para o programa de análise de dados. Ressalta-se que o referido procedimento é realizado preservando-se a autenticidade e a integralidade das informações, uma vez que a responsabilidade pela veracidade e integridade do dado é da instituição financeira detentora da informação.</w:t>
+        <w:t>As análises foram desenvolvidas a partir dos 5 (cinco) arquivos em formato .</w:t>
+      </w:r>
+      <w:proofErr w:type="spellStart"/>
+      <w:r>
+        <w:rPr>
+          <w:rFonts w:ascii="Arial" w:hAnsi="Arial" w:cs="Arial"/>
+        </w:rPr>
+        <w:t>txt</w:t>
+      </w:r>
+      <w:proofErr w:type="spellEnd"/>
+      <w:r>
+        <w:rPr>
+          <w:rFonts w:ascii="Arial" w:hAnsi="Arial" w:cs="Arial"/>
+        </w:rPr>
+        <w:t xml:space="preserve"> denominados: CONTAS, AGENCIAS, TITULARES, EXTRATO, ORIGEM_DESTINO. Os arquivos foram encaminhados por parte das instituições financeiras, com as quais os investigados possuíam relacionamento. A partir dos arquivos em formato .</w:t>
+      </w:r>
+      <w:proofErr w:type="spellStart"/>
+      <w:r>
+        <w:rPr>
+          <w:rFonts w:ascii="Arial" w:hAnsi="Arial" w:cs="Arial"/>
+        </w:rPr>
+        <w:t>txt</w:t>
+      </w:r>
+      <w:proofErr w:type="spellEnd"/>
+      <w:r>
+        <w:rPr>
+          <w:rFonts w:ascii="Arial" w:hAnsi="Arial" w:cs="Arial"/>
+        </w:rPr>
+        <w:t>, realizou-se o procedimento por meio do qual os arquivos são carregados para o programa de análise de dados. Ressalta-se que o referido procedimento é realizado preservando-se a autenticidade e a integralidade das informações, uma vez que a responsabilidade pela veracidade e integridade do dado é da instituição financeira detentora da informação.</w:t>
       </w:r>
     </w:p>
     <w:p>
@@ -2784,7 +3043,21 @@
         <w:rPr>
           <w:rFonts w:ascii="Arial" w:eastAsia="Calibri" w:hAnsi="Arial" w:cs="Arial"/>
         </w:rPr>
-        <w:t xml:space="preserve">or meio do software i2 Analyst’s Notebook, foi calculada a intermediação entre todas as pessoas com as quais os investigados transacionaram financeiramente durante o período da quebra bancária. A partir da análise da intermediação na rede, foi possível observar indivíduos que transacionaram com mais de 01 (um) investigado durante o mencionado período, que podem representar elos importantes entre diferentes investigados. </w:t>
+        <w:t xml:space="preserve">or meio do software i2 </w:t>
+      </w:r>
+      <w:proofErr w:type="spellStart"/>
+      <w:r>
+        <w:rPr>
+          <w:rFonts w:ascii="Arial" w:eastAsia="Calibri" w:hAnsi="Arial" w:cs="Arial"/>
+        </w:rPr>
+        <w:t>Analyst’s</w:t>
+      </w:r>
+      <w:proofErr w:type="spellEnd"/>
+      <w:r>
+        <w:rPr>
+          <w:rFonts w:ascii="Arial" w:eastAsia="Calibri" w:hAnsi="Arial" w:cs="Arial"/>
+        </w:rPr>
+        <w:t xml:space="preserve"> Notebook, foi calculada a intermediação entre todas as pessoas com as quais os investigados transacionaram financeiramente durante o período da quebra bancária. A partir da análise da intermediação na rede, foi possível observar indivíduos que transacionaram com mais de 01 (um) investigado durante o mencionado período, que podem representar elos importantes entre diferentes investigados. </w:t>
       </w:r>
     </w:p>
     <w:p>
@@ -3008,7 +3281,39 @@
                 <w:rFonts w:ascii="Arial" w:hAnsi="Arial" w:cs="Arial"/>
                 <w:lang w:val="en-US"/>
               </w:rPr>
-              <w:t>{%tr for i in contas %}</w:t>
+              <w:t xml:space="preserve">{%tr for </w:t>
+            </w:r>
+            <w:proofErr w:type="spellStart"/>
+            <w:r>
+              <w:rPr>
+                <w:rFonts w:ascii="Arial" w:hAnsi="Arial" w:cs="Arial"/>
+                <w:lang w:val="en-US"/>
+              </w:rPr>
+              <w:t>i</w:t>
+            </w:r>
+            <w:proofErr w:type="spellEnd"/>
+            <w:r>
+              <w:rPr>
+                <w:rFonts w:ascii="Arial" w:hAnsi="Arial" w:cs="Arial"/>
+                <w:lang w:val="en-US"/>
+              </w:rPr>
+              <w:t xml:space="preserve"> in </w:t>
+            </w:r>
+            <w:proofErr w:type="spellStart"/>
+            <w:r>
+              <w:rPr>
+                <w:rFonts w:ascii="Arial" w:hAnsi="Arial" w:cs="Arial"/>
+                <w:lang w:val="en-US"/>
+              </w:rPr>
+              <w:t>contas</w:t>
+            </w:r>
+            <w:proofErr w:type="spellEnd"/>
+            <w:r>
+              <w:rPr>
+                <w:rFonts w:ascii="Arial" w:hAnsi="Arial" w:cs="Arial"/>
+                <w:lang w:val="en-US"/>
+              </w:rPr>
+              <w:t xml:space="preserve"> %}</w:t>
             </w:r>
           </w:p>
         </w:tc>
@@ -3076,6 +3381,7 @@
                 <w:lang w:val="pt-BR"/>
               </w:rPr>
             </w:pPr>
+            <w:proofErr w:type="gramStart"/>
             <w:r>
               <w:rPr>
                 <w:rFonts w:ascii="Arial" w:hAnsi="Arial" w:cs="Arial"/>
@@ -3083,6 +3389,7 @@
               </w:rPr>
               <w:t>{{ i</w:t>
             </w:r>
+            <w:proofErr w:type="gramEnd"/>
             <w:r>
               <w:rPr>
                 <w:rFonts w:ascii="Arial" w:hAnsi="Arial" w:cs="Arial"/>
@@ -3090,6 +3397,7 @@
               </w:rPr>
               <w:t>[‘</w:t>
             </w:r>
+            <w:proofErr w:type="spellStart"/>
             <w:r>
               <w:rPr>
                 <w:rFonts w:ascii="Arial" w:hAnsi="Arial" w:cs="Arial"/>
@@ -3097,6 +3405,7 @@
               </w:rPr>
               <w:t>nome_titular</w:t>
             </w:r>
+            <w:proofErr w:type="spellEnd"/>
             <w:r>
               <w:rPr>
                 <w:rFonts w:ascii="Arial" w:hAnsi="Arial" w:cs="Arial"/>
@@ -3126,6 +3435,7 @@
                 <w:lang w:val="pt-BR"/>
               </w:rPr>
             </w:pPr>
+            <w:proofErr w:type="gramStart"/>
             <w:r>
               <w:rPr>
                 <w:rFonts w:ascii="Arial" w:hAnsi="Arial" w:cs="Arial"/>
@@ -3133,6 +3443,7 @@
               </w:rPr>
               <w:t>{{ i</w:t>
             </w:r>
+            <w:proofErr w:type="gramEnd"/>
             <w:r>
               <w:rPr>
                 <w:rFonts w:ascii="Arial" w:hAnsi="Arial" w:cs="Arial"/>
@@ -3176,6 +3487,7 @@
                 <w:lang w:val="pt-BR"/>
               </w:rPr>
             </w:pPr>
+            <w:proofErr w:type="gramStart"/>
             <w:r>
               <w:rPr>
                 <w:rFonts w:ascii="Arial" w:hAnsi="Arial" w:cs="Arial"/>
@@ -3183,12 +3495,21 @@
               </w:rPr>
               <w:t>{{ i</w:t>
             </w:r>
-            <w:r>
-              <w:rPr>
-                <w:rFonts w:ascii="Arial" w:hAnsi="Arial" w:cs="Arial"/>
-                <w:lang w:val="pt-BR"/>
-              </w:rPr>
-              <w:t>[‘a</w:t>
+            <w:proofErr w:type="gramEnd"/>
+            <w:r>
+              <w:rPr>
+                <w:rFonts w:ascii="Arial" w:hAnsi="Arial" w:cs="Arial"/>
+                <w:lang w:val="pt-BR"/>
+              </w:rPr>
+              <w:t>[‘</w:t>
+            </w:r>
+            <w:proofErr w:type="gramStart"/>
+            <w:r>
+              <w:rPr>
+                <w:rFonts w:ascii="Arial" w:hAnsi="Arial" w:cs="Arial"/>
+                <w:lang w:val="pt-BR"/>
+              </w:rPr>
+              <w:t>a</w:t>
             </w:r>
             <w:r>
               <w:rPr>
@@ -3197,6 +3518,7 @@
               </w:rPr>
               <w:t>gencia</w:t>
             </w:r>
+            <w:proofErr w:type="gramEnd"/>
             <w:r>
               <w:rPr>
                 <w:rFonts w:ascii="Arial" w:hAnsi="Arial" w:cs="Arial"/>
@@ -3226,6 +3548,7 @@
                 <w:lang w:val="pt-BR"/>
               </w:rPr>
             </w:pPr>
+            <w:proofErr w:type="gramStart"/>
             <w:r>
               <w:rPr>
                 <w:rFonts w:ascii="Arial" w:hAnsi="Arial" w:cs="Arial"/>
@@ -3233,6 +3556,7 @@
               </w:rPr>
               <w:t>{{ i</w:t>
             </w:r>
+            <w:proofErr w:type="gramEnd"/>
             <w:r>
               <w:rPr>
                 <w:rFonts w:ascii="Arial" w:hAnsi="Arial" w:cs="Arial"/>
@@ -3286,7 +3610,39 @@
                 <w:rFonts w:ascii="Arial" w:hAnsi="Arial" w:cs="Arial"/>
                 <w:lang w:val="pt-BR"/>
               </w:rPr>
-              <w:t>{%tr endfor %}</w:t>
+              <w:t>{%</w:t>
+            </w:r>
+            <w:proofErr w:type="spellStart"/>
+            <w:r>
+              <w:rPr>
+                <w:rFonts w:ascii="Arial" w:hAnsi="Arial" w:cs="Arial"/>
+                <w:lang w:val="pt-BR"/>
+              </w:rPr>
+              <w:t>tr</w:t>
+            </w:r>
+            <w:proofErr w:type="spellEnd"/>
+            <w:r>
+              <w:rPr>
+                <w:rFonts w:ascii="Arial" w:hAnsi="Arial" w:cs="Arial"/>
+                <w:lang w:val="pt-BR"/>
+              </w:rPr>
+              <w:t xml:space="preserve"> </w:t>
+            </w:r>
+            <w:proofErr w:type="spellStart"/>
+            <w:r>
+              <w:rPr>
+                <w:rFonts w:ascii="Arial" w:hAnsi="Arial" w:cs="Arial"/>
+                <w:lang w:val="pt-BR"/>
+              </w:rPr>
+              <w:t>endfor</w:t>
+            </w:r>
+            <w:proofErr w:type="spellEnd"/>
+            <w:r>
+              <w:rPr>
+                <w:rFonts w:ascii="Arial" w:hAnsi="Arial" w:cs="Arial"/>
+                <w:lang w:val="pt-BR"/>
+              </w:rPr>
+              <w:t xml:space="preserve"> %}</w:t>
             </w:r>
           </w:p>
         </w:tc>
@@ -3380,24 +3736,46 @@
           <w:color w:val="000000" w:themeColor="text1"/>
           <w:lang w:val="en-US"/>
         </w:rPr>
-        <w:t xml:space="preserve">{%p for i in </w:t>
-      </w:r>
+        <w:t xml:space="preserve">{%p for </w:t>
+      </w:r>
+      <w:proofErr w:type="spellStart"/>
       <w:r>
         <w:rPr>
           <w:rFonts w:ascii="Arial" w:hAnsi="Arial" w:cs="Arial"/>
           <w:color w:val="000000" w:themeColor="text1"/>
           <w:lang w:val="en-US"/>
         </w:rPr>
-        <w:t>arquivos</w:t>
-      </w:r>
+        <w:t>i</w:t>
+      </w:r>
+      <w:proofErr w:type="spellEnd"/>
       <w:r>
         <w:rPr>
           <w:rFonts w:ascii="Arial" w:hAnsi="Arial" w:cs="Arial"/>
           <w:color w:val="000000" w:themeColor="text1"/>
           <w:lang w:val="en-US"/>
         </w:rPr>
+        <w:t xml:space="preserve"> in </w:t>
+      </w:r>
+      <w:proofErr w:type="spellStart"/>
+      <w:proofErr w:type="gramStart"/>
+      <w:r>
+        <w:rPr>
+          <w:rFonts w:ascii="Arial" w:hAnsi="Arial" w:cs="Arial"/>
+          <w:color w:val="000000" w:themeColor="text1"/>
+          <w:lang w:val="en-US"/>
+        </w:rPr>
+        <w:t>arquivos</w:t>
+      </w:r>
+      <w:proofErr w:type="spellEnd"/>
+      <w:r>
+        <w:rPr>
+          <w:rFonts w:ascii="Arial" w:hAnsi="Arial" w:cs="Arial"/>
+          <w:color w:val="000000" w:themeColor="text1"/>
+          <w:lang w:val="en-US"/>
+        </w:rPr>
         <w:t xml:space="preserve"> %}</w:t>
       </w:r>
+      <w:proofErr w:type="gramEnd"/>
     </w:p>
     <w:p>
       <w:pPr>
@@ -3410,41 +3788,89 @@
           <w:rFonts w:ascii="Arial" w:hAnsi="Arial" w:cs="Arial"/>
         </w:rPr>
       </w:pPr>
-      <w:r>
-        <w:rPr>
-          <w:rFonts w:ascii="Arial" w:hAnsi="Arial" w:cs="Arial"/>
-        </w:rPr>
-        <w:t>{{ i</w:t>
-      </w:r>
-      <w:r>
-        <w:rPr>
-          <w:rFonts w:ascii="Arial" w:hAnsi="Arial" w:cs="Arial"/>
-        </w:rPr>
-        <w:t>.codigo_compensacao</w:t>
-      </w:r>
-      <w:r>
-        <w:rPr>
-          <w:rFonts w:ascii="Arial" w:hAnsi="Arial" w:cs="Arial"/>
-        </w:rPr>
-        <w:t xml:space="preserve"> }} – {{ i</w:t>
-      </w:r>
+      <w:proofErr w:type="gramStart"/>
+      <w:r>
+        <w:rPr>
+          <w:rFonts w:ascii="Arial" w:hAnsi="Arial" w:cs="Arial"/>
+        </w:rPr>
+        <w:t xml:space="preserve">{{ </w:t>
+      </w:r>
+      <w:proofErr w:type="spellStart"/>
+      <w:r>
+        <w:rPr>
+          <w:rFonts w:ascii="Arial" w:hAnsi="Arial" w:cs="Arial"/>
+        </w:rPr>
+        <w:t>i</w:t>
+      </w:r>
+      <w:proofErr w:type="gramEnd"/>
+      <w:r>
+        <w:rPr>
+          <w:rFonts w:ascii="Arial" w:hAnsi="Arial" w:cs="Arial"/>
+        </w:rPr>
+        <w:t>.codigo_</w:t>
+      </w:r>
+      <w:proofErr w:type="gramStart"/>
+      <w:r>
+        <w:rPr>
+          <w:rFonts w:ascii="Arial" w:hAnsi="Arial" w:cs="Arial"/>
+        </w:rPr>
+        <w:t>compensacao</w:t>
+      </w:r>
+      <w:proofErr w:type="spellEnd"/>
+      <w:r>
+        <w:rPr>
+          <w:rFonts w:ascii="Arial" w:hAnsi="Arial" w:cs="Arial"/>
+        </w:rPr>
+        <w:t xml:space="preserve"> }</w:t>
+      </w:r>
+      <w:proofErr w:type="gramEnd"/>
+      <w:r>
+        <w:rPr>
+          <w:rFonts w:ascii="Arial" w:hAnsi="Arial" w:cs="Arial"/>
+        </w:rPr>
+        <w:t xml:space="preserve">} – </w:t>
+      </w:r>
+      <w:proofErr w:type="gramStart"/>
+      <w:r>
+        <w:rPr>
+          <w:rFonts w:ascii="Arial" w:hAnsi="Arial" w:cs="Arial"/>
+        </w:rPr>
+        <w:t xml:space="preserve">{{ </w:t>
+      </w:r>
+      <w:proofErr w:type="spellStart"/>
+      <w:r>
+        <w:rPr>
+          <w:rFonts w:ascii="Arial" w:hAnsi="Arial" w:cs="Arial"/>
+        </w:rPr>
+        <w:t>i</w:t>
+      </w:r>
+      <w:proofErr w:type="gramEnd"/>
       <w:r>
         <w:rPr>
           <w:rFonts w:ascii="Arial" w:hAnsi="Arial" w:cs="Arial"/>
         </w:rPr>
         <w:t>.</w:t>
       </w:r>
+      <w:proofErr w:type="gramStart"/>
       <w:r>
         <w:rPr>
           <w:rFonts w:ascii="Arial" w:hAnsi="Arial" w:cs="Arial"/>
         </w:rPr>
         <w:t>banco</w:t>
       </w:r>
-      <w:r>
-        <w:rPr>
-          <w:rFonts w:ascii="Arial" w:hAnsi="Arial" w:cs="Arial"/>
-        </w:rPr>
-        <w:t xml:space="preserve"> }}</w:t>
+      <w:proofErr w:type="spellEnd"/>
+      <w:r>
+        <w:rPr>
+          <w:rFonts w:ascii="Arial" w:hAnsi="Arial" w:cs="Arial"/>
+        </w:rPr>
+        <w:t xml:space="preserve"> }</w:t>
+      </w:r>
+      <w:proofErr w:type="gramEnd"/>
+      <w:r>
+        <w:rPr>
+          <w:rFonts w:ascii="Arial" w:hAnsi="Arial" w:cs="Arial"/>
+        </w:rPr>
+        <w:t>}</w:t>
       </w:r>
     </w:p>
     <w:p>
@@ -3457,7 +3883,21 @@
         <w:rPr>
           <w:rFonts w:ascii="Arial" w:hAnsi="Arial" w:cs="Arial"/>
         </w:rPr>
-        <w:t>{%p endfor %}</w:t>
+        <w:t xml:space="preserve">{%p </w:t>
+      </w:r>
+      <w:proofErr w:type="spellStart"/>
+      <w:r>
+        <w:rPr>
+          <w:rFonts w:ascii="Arial" w:hAnsi="Arial" w:cs="Arial"/>
+        </w:rPr>
+        <w:t>endfor</w:t>
+      </w:r>
+      <w:proofErr w:type="spellEnd"/>
+      <w:r>
+        <w:rPr>
+          <w:rFonts w:ascii="Arial" w:hAnsi="Arial" w:cs="Arial"/>
+        </w:rPr>
+        <w:t xml:space="preserve"> %}</w:t>
       </w:r>
     </w:p>
     <w:p>
@@ -3575,50 +4015,104 @@
         <w:rPr>
           <w:rFonts w:ascii="Arial" w:eastAsia="Calibri" w:hAnsi="Arial" w:cs="Arial"/>
         </w:rPr>
-        <w:t>Foram identificadas {{contas</w:t>
-      </w:r>
+        <w:t>Foram identificadas {{</w:t>
+      </w:r>
+      <w:proofErr w:type="spellStart"/>
       <w:r>
         <w:rPr>
           <w:rFonts w:ascii="Arial" w:eastAsia="Calibri" w:hAnsi="Arial" w:cs="Arial"/>
         </w:rPr>
+        <w:t>contas</w:t>
+      </w:r>
+      <w:r>
+        <w:rPr>
+          <w:rFonts w:ascii="Arial" w:eastAsia="Calibri" w:hAnsi="Arial" w:cs="Arial"/>
+        </w:rPr>
         <w:t>|length</w:t>
       </w:r>
+      <w:proofErr w:type="spellEnd"/>
       <w:r>
         <w:rPr>
           <w:rFonts w:ascii="Arial" w:eastAsia="Calibri" w:hAnsi="Arial" w:cs="Arial"/>
         </w:rPr>
-        <w:t>}} contas bancárias de titularidade de {{</w:t>
-      </w:r>
+        <w:t xml:space="preserve">}} contas bancárias de titularidade de </w:t>
+      </w:r>
+      <w:proofErr w:type="gramStart"/>
       <w:r>
         <w:rPr>
           <w:rFonts w:ascii="Arial" w:eastAsia="Calibri" w:hAnsi="Arial" w:cs="Arial"/>
         </w:rPr>
-        <w:t xml:space="preserve"> titulares|length</w:t>
+        <w:t>{{</w:t>
       </w:r>
       <w:r>
         <w:rPr>
           <w:rFonts w:ascii="Arial" w:eastAsia="Calibri" w:hAnsi="Arial" w:cs="Arial"/>
         </w:rPr>
-        <w:t xml:space="preserve"> }} investigados, que apresentaram movimentações financeiras no período analisado. As contas bancárias estão vinculadas a {{</w:t>
-      </w:r>
+        <w:t xml:space="preserve"> </w:t>
+      </w:r>
+      <w:proofErr w:type="spellStart"/>
       <w:r>
         <w:rPr>
           <w:rFonts w:ascii="Arial" w:eastAsia="Calibri" w:hAnsi="Arial" w:cs="Arial"/>
         </w:rPr>
+        <w:t>titulares</w:t>
+      </w:r>
+      <w:proofErr w:type="gramEnd"/>
+      <w:r>
+        <w:rPr>
+          <w:rFonts w:ascii="Arial" w:eastAsia="Calibri" w:hAnsi="Arial" w:cs="Arial"/>
+        </w:rPr>
+        <w:t>|</w:t>
+      </w:r>
+      <w:proofErr w:type="gramStart"/>
+      <w:r>
+        <w:rPr>
+          <w:rFonts w:ascii="Arial" w:eastAsia="Calibri" w:hAnsi="Arial" w:cs="Arial"/>
+        </w:rPr>
+        <w:t>length</w:t>
+      </w:r>
+      <w:proofErr w:type="spellEnd"/>
+      <w:r>
+        <w:rPr>
+          <w:rFonts w:ascii="Arial" w:eastAsia="Calibri" w:hAnsi="Arial" w:cs="Arial"/>
+        </w:rPr>
+        <w:t xml:space="preserve"> }</w:t>
+      </w:r>
+      <w:proofErr w:type="gramEnd"/>
+      <w:r>
+        <w:rPr>
+          <w:rFonts w:ascii="Arial" w:eastAsia="Calibri" w:hAnsi="Arial" w:cs="Arial"/>
+        </w:rPr>
+        <w:t>} investigados, que apresentaram movimentações financeiras no período analisado. As contas bancárias estão vinculadas a {{</w:t>
+      </w:r>
+      <w:proofErr w:type="spellStart"/>
+      <w:r>
+        <w:rPr>
+          <w:rFonts w:ascii="Arial" w:eastAsia="Calibri" w:hAnsi="Arial" w:cs="Arial"/>
+        </w:rPr>
         <w:t>arquivos|length</w:t>
       </w:r>
+      <w:proofErr w:type="spellEnd"/>
       <w:r>
         <w:rPr>
           <w:rFonts w:ascii="Arial" w:eastAsia="Calibri" w:hAnsi="Arial" w:cs="Arial"/>
         </w:rPr>
-        <w:t>}} instituições financeiras e distribuídas em {{agencias</w:t>
-      </w:r>
+        <w:t>}} instituições financeiras e distribuídas em {{</w:t>
+      </w:r>
+      <w:proofErr w:type="spellStart"/>
       <w:r>
         <w:rPr>
           <w:rFonts w:ascii="Arial" w:eastAsia="Calibri" w:hAnsi="Arial" w:cs="Arial"/>
         </w:rPr>
+        <w:t>agencias</w:t>
+      </w:r>
+      <w:r>
+        <w:rPr>
+          <w:rFonts w:ascii="Arial" w:eastAsia="Calibri" w:hAnsi="Arial" w:cs="Arial"/>
+        </w:rPr>
         <w:t>|length</w:t>
       </w:r>
+      <w:proofErr w:type="spellEnd"/>
       <w:r>
         <w:rPr>
           <w:rFonts w:ascii="Arial" w:eastAsia="Calibri" w:hAnsi="Arial" w:cs="Arial"/>
@@ -3666,12 +4160,14 @@
         </w:rPr>
         <w:t>O valor global das movimentações financeiras foi de {{</w:t>
       </w:r>
+      <w:proofErr w:type="spellStart"/>
       <w:r>
         <w:rPr>
           <w:rFonts w:ascii="Arial" w:eastAsia="Calibri" w:hAnsi="Arial" w:cs="Arial"/>
         </w:rPr>
         <w:t>total_movimentacoes</w:t>
       </w:r>
+      <w:proofErr w:type="spellEnd"/>
       <w:r>
         <w:rPr>
           <w:rFonts w:ascii="Arial" w:eastAsia="Calibri" w:hAnsi="Arial" w:cs="Arial"/>
@@ -3682,14 +4178,22 @@
         <w:rPr>
           <w:rFonts w:ascii="Arial" w:eastAsia="Calibri" w:hAnsi="Arial" w:cs="Arial"/>
         </w:rPr>
-        <w:t>}} ({{total_</w:t>
-      </w:r>
+        <w:t>}} ({{</w:t>
+      </w:r>
+      <w:proofErr w:type="spellStart"/>
       <w:r>
         <w:rPr>
           <w:rFonts w:ascii="Arial" w:eastAsia="Calibri" w:hAnsi="Arial" w:cs="Arial"/>
         </w:rPr>
+        <w:t>total_</w:t>
+      </w:r>
+      <w:r>
+        <w:rPr>
+          <w:rFonts w:ascii="Arial" w:eastAsia="Calibri" w:hAnsi="Arial" w:cs="Arial"/>
+        </w:rPr>
         <w:t>movimentacoes</w:t>
       </w:r>
+      <w:proofErr w:type="spellEnd"/>
       <w:r>
         <w:rPr>
           <w:rFonts w:ascii="Arial" w:eastAsia="Calibri" w:hAnsi="Arial" w:cs="Arial"/>
@@ -3886,12 +4390,14 @@
               </w:rPr>
               <w:t>{{</w:t>
             </w:r>
+            <w:proofErr w:type="spellStart"/>
             <w:r>
               <w:rPr>
                 <w:rFonts w:ascii="Arial" w:eastAsia="Calibri" w:hAnsi="Arial" w:cs="Arial"/>
               </w:rPr>
               <w:t>titulares|length</w:t>
             </w:r>
+            <w:proofErr w:type="spellEnd"/>
             <w:r>
               <w:rPr>
                 <w:rFonts w:ascii="Arial" w:eastAsia="Calibri" w:hAnsi="Arial" w:cs="Arial"/>
@@ -3921,12 +4427,14 @@
               </w:rPr>
               <w:t>{{</w:t>
             </w:r>
+            <w:proofErr w:type="spellStart"/>
             <w:r>
               <w:rPr>
                 <w:rFonts w:ascii="Arial" w:eastAsia="Calibri" w:hAnsi="Arial" w:cs="Arial"/>
               </w:rPr>
               <w:t>arquivos|length</w:t>
             </w:r>
+            <w:proofErr w:type="spellEnd"/>
             <w:r>
               <w:rPr>
                 <w:rFonts w:ascii="Arial" w:eastAsia="Calibri" w:hAnsi="Arial" w:cs="Arial"/>
@@ -3953,14 +4461,22 @@
               <w:rPr>
                 <w:rFonts w:ascii="Arial" w:eastAsia="Calibri" w:hAnsi="Arial" w:cs="Arial"/>
               </w:rPr>
-              <w:t>{{agencias</w:t>
-            </w:r>
+              <w:t>{{</w:t>
+            </w:r>
+            <w:proofErr w:type="spellStart"/>
             <w:r>
               <w:rPr>
                 <w:rFonts w:ascii="Arial" w:eastAsia="Calibri" w:hAnsi="Arial" w:cs="Arial"/>
               </w:rPr>
+              <w:t>agencias</w:t>
+            </w:r>
+            <w:r>
+              <w:rPr>
+                <w:rFonts w:ascii="Arial" w:eastAsia="Calibri" w:hAnsi="Arial" w:cs="Arial"/>
+              </w:rPr>
               <w:t>|length</w:t>
             </w:r>
+            <w:proofErr w:type="spellEnd"/>
             <w:r>
               <w:rPr>
                 <w:rFonts w:ascii="Arial" w:eastAsia="Calibri" w:hAnsi="Arial" w:cs="Arial"/>
@@ -3988,14 +4504,22 @@
               <w:rPr>
                 <w:rFonts w:ascii="Arial" w:eastAsia="Calibri" w:hAnsi="Arial" w:cs="Arial"/>
               </w:rPr>
-              <w:t>{{contas</w:t>
-            </w:r>
+              <w:t>{{</w:t>
+            </w:r>
+            <w:proofErr w:type="spellStart"/>
             <w:r>
               <w:rPr>
                 <w:rFonts w:ascii="Arial" w:eastAsia="Calibri" w:hAnsi="Arial" w:cs="Arial"/>
               </w:rPr>
+              <w:t>contas</w:t>
+            </w:r>
+            <w:r>
+              <w:rPr>
+                <w:rFonts w:ascii="Arial" w:eastAsia="Calibri" w:hAnsi="Arial" w:cs="Arial"/>
+              </w:rPr>
               <w:t>|length</w:t>
             </w:r>
+            <w:proofErr w:type="spellEnd"/>
             <w:r>
               <w:rPr>
                 <w:rFonts w:ascii="Arial" w:eastAsia="Calibri" w:hAnsi="Arial" w:cs="Arial"/>
@@ -4019,6 +4543,7 @@
                 <w:lang w:val="pt-BR"/>
               </w:rPr>
             </w:pPr>
+            <w:proofErr w:type="gramStart"/>
             <w:r>
               <w:rPr>
                 <w:rFonts w:ascii="Arial" w:eastAsia="Calibri" w:hAnsi="Arial" w:cs="Arial"/>
@@ -4030,8 +4555,23 @@
               <w:rPr>
                 <w:rFonts w:ascii="Arial" w:eastAsia="Calibri" w:hAnsi="Arial" w:cs="Arial"/>
               </w:rPr>
-              <w:t xml:space="preserve"> total_movimentacoes</w:t>
-            </w:r>
+              <w:t xml:space="preserve"> </w:t>
+            </w:r>
+            <w:proofErr w:type="spellStart"/>
+            <w:r>
+              <w:rPr>
+                <w:rFonts w:ascii="Arial" w:eastAsia="Calibri" w:hAnsi="Arial" w:cs="Arial"/>
+              </w:rPr>
+              <w:t>total</w:t>
+            </w:r>
+            <w:proofErr w:type="gramEnd"/>
+            <w:r>
+              <w:rPr>
+                <w:rFonts w:ascii="Arial" w:eastAsia="Calibri" w:hAnsi="Arial" w:cs="Arial"/>
+              </w:rPr>
+              <w:t>_movimentacoes</w:t>
+            </w:r>
+            <w:proofErr w:type="spellEnd"/>
             <w:r>
               <w:rPr>
                 <w:rFonts w:ascii="Arial" w:eastAsia="Calibri" w:hAnsi="Arial" w:cs="Arial"/>
@@ -4290,6 +4830,7 @@
         </w:rPr>
         <w:t xml:space="preserve">, não obstante o crime já não tenha mais fronteiras, a movimentação do dinheiro dentro do sistema financeiro vai ainda mais longe. No presente caso tivemos a identificação de contas bancárias localizadas em </w:t>
       </w:r>
+      <w:proofErr w:type="gramStart"/>
       <w:r>
         <w:rPr>
           <w:rFonts w:ascii="Arial" w:hAnsi="Arial" w:cs="Arial"/>
@@ -4302,11 +4843,19 @@
         </w:rPr>
         <w:t xml:space="preserve"> </w:t>
       </w:r>
-      <w:r>
-        <w:rPr>
-          <w:rFonts w:ascii="Arial" w:hAnsi="Arial" w:cs="Arial"/>
-        </w:rPr>
-        <w:t>titulares_contas_cidades</w:t>
+      <w:proofErr w:type="spellStart"/>
+      <w:r>
+        <w:rPr>
+          <w:rFonts w:ascii="Arial" w:hAnsi="Arial" w:cs="Arial"/>
+        </w:rPr>
+        <w:t>titulares</w:t>
+      </w:r>
+      <w:proofErr w:type="gramEnd"/>
+      <w:r>
+        <w:rPr>
+          <w:rFonts w:ascii="Arial" w:hAnsi="Arial" w:cs="Arial"/>
+        </w:rPr>
+        <w:t>_contas_cidades</w:t>
       </w:r>
       <w:r>
         <w:rPr>
@@ -4314,12 +4863,14 @@
         </w:rPr>
         <w:t>|</w:t>
       </w:r>
+      <w:proofErr w:type="gramStart"/>
       <w:r>
         <w:rPr>
           <w:rFonts w:ascii="Arial" w:eastAsia="Calibri" w:hAnsi="Arial" w:cs="Arial"/>
         </w:rPr>
         <w:t>length</w:t>
       </w:r>
+      <w:proofErr w:type="spellEnd"/>
       <w:r>
         <w:rPr>
           <w:rFonts w:ascii="Arial" w:hAnsi="Arial" w:cs="Arial"/>
@@ -4330,7 +4881,14 @@
         <w:rPr>
           <w:rFonts w:ascii="Arial" w:hAnsi="Arial" w:cs="Arial"/>
         </w:rPr>
-        <w:t>}}</w:t>
+        <w:t>}</w:t>
+      </w:r>
+      <w:proofErr w:type="gramEnd"/>
+      <w:r>
+        <w:rPr>
+          <w:rFonts w:ascii="Arial" w:hAnsi="Arial" w:cs="Arial"/>
+        </w:rPr>
+        <w:t>}</w:t>
       </w:r>
       <w:r>
         <w:rPr>
@@ -4338,6 +4896,7 @@
         </w:rPr>
         <w:t xml:space="preserve"> cidades, em </w:t>
       </w:r>
+      <w:proofErr w:type="gramStart"/>
       <w:r>
         <w:rPr>
           <w:rFonts w:ascii="Arial" w:hAnsi="Arial" w:cs="Arial"/>
@@ -4350,11 +4909,19 @@
         </w:rPr>
         <w:t xml:space="preserve"> </w:t>
       </w:r>
-      <w:r>
-        <w:rPr>
-          <w:rFonts w:ascii="Arial" w:hAnsi="Arial" w:cs="Arial"/>
-        </w:rPr>
-        <w:t>titulares_contas</w:t>
+      <w:proofErr w:type="spellStart"/>
+      <w:r>
+        <w:rPr>
+          <w:rFonts w:ascii="Arial" w:hAnsi="Arial" w:cs="Arial"/>
+        </w:rPr>
+        <w:t>titulares</w:t>
+      </w:r>
+      <w:proofErr w:type="gramEnd"/>
+      <w:r>
+        <w:rPr>
+          <w:rFonts w:ascii="Arial" w:hAnsi="Arial" w:cs="Arial"/>
+        </w:rPr>
+        <w:t>_contas</w:t>
       </w:r>
       <w:r>
         <w:rPr>
@@ -4374,12 +4941,14 @@
         </w:rPr>
         <w:t>|</w:t>
       </w:r>
+      <w:proofErr w:type="gramStart"/>
       <w:r>
         <w:rPr>
           <w:rFonts w:ascii="Arial" w:eastAsia="Calibri" w:hAnsi="Arial" w:cs="Arial"/>
         </w:rPr>
         <w:t>length</w:t>
       </w:r>
+      <w:proofErr w:type="spellEnd"/>
       <w:r>
         <w:rPr>
           <w:rFonts w:ascii="Arial" w:hAnsi="Arial" w:cs="Arial"/>
@@ -4390,7 +4959,14 @@
         <w:rPr>
           <w:rFonts w:ascii="Arial" w:hAnsi="Arial" w:cs="Arial"/>
         </w:rPr>
-        <w:t>}}</w:t>
+        <w:t>}</w:t>
+      </w:r>
+      <w:proofErr w:type="gramEnd"/>
+      <w:r>
+        <w:rPr>
+          <w:rFonts w:ascii="Arial" w:hAnsi="Arial" w:cs="Arial"/>
+        </w:rPr>
+        <w:t>}</w:t>
       </w:r>
       <w:r>
         <w:rPr>
@@ -4402,14 +4978,29 @@
         <w:rPr>
           <w:rFonts w:ascii="Arial" w:hAnsi="Arial" w:cs="Arial"/>
         </w:rPr>
-        <w:t>{{agencias_cidades</w:t>
+        <w:t>{{</w:t>
+      </w:r>
+      <w:proofErr w:type="spellStart"/>
+      <w:r>
+        <w:rPr>
+          <w:rFonts w:ascii="Arial" w:hAnsi="Arial" w:cs="Arial"/>
+        </w:rPr>
+        <w:t>agencias_cidades</w:t>
       </w:r>
       <w:r>
         <w:rPr>
           <w:rFonts w:ascii="Arial" w:eastAsia="Calibri" w:hAnsi="Arial" w:cs="Arial"/>
         </w:rPr>
-        <w:t>|length</w:t>
-      </w:r>
+        <w:t>|</w:t>
+      </w:r>
+      <w:proofErr w:type="gramStart"/>
+      <w:r>
+        <w:rPr>
+          <w:rFonts w:ascii="Arial" w:eastAsia="Calibri" w:hAnsi="Arial" w:cs="Arial"/>
+        </w:rPr>
+        <w:t>length</w:t>
+      </w:r>
+      <w:proofErr w:type="spellEnd"/>
       <w:r>
         <w:rPr>
           <w:rFonts w:ascii="Arial" w:hAnsi="Arial" w:cs="Arial"/>
@@ -4420,7 +5011,14 @@
         <w:rPr>
           <w:rFonts w:ascii="Arial" w:hAnsi="Arial" w:cs="Arial"/>
         </w:rPr>
-        <w:t>}}</w:t>
+        <w:t>}</w:t>
+      </w:r>
+      <w:proofErr w:type="gramEnd"/>
+      <w:r>
+        <w:rPr>
+          <w:rFonts w:ascii="Arial" w:hAnsi="Arial" w:cs="Arial"/>
+        </w:rPr>
+        <w:t>}</w:t>
       </w:r>
       <w:r>
         <w:rPr>
@@ -4452,23 +5050,53 @@
         </w:rPr>
         <w:t xml:space="preserve">, em </w:t>
       </w:r>
-      <w:r>
-        <w:rPr>
-          <w:rFonts w:ascii="Arial" w:hAnsi="Arial" w:cs="Arial"/>
-        </w:rPr>
-        <w:t>{{ agencias_ufs</w:t>
+      <w:proofErr w:type="gramStart"/>
+      <w:r>
+        <w:rPr>
+          <w:rFonts w:ascii="Arial" w:hAnsi="Arial" w:cs="Arial"/>
+        </w:rPr>
+        <w:t xml:space="preserve">{{ </w:t>
+      </w:r>
+      <w:proofErr w:type="spellStart"/>
+      <w:r>
+        <w:rPr>
+          <w:rFonts w:ascii="Arial" w:hAnsi="Arial" w:cs="Arial"/>
+        </w:rPr>
+        <w:t>agencias</w:t>
+      </w:r>
+      <w:proofErr w:type="gramEnd"/>
+      <w:r>
+        <w:rPr>
+          <w:rFonts w:ascii="Arial" w:hAnsi="Arial" w:cs="Arial"/>
+        </w:rPr>
+        <w:t>_ufs</w:t>
       </w:r>
       <w:r>
         <w:rPr>
           <w:rFonts w:ascii="Arial" w:eastAsia="Calibri" w:hAnsi="Arial" w:cs="Arial"/>
         </w:rPr>
-        <w:t>|length</w:t>
-      </w:r>
-      <w:r>
-        <w:rPr>
-          <w:rFonts w:ascii="Arial" w:hAnsi="Arial" w:cs="Arial"/>
-        </w:rPr>
-        <w:t xml:space="preserve"> }}</w:t>
+        <w:t>|</w:t>
+      </w:r>
+      <w:proofErr w:type="gramStart"/>
+      <w:r>
+        <w:rPr>
+          <w:rFonts w:ascii="Arial" w:eastAsia="Calibri" w:hAnsi="Arial" w:cs="Arial"/>
+        </w:rPr>
+        <w:t>length</w:t>
+      </w:r>
+      <w:proofErr w:type="spellEnd"/>
+      <w:r>
+        <w:rPr>
+          <w:rFonts w:ascii="Arial" w:hAnsi="Arial" w:cs="Arial"/>
+        </w:rPr>
+        <w:t xml:space="preserve"> }</w:t>
+      </w:r>
+      <w:proofErr w:type="gramEnd"/>
+      <w:r>
+        <w:rPr>
+          <w:rFonts w:ascii="Arial" w:hAnsi="Arial" w:cs="Arial"/>
+        </w:rPr>
+        <w:t>}</w:t>
       </w:r>
       <w:r>
         <w:rPr>
@@ -4542,11 +5170,47 @@
           <w:rFonts w:ascii="Arial" w:hAnsi="Arial" w:cs="Arial"/>
         </w:rPr>
       </w:pPr>
-      <w:r>
-        <w:rPr>
-          <w:rFonts w:ascii="Arial" w:hAnsi="Arial" w:cs="Arial"/>
-        </w:rPr>
-        <w:t>{{ mapa_brasil }}</w:t>
+      <w:proofErr w:type="gramStart"/>
+      <w:r>
+        <w:rPr>
+          <w:rFonts w:ascii="Arial" w:hAnsi="Arial" w:cs="Arial"/>
+        </w:rPr>
+        <w:t xml:space="preserve">{{ </w:t>
+      </w:r>
+      <w:proofErr w:type="spellStart"/>
+      <w:r>
+        <w:rPr>
+          <w:rFonts w:ascii="Arial" w:hAnsi="Arial" w:cs="Arial"/>
+        </w:rPr>
+        <w:t>mapa</w:t>
+      </w:r>
+      <w:proofErr w:type="gramEnd"/>
+      <w:r>
+        <w:rPr>
+          <w:rFonts w:ascii="Arial" w:hAnsi="Arial" w:cs="Arial"/>
+        </w:rPr>
+        <w:t>_</w:t>
+      </w:r>
+      <w:proofErr w:type="gramStart"/>
+      <w:r>
+        <w:rPr>
+          <w:rFonts w:ascii="Arial" w:hAnsi="Arial" w:cs="Arial"/>
+        </w:rPr>
+        <w:t>brasil</w:t>
+      </w:r>
+      <w:proofErr w:type="spellEnd"/>
+      <w:r>
+        <w:rPr>
+          <w:rFonts w:ascii="Arial" w:hAnsi="Arial" w:cs="Arial"/>
+        </w:rPr>
+        <w:t xml:space="preserve"> }</w:t>
+      </w:r>
+      <w:proofErr w:type="gramEnd"/>
+      <w:r>
+        <w:rPr>
+          <w:rFonts w:ascii="Arial" w:hAnsi="Arial" w:cs="Arial"/>
+        </w:rPr>
+        <w:t>}</w:t>
       </w:r>
     </w:p>
     <w:p>
@@ -4617,13 +5281,21 @@
           <w:rFonts w:ascii="Arial" w:hAnsi="Arial" w:cs="Arial"/>
           <w:color w:val="000000" w:themeColor="text1"/>
         </w:rPr>
-        <w:t xml:space="preserve"> in alvo</w:t>
-      </w:r>
+        <w:t xml:space="preserve"> in </w:t>
+      </w:r>
+      <w:proofErr w:type="spellStart"/>
       <w:r>
         <w:rPr>
           <w:rFonts w:ascii="Arial" w:hAnsi="Arial" w:cs="Arial"/>
           <w:color w:val="000000" w:themeColor="text1"/>
         </w:rPr>
+        <w:t>alvo</w:t>
+      </w:r>
+      <w:r>
+        <w:rPr>
+          <w:rFonts w:ascii="Arial" w:hAnsi="Arial" w:cs="Arial"/>
+          <w:color w:val="000000" w:themeColor="text1"/>
+        </w:rPr>
         <w:t>s</w:t>
       </w:r>
       <w:r>
@@ -4631,7 +5303,15 @@
           <w:rFonts w:ascii="Arial" w:hAnsi="Arial" w:cs="Arial"/>
           <w:color w:val="000000" w:themeColor="text1"/>
         </w:rPr>
-        <w:t>_extratos %}</w:t>
+        <w:t>_extratos</w:t>
+      </w:r>
+      <w:proofErr w:type="spellEnd"/>
+      <w:r>
+        <w:rPr>
+          <w:rFonts w:ascii="Arial" w:hAnsi="Arial" w:cs="Arial"/>
+          <w:color w:val="000000" w:themeColor="text1"/>
+        </w:rPr>
+        <w:t xml:space="preserve"> %}</w:t>
       </w:r>
     </w:p>
     <w:tbl>
@@ -4664,6 +5344,7 @@
                 <w:bCs/>
               </w:rPr>
             </w:pPr>
+            <w:proofErr w:type="gramStart"/>
             <w:r>
               <w:rPr>
                 <w:rFonts w:ascii="Arial" w:hAnsi="Arial" w:cs="Arial"/>
@@ -4673,7 +5354,43 @@
                 <w:sz w:val="24"/>
                 <w:szCs w:val="24"/>
               </w:rPr>
-              <w:t>{{ i.nome_investigado}}</w:t>
+              <w:t xml:space="preserve">{{ </w:t>
+            </w:r>
+            <w:proofErr w:type="spellStart"/>
+            <w:r>
+              <w:rPr>
+                <w:rFonts w:ascii="Arial" w:hAnsi="Arial" w:cs="Arial"/>
+                <w:b/>
+                <w:bCs/>
+                <w:color w:val="FFFFFF" w:themeColor="background1"/>
+                <w:sz w:val="24"/>
+                <w:szCs w:val="24"/>
+              </w:rPr>
+              <w:t>i</w:t>
+            </w:r>
+            <w:proofErr w:type="gramEnd"/>
+            <w:r>
+              <w:rPr>
+                <w:rFonts w:ascii="Arial" w:hAnsi="Arial" w:cs="Arial"/>
+                <w:b/>
+                <w:bCs/>
+                <w:color w:val="FFFFFF" w:themeColor="background1"/>
+                <w:sz w:val="24"/>
+                <w:szCs w:val="24"/>
+              </w:rPr>
+              <w:t>.nome_investigado</w:t>
+            </w:r>
+            <w:proofErr w:type="spellEnd"/>
+            <w:r>
+              <w:rPr>
+                <w:rFonts w:ascii="Arial" w:hAnsi="Arial" w:cs="Arial"/>
+                <w:b/>
+                <w:bCs/>
+                <w:color w:val="FFFFFF" w:themeColor="background1"/>
+                <w:sz w:val="24"/>
+                <w:szCs w:val="24"/>
+              </w:rPr>
+              <w:t>}}</w:t>
             </w:r>
           </w:p>
         </w:tc>
@@ -4792,7 +5509,29 @@
               <w:rPr>
                 <w:rFonts w:ascii="Arial" w:hAnsi="Arial" w:cs="Arial"/>
               </w:rPr>
-              <w:t>{{i.movimentacao_total}}</w:t>
+              <w:t>{{</w:t>
+            </w:r>
+            <w:proofErr w:type="spellStart"/>
+            <w:proofErr w:type="gramStart"/>
+            <w:r>
+              <w:rPr>
+                <w:rFonts w:ascii="Arial" w:hAnsi="Arial" w:cs="Arial"/>
+              </w:rPr>
+              <w:t>i.movimentacao</w:t>
+            </w:r>
+            <w:proofErr w:type="gramEnd"/>
+            <w:r>
+              <w:rPr>
+                <w:rFonts w:ascii="Arial" w:hAnsi="Arial" w:cs="Arial"/>
+              </w:rPr>
+              <w:t>_total</w:t>
+            </w:r>
+            <w:proofErr w:type="spellEnd"/>
+            <w:r>
+              <w:rPr>
+                <w:rFonts w:ascii="Arial" w:hAnsi="Arial" w:cs="Arial"/>
+              </w:rPr>
+              <w:t>}}</w:t>
             </w:r>
           </w:p>
         </w:tc>
@@ -4887,7 +5626,23 @@
               <w:rPr>
                 <w:rFonts w:ascii="Arial" w:hAnsi="Arial" w:cs="Arial"/>
               </w:rPr>
-              <w:t>{{i.creditos}}</w:t>
+              <w:t>{{</w:t>
+            </w:r>
+            <w:proofErr w:type="spellStart"/>
+            <w:proofErr w:type="gramStart"/>
+            <w:r>
+              <w:rPr>
+                <w:rFonts w:ascii="Arial" w:hAnsi="Arial" w:cs="Arial"/>
+              </w:rPr>
+              <w:t>i.creditos</w:t>
+            </w:r>
+            <w:proofErr w:type="spellEnd"/>
+            <w:proofErr w:type="gramEnd"/>
+            <w:r>
+              <w:rPr>
+                <w:rFonts w:ascii="Arial" w:hAnsi="Arial" w:cs="Arial"/>
+              </w:rPr>
+              <w:t>}}</w:t>
             </w:r>
           </w:p>
         </w:tc>
@@ -5001,7 +5756,23 @@
               <w:rPr>
                 <w:rFonts w:ascii="Arial" w:hAnsi="Arial" w:cs="Arial"/>
               </w:rPr>
-              <w:t>{{i.debitos}}</w:t>
+              <w:t>{{</w:t>
+            </w:r>
+            <w:proofErr w:type="spellStart"/>
+            <w:proofErr w:type="gramStart"/>
+            <w:r>
+              <w:rPr>
+                <w:rFonts w:ascii="Arial" w:hAnsi="Arial" w:cs="Arial"/>
+              </w:rPr>
+              <w:t>i.debitos</w:t>
+            </w:r>
+            <w:proofErr w:type="spellEnd"/>
+            <w:proofErr w:type="gramEnd"/>
+            <w:r>
+              <w:rPr>
+                <w:rFonts w:ascii="Arial" w:hAnsi="Arial" w:cs="Arial"/>
+              </w:rPr>
+              <w:t>}}</w:t>
             </w:r>
           </w:p>
         </w:tc>
@@ -5018,7 +5789,21 @@
         <w:rPr>
           <w:rFonts w:ascii="Arial" w:hAnsi="Arial" w:cs="Arial"/>
         </w:rPr>
-        <w:t>{% endfor %}</w:t>
+        <w:t xml:space="preserve">{% </w:t>
+      </w:r>
+      <w:proofErr w:type="spellStart"/>
+      <w:r>
+        <w:rPr>
+          <w:rFonts w:ascii="Arial" w:hAnsi="Arial" w:cs="Arial"/>
+        </w:rPr>
+        <w:t>endfor</w:t>
+      </w:r>
+      <w:proofErr w:type="spellEnd"/>
+      <w:r>
+        <w:rPr>
+          <w:rFonts w:ascii="Arial" w:hAnsi="Arial" w:cs="Arial"/>
+        </w:rPr>
+        <w:t xml:space="preserve"> %}</w:t>
       </w:r>
     </w:p>
     <w:p>
@@ -5084,13 +5869,21 @@
           <w:rFonts w:ascii="Arial" w:hAnsi="Arial" w:cs="Arial"/>
           <w:color w:val="000000" w:themeColor="text1"/>
         </w:rPr>
-        <w:t xml:space="preserve"> in alvo</w:t>
-      </w:r>
+        <w:t xml:space="preserve"> in </w:t>
+      </w:r>
+      <w:proofErr w:type="spellStart"/>
       <w:r>
         <w:rPr>
           <w:rFonts w:ascii="Arial" w:hAnsi="Arial" w:cs="Arial"/>
           <w:color w:val="000000" w:themeColor="text1"/>
         </w:rPr>
+        <w:t>alvo</w:t>
+      </w:r>
+      <w:r>
+        <w:rPr>
+          <w:rFonts w:ascii="Arial" w:hAnsi="Arial" w:cs="Arial"/>
+          <w:color w:val="000000" w:themeColor="text1"/>
+        </w:rPr>
         <w:t>s</w:t>
       </w:r>
       <w:r>
@@ -5098,7 +5891,15 @@
           <w:rFonts w:ascii="Arial" w:hAnsi="Arial" w:cs="Arial"/>
           <w:color w:val="000000" w:themeColor="text1"/>
         </w:rPr>
-        <w:t>_extratos %}</w:t>
+        <w:t>_extratos</w:t>
+      </w:r>
+      <w:proofErr w:type="spellEnd"/>
+      <w:r>
+        <w:rPr>
+          <w:rFonts w:ascii="Arial" w:hAnsi="Arial" w:cs="Arial"/>
+          <w:color w:val="000000" w:themeColor="text1"/>
+        </w:rPr>
+        <w:t xml:space="preserve"> %}</w:t>
       </w:r>
     </w:p>
     <w:p>
@@ -5111,16 +5912,26 @@
         <w:ind w:left="0" w:firstLine="0"/>
       </w:pPr>
       <w:r>
-        <w:t xml:space="preserve"> {{</w:t>
-      </w:r>
-      <w:r>
         <w:t xml:space="preserve"> </w:t>
       </w:r>
+      <w:proofErr w:type="gramStart"/>
+      <w:r>
+        <w:t>{{</w:t>
+      </w:r>
+      <w:r>
+        <w:t xml:space="preserve"> </w:t>
+      </w:r>
+      <w:proofErr w:type="spellStart"/>
       <w:r>
         <w:t>alvo</w:t>
       </w:r>
-      <w:r>
-        <w:t>.nome_investigado}}</w:t>
+      <w:proofErr w:type="gramEnd"/>
+      <w:r>
+        <w:t>.nome_investigado</w:t>
+      </w:r>
+      <w:proofErr w:type="spellEnd"/>
+      <w:r>
+        <w:t>}}</w:t>
       </w:r>
     </w:p>
     <w:p>
@@ -5256,6 +6067,8 @@
               </w:rPr>
               <w:t>{{</w:t>
             </w:r>
+            <w:proofErr w:type="spellStart"/>
+            <w:proofErr w:type="gramStart"/>
             <w:r>
               <w:rPr>
                 <w:rFonts w:ascii="Arial" w:hAnsi="Arial" w:cs="Arial"/>
@@ -5266,7 +6079,21 @@
               <w:rPr>
                 <w:rFonts w:ascii="Arial" w:hAnsi="Arial" w:cs="Arial"/>
               </w:rPr>
-              <w:t>.movimentacao_total}}</w:t>
+              <w:t>.movimentacao</w:t>
+            </w:r>
+            <w:proofErr w:type="gramEnd"/>
+            <w:r>
+              <w:rPr>
+                <w:rFonts w:ascii="Arial" w:hAnsi="Arial" w:cs="Arial"/>
+              </w:rPr>
+              <w:t>_total</w:t>
+            </w:r>
+            <w:proofErr w:type="spellEnd"/>
+            <w:r>
+              <w:rPr>
+                <w:rFonts w:ascii="Arial" w:hAnsi="Arial" w:cs="Arial"/>
+              </w:rPr>
+              <w:t>}}</w:t>
             </w:r>
           </w:p>
         </w:tc>
@@ -5372,6 +6199,8 @@
               </w:rPr>
               <w:t>{{</w:t>
             </w:r>
+            <w:proofErr w:type="spellStart"/>
+            <w:proofErr w:type="gramStart"/>
             <w:r>
               <w:rPr>
                 <w:rFonts w:ascii="Arial" w:hAnsi="Arial" w:cs="Arial"/>
@@ -5382,7 +6211,15 @@
               <w:rPr>
                 <w:rFonts w:ascii="Arial" w:hAnsi="Arial" w:cs="Arial"/>
               </w:rPr>
-              <w:t>.creditos}}</w:t>
+              <w:t>.creditos</w:t>
+            </w:r>
+            <w:proofErr w:type="spellEnd"/>
+            <w:proofErr w:type="gramEnd"/>
+            <w:r>
+              <w:rPr>
+                <w:rFonts w:ascii="Arial" w:hAnsi="Arial" w:cs="Arial"/>
+              </w:rPr>
+              <w:t>}}</w:t>
             </w:r>
           </w:p>
         </w:tc>
@@ -5422,6 +6259,8 @@
               </w:rPr>
               <w:t>{{</w:t>
             </w:r>
+            <w:proofErr w:type="spellStart"/>
+            <w:proofErr w:type="gramStart"/>
             <w:r>
               <w:rPr>
                 <w:rFonts w:ascii="Arial" w:hAnsi="Arial" w:cs="Arial"/>
@@ -5432,7 +6271,15 @@
               <w:rPr>
                 <w:rFonts w:ascii="Arial" w:hAnsi="Arial" w:cs="Arial"/>
               </w:rPr>
-              <w:t>.debitos}}</w:t>
+              <w:t>.debitos</w:t>
+            </w:r>
+            <w:proofErr w:type="spellEnd"/>
+            <w:proofErr w:type="gramEnd"/>
+            <w:r>
+              <w:rPr>
+                <w:rFonts w:ascii="Arial" w:hAnsi="Arial" w:cs="Arial"/>
+              </w:rPr>
+              <w:t>}}</w:t>
             </w:r>
           </w:p>
         </w:tc>
@@ -5547,6 +6394,8 @@
               </w:rPr>
               <w:t>{{</w:t>
             </w:r>
+            <w:proofErr w:type="spellStart"/>
+            <w:proofErr w:type="gramStart"/>
             <w:r>
               <w:rPr>
                 <w:rFonts w:ascii="Arial" w:hAnsi="Arial" w:cs="Arial"/>
@@ -5557,7 +6406,21 @@
               <w:rPr>
                 <w:rFonts w:ascii="Arial" w:hAnsi="Arial" w:cs="Arial"/>
               </w:rPr>
-              <w:t>.creditos_dinheiro}}</w:t>
+              <w:t>.creditos</w:t>
+            </w:r>
+            <w:proofErr w:type="gramEnd"/>
+            <w:r>
+              <w:rPr>
+                <w:rFonts w:ascii="Arial" w:hAnsi="Arial" w:cs="Arial"/>
+              </w:rPr>
+              <w:t>_dinheiro</w:t>
+            </w:r>
+            <w:proofErr w:type="spellEnd"/>
+            <w:r>
+              <w:rPr>
+                <w:rFonts w:ascii="Arial" w:hAnsi="Arial" w:cs="Arial"/>
+              </w:rPr>
+              <w:t>}}</w:t>
             </w:r>
           </w:p>
         </w:tc>
@@ -5664,6 +6527,8 @@
               </w:rPr>
               <w:t>{{</w:t>
             </w:r>
+            <w:proofErr w:type="spellStart"/>
+            <w:proofErr w:type="gramStart"/>
             <w:r>
               <w:rPr>
                 <w:rFonts w:ascii="Arial" w:hAnsi="Arial" w:cs="Arial"/>
@@ -5674,7 +6539,21 @@
               <w:rPr>
                 <w:rFonts w:ascii="Arial" w:hAnsi="Arial" w:cs="Arial"/>
               </w:rPr>
-              <w:t>.debitos_dinheiro}}</w:t>
+              <w:t>.debitos</w:t>
+            </w:r>
+            <w:proofErr w:type="gramEnd"/>
+            <w:r>
+              <w:rPr>
+                <w:rFonts w:ascii="Arial" w:hAnsi="Arial" w:cs="Arial"/>
+              </w:rPr>
+              <w:t>_dinheiro</w:t>
+            </w:r>
+            <w:proofErr w:type="spellEnd"/>
+            <w:r>
+              <w:rPr>
+                <w:rFonts w:ascii="Arial" w:hAnsi="Arial" w:cs="Arial"/>
+              </w:rPr>
+              <w:t>}}</w:t>
             </w:r>
           </w:p>
         </w:tc>
@@ -5702,7 +6581,15 @@
         <w:rPr>
           <w:rFonts w:ascii="Arial" w:hAnsi="Arial" w:cs="Arial"/>
         </w:rPr>
-        <w:t>{{alvo</w:t>
+        <w:t>{{</w:t>
+      </w:r>
+      <w:proofErr w:type="spellStart"/>
+      <w:proofErr w:type="gramStart"/>
+      <w:r>
+        <w:rPr>
+          <w:rFonts w:ascii="Arial" w:hAnsi="Arial" w:cs="Arial"/>
+        </w:rPr>
+        <w:t>alvo</w:t>
       </w:r>
       <w:r>
         <w:rPr>
@@ -5714,7 +6601,21 @@
         <w:rPr>
           <w:rFonts w:ascii="Arial" w:hAnsi="Arial" w:cs="Arial"/>
         </w:rPr>
-        <w:t>nome_investigado}} transacionou em sua</w:t>
+        <w:t>nome</w:t>
+      </w:r>
+      <w:proofErr w:type="gramEnd"/>
+      <w:r>
+        <w:rPr>
+          <w:rFonts w:ascii="Arial" w:hAnsi="Arial" w:cs="Arial"/>
+        </w:rPr>
+        <w:t>_investigado</w:t>
+      </w:r>
+      <w:proofErr w:type="spellEnd"/>
+      <w:r>
+        <w:rPr>
+          <w:rFonts w:ascii="Arial" w:hAnsi="Arial" w:cs="Arial"/>
+        </w:rPr>
+        <w:t>}} transacionou em sua</w:t>
       </w:r>
       <w:r>
         <w:rPr>
@@ -5750,7 +6651,15 @@
         <w:rPr>
           <w:rFonts w:ascii="Arial" w:hAnsi="Arial" w:cs="Arial"/>
         </w:rPr>
-        <w:t xml:space="preserve"> o total de {{alvo</w:t>
+        <w:t xml:space="preserve"> o total de {{</w:t>
+      </w:r>
+      <w:proofErr w:type="spellStart"/>
+      <w:proofErr w:type="gramStart"/>
+      <w:r>
+        <w:rPr>
+          <w:rFonts w:ascii="Arial" w:hAnsi="Arial" w:cs="Arial"/>
+        </w:rPr>
+        <w:t>alvo</w:t>
       </w:r>
       <w:r>
         <w:rPr>
@@ -5762,7 +6671,29 @@
         <w:rPr>
           <w:rFonts w:ascii="Arial" w:hAnsi="Arial" w:cs="Arial"/>
         </w:rPr>
-        <w:t>movimentacao_total}} ({{alvo</w:t>
+        <w:t>movimentacao</w:t>
+      </w:r>
+      <w:proofErr w:type="gramEnd"/>
+      <w:r>
+        <w:rPr>
+          <w:rFonts w:ascii="Arial" w:hAnsi="Arial" w:cs="Arial"/>
+        </w:rPr>
+        <w:t>_total</w:t>
+      </w:r>
+      <w:proofErr w:type="spellEnd"/>
+      <w:r>
+        <w:rPr>
+          <w:rFonts w:ascii="Arial" w:hAnsi="Arial" w:cs="Arial"/>
+        </w:rPr>
+        <w:t>}} ({{</w:t>
+      </w:r>
+      <w:proofErr w:type="spellStart"/>
+      <w:proofErr w:type="gramStart"/>
+      <w:r>
+        <w:rPr>
+          <w:rFonts w:ascii="Arial" w:hAnsi="Arial" w:cs="Arial"/>
+        </w:rPr>
+        <w:t>alvo</w:t>
       </w:r>
       <w:r>
         <w:rPr>
@@ -5774,7 +6705,29 @@
         <w:rPr>
           <w:rFonts w:ascii="Arial" w:hAnsi="Arial" w:cs="Arial"/>
         </w:rPr>
-        <w:t>movimentacao_total_extenso}}), sendo {{alvo</w:t>
+        <w:t>movimentacao</w:t>
+      </w:r>
+      <w:proofErr w:type="gramEnd"/>
+      <w:r>
+        <w:rPr>
+          <w:rFonts w:ascii="Arial" w:hAnsi="Arial" w:cs="Arial"/>
+        </w:rPr>
+        <w:t>_total_extenso</w:t>
+      </w:r>
+      <w:proofErr w:type="spellEnd"/>
+      <w:r>
+        <w:rPr>
+          <w:rFonts w:ascii="Arial" w:hAnsi="Arial" w:cs="Arial"/>
+        </w:rPr>
+        <w:t>}}), sendo {{</w:t>
+      </w:r>
+      <w:proofErr w:type="spellStart"/>
+      <w:proofErr w:type="gramStart"/>
+      <w:r>
+        <w:rPr>
+          <w:rFonts w:ascii="Arial" w:hAnsi="Arial" w:cs="Arial"/>
+        </w:rPr>
+        <w:t>alvo</w:t>
       </w:r>
       <w:r>
         <w:rPr>
@@ -5786,7 +6739,23 @@
         <w:rPr>
           <w:rFonts w:ascii="Arial" w:hAnsi="Arial" w:cs="Arial"/>
         </w:rPr>
-        <w:t>creditos}} ({{alvo</w:t>
+        <w:t>creditos</w:t>
+      </w:r>
+      <w:proofErr w:type="spellEnd"/>
+      <w:proofErr w:type="gramEnd"/>
+      <w:r>
+        <w:rPr>
+          <w:rFonts w:ascii="Arial" w:hAnsi="Arial" w:cs="Arial"/>
+        </w:rPr>
+        <w:t>}} ({{</w:t>
+      </w:r>
+      <w:proofErr w:type="spellStart"/>
+      <w:proofErr w:type="gramStart"/>
+      <w:r>
+        <w:rPr>
+          <w:rFonts w:ascii="Arial" w:hAnsi="Arial" w:cs="Arial"/>
+        </w:rPr>
+        <w:t>alvo</w:t>
       </w:r>
       <w:r>
         <w:rPr>
@@ -5798,7 +6767,29 @@
         <w:rPr>
           <w:rFonts w:ascii="Arial" w:hAnsi="Arial" w:cs="Arial"/>
         </w:rPr>
-        <w:t>creditos_extenso}}) em créditos e {{alvo</w:t>
+        <w:t>creditos</w:t>
+      </w:r>
+      <w:proofErr w:type="gramEnd"/>
+      <w:r>
+        <w:rPr>
+          <w:rFonts w:ascii="Arial" w:hAnsi="Arial" w:cs="Arial"/>
+        </w:rPr>
+        <w:t>_extenso</w:t>
+      </w:r>
+      <w:proofErr w:type="spellEnd"/>
+      <w:r>
+        <w:rPr>
+          <w:rFonts w:ascii="Arial" w:hAnsi="Arial" w:cs="Arial"/>
+        </w:rPr>
+        <w:t>}}) em créditos e {{</w:t>
+      </w:r>
+      <w:proofErr w:type="spellStart"/>
+      <w:proofErr w:type="gramStart"/>
+      <w:r>
+        <w:rPr>
+          <w:rFonts w:ascii="Arial" w:hAnsi="Arial" w:cs="Arial"/>
+        </w:rPr>
+        <w:t>alvo</w:t>
       </w:r>
       <w:r>
         <w:rPr>
@@ -5810,7 +6801,23 @@
         <w:rPr>
           <w:rFonts w:ascii="Arial" w:hAnsi="Arial" w:cs="Arial"/>
         </w:rPr>
-        <w:t>debitos}} ({{alvo</w:t>
+        <w:t>debitos</w:t>
+      </w:r>
+      <w:proofErr w:type="spellEnd"/>
+      <w:proofErr w:type="gramEnd"/>
+      <w:r>
+        <w:rPr>
+          <w:rFonts w:ascii="Arial" w:hAnsi="Arial" w:cs="Arial"/>
+        </w:rPr>
+        <w:t>}} ({{</w:t>
+      </w:r>
+      <w:proofErr w:type="spellStart"/>
+      <w:proofErr w:type="gramStart"/>
+      <w:r>
+        <w:rPr>
+          <w:rFonts w:ascii="Arial" w:hAnsi="Arial" w:cs="Arial"/>
+        </w:rPr>
+        <w:t>alvo</w:t>
       </w:r>
       <w:r>
         <w:rPr>
@@ -5822,7 +6829,21 @@
         <w:rPr>
           <w:rFonts w:ascii="Arial" w:hAnsi="Arial" w:cs="Arial"/>
         </w:rPr>
-        <w:t>debitos_extenso}}) em débitos.</w:t>
+        <w:t>debitos</w:t>
+      </w:r>
+      <w:proofErr w:type="gramEnd"/>
+      <w:r>
+        <w:rPr>
+          <w:rFonts w:ascii="Arial" w:hAnsi="Arial" w:cs="Arial"/>
+        </w:rPr>
+        <w:t>_extenso</w:t>
+      </w:r>
+      <w:proofErr w:type="spellEnd"/>
+      <w:r>
+        <w:rPr>
+          <w:rFonts w:ascii="Arial" w:hAnsi="Arial" w:cs="Arial"/>
+        </w:rPr>
+        <w:t>}}) em débitos.</w:t>
       </w:r>
     </w:p>
     <w:p>
@@ -6001,8 +7022,25 @@
                 <w:rFonts w:ascii="Arial" w:hAnsi="Arial" w:cs="Arial"/>
                 <w:lang w:val="pt-BR"/>
               </w:rPr>
-              <w:t xml:space="preserve">{%tr for </w:t>
-            </w:r>
+              <w:t>{%</w:t>
+            </w:r>
+            <w:proofErr w:type="spellStart"/>
+            <w:r>
+              <w:rPr>
+                <w:rFonts w:ascii="Arial" w:hAnsi="Arial" w:cs="Arial"/>
+                <w:lang w:val="pt-BR"/>
+              </w:rPr>
+              <w:t>tr</w:t>
+            </w:r>
+            <w:proofErr w:type="spellEnd"/>
+            <w:r>
+              <w:rPr>
+                <w:rFonts w:ascii="Arial" w:hAnsi="Arial" w:cs="Arial"/>
+                <w:lang w:val="pt-BR"/>
+              </w:rPr>
+              <w:t xml:space="preserve"> for </w:t>
+            </w:r>
+            <w:proofErr w:type="gramStart"/>
             <w:r>
               <w:rPr>
                 <w:rFonts w:ascii="Arial" w:hAnsi="Arial" w:cs="Arial"/>
@@ -6010,12 +7048,21 @@
               </w:rPr>
               <w:t>conta</w:t>
             </w:r>
-            <w:r>
-              <w:rPr>
-                <w:rFonts w:ascii="Arial" w:hAnsi="Arial" w:cs="Arial"/>
-                <w:lang w:val="pt-BR"/>
-              </w:rPr>
-              <w:t xml:space="preserve"> in alvo</w:t>
+            <w:proofErr w:type="gramEnd"/>
+            <w:r>
+              <w:rPr>
+                <w:rFonts w:ascii="Arial" w:hAnsi="Arial" w:cs="Arial"/>
+                <w:lang w:val="pt-BR"/>
+              </w:rPr>
+              <w:t xml:space="preserve"> in </w:t>
+            </w:r>
+            <w:proofErr w:type="gramStart"/>
+            <w:r>
+              <w:rPr>
+                <w:rFonts w:ascii="Arial" w:hAnsi="Arial" w:cs="Arial"/>
+                <w:lang w:val="pt-BR"/>
+              </w:rPr>
+              <w:t>alvo</w:t>
             </w:r>
             <w:r>
               <w:rPr>
@@ -6028,7 +7075,14 @@
               <w:rPr>
                 <w:rFonts w:ascii="Arial" w:hAnsi="Arial" w:cs="Arial"/>
               </w:rPr>
-              <w:t>contas_movimentacao</w:t>
+              <w:t>contas</w:t>
+            </w:r>
+            <w:proofErr w:type="gramEnd"/>
+            <w:r>
+              <w:rPr>
+                <w:rFonts w:ascii="Arial" w:hAnsi="Arial" w:cs="Arial"/>
+              </w:rPr>
+              <w:t>_movimentacao</w:t>
             </w:r>
             <w:r>
               <w:rPr>
@@ -6066,7 +7120,29 @@
                 <w:szCs w:val="20"/>
                 <w:lang w:val="pt-BR"/>
               </w:rPr>
-              <w:t>{{conta.banco}}</w:t>
+              <w:t>{{</w:t>
+            </w:r>
+            <w:proofErr w:type="spellStart"/>
+            <w:proofErr w:type="gramStart"/>
+            <w:r>
+              <w:rPr>
+                <w:rFonts w:ascii="Arial" w:hAnsi="Arial" w:cs="Arial"/>
+                <w:sz w:val="20"/>
+                <w:szCs w:val="20"/>
+                <w:lang w:val="pt-BR"/>
+              </w:rPr>
+              <w:t>conta.banco</w:t>
+            </w:r>
+            <w:proofErr w:type="spellEnd"/>
+            <w:proofErr w:type="gramEnd"/>
+            <w:r>
+              <w:rPr>
+                <w:rFonts w:ascii="Arial" w:hAnsi="Arial" w:cs="Arial"/>
+                <w:sz w:val="20"/>
+                <w:szCs w:val="20"/>
+                <w:lang w:val="pt-BR"/>
+              </w:rPr>
+              <w:t>}}</w:t>
             </w:r>
           </w:p>
           <w:p>
@@ -6090,7 +7166,33 @@
                 <w:szCs w:val="20"/>
                 <w:lang w:val="pt-BR"/>
               </w:rPr>
-              <w:t>{{conta.conta}}</w:t>
+              <w:t>{{</w:t>
+            </w:r>
+            <w:proofErr w:type="spellStart"/>
+            <w:proofErr w:type="gramStart"/>
+            <w:r>
+              <w:rPr>
+                <w:rFonts w:ascii="Arial" w:hAnsi="Arial" w:cs="Arial"/>
+                <w:b w:val="0"/>
+                <w:bCs w:val="0"/>
+                <w:sz w:val="20"/>
+                <w:szCs w:val="20"/>
+                <w:lang w:val="pt-BR"/>
+              </w:rPr>
+              <w:t>conta.conta</w:t>
+            </w:r>
+            <w:proofErr w:type="spellEnd"/>
+            <w:proofErr w:type="gramEnd"/>
+            <w:r>
+              <w:rPr>
+                <w:rFonts w:ascii="Arial" w:hAnsi="Arial" w:cs="Arial"/>
+                <w:b w:val="0"/>
+                <w:bCs w:val="0"/>
+                <w:sz w:val="20"/>
+                <w:szCs w:val="20"/>
+                <w:lang w:val="pt-BR"/>
+              </w:rPr>
+              <w:t>}}</w:t>
             </w:r>
           </w:p>
         </w:tc>
@@ -6185,7 +7287,39 @@
                 <w:rFonts w:ascii="Arial" w:hAnsi="Arial" w:cs="Arial"/>
                 <w:lang w:val="pt-BR"/>
               </w:rPr>
-              <w:t>{%tr endfor %}</w:t>
+              <w:t>{%</w:t>
+            </w:r>
+            <w:proofErr w:type="spellStart"/>
+            <w:r>
+              <w:rPr>
+                <w:rFonts w:ascii="Arial" w:hAnsi="Arial" w:cs="Arial"/>
+                <w:lang w:val="pt-BR"/>
+              </w:rPr>
+              <w:t>tr</w:t>
+            </w:r>
+            <w:proofErr w:type="spellEnd"/>
+            <w:r>
+              <w:rPr>
+                <w:rFonts w:ascii="Arial" w:hAnsi="Arial" w:cs="Arial"/>
+                <w:lang w:val="pt-BR"/>
+              </w:rPr>
+              <w:t xml:space="preserve"> </w:t>
+            </w:r>
+            <w:proofErr w:type="spellStart"/>
+            <w:r>
+              <w:rPr>
+                <w:rFonts w:ascii="Arial" w:hAnsi="Arial" w:cs="Arial"/>
+                <w:lang w:val="pt-BR"/>
+              </w:rPr>
+              <w:t>endfor</w:t>
+            </w:r>
+            <w:proofErr w:type="spellEnd"/>
+            <w:r>
+              <w:rPr>
+                <w:rFonts w:ascii="Arial" w:hAnsi="Arial" w:cs="Arial"/>
+                <w:lang w:val="pt-BR"/>
+              </w:rPr>
+              <w:t xml:space="preserve"> %}</w:t>
             </w:r>
           </w:p>
         </w:tc>
@@ -6281,7 +7415,29 @@
         <w:rPr>
           <w:rFonts w:ascii="Arial" w:hAnsi="Arial" w:cs="Arial"/>
         </w:rPr>
-        <w:t xml:space="preserve">{{alvo.nome_investigado}} </w:t>
+        <w:t>{{</w:t>
+      </w:r>
+      <w:proofErr w:type="spellStart"/>
+      <w:proofErr w:type="gramStart"/>
+      <w:r>
+        <w:rPr>
+          <w:rFonts w:ascii="Arial" w:hAnsi="Arial" w:cs="Arial"/>
+        </w:rPr>
+        <w:t>alvo.nome</w:t>
+      </w:r>
+      <w:proofErr w:type="gramEnd"/>
+      <w:r>
+        <w:rPr>
+          <w:rFonts w:ascii="Arial" w:hAnsi="Arial" w:cs="Arial"/>
+        </w:rPr>
+        <w:t>_investigado</w:t>
+      </w:r>
+      <w:proofErr w:type="spellEnd"/>
+      <w:r>
+        <w:rPr>
+          <w:rFonts w:ascii="Arial" w:hAnsi="Arial" w:cs="Arial"/>
+        </w:rPr>
+        <w:t xml:space="preserve">}} </w:t>
       </w:r>
       <w:r>
         <w:rPr>
@@ -6293,7 +7449,51 @@
         <w:rPr>
           <w:rFonts w:ascii="Arial" w:hAnsi="Arial" w:cs="Arial"/>
         </w:rPr>
-        <w:t xml:space="preserve">{{alvo.salario_total}} ({{alvo.salario_extenso}}) </w:t>
+        <w:t>{{</w:t>
+      </w:r>
+      <w:proofErr w:type="spellStart"/>
+      <w:proofErr w:type="gramStart"/>
+      <w:r>
+        <w:rPr>
+          <w:rFonts w:ascii="Arial" w:hAnsi="Arial" w:cs="Arial"/>
+        </w:rPr>
+        <w:t>alvo.salario</w:t>
+      </w:r>
+      <w:proofErr w:type="gramEnd"/>
+      <w:r>
+        <w:rPr>
+          <w:rFonts w:ascii="Arial" w:hAnsi="Arial" w:cs="Arial"/>
+        </w:rPr>
+        <w:t>_total</w:t>
+      </w:r>
+      <w:proofErr w:type="spellEnd"/>
+      <w:r>
+        <w:rPr>
+          <w:rFonts w:ascii="Arial" w:hAnsi="Arial" w:cs="Arial"/>
+        </w:rPr>
+        <w:t>}} ({{</w:t>
+      </w:r>
+      <w:proofErr w:type="spellStart"/>
+      <w:proofErr w:type="gramStart"/>
+      <w:r>
+        <w:rPr>
+          <w:rFonts w:ascii="Arial" w:hAnsi="Arial" w:cs="Arial"/>
+        </w:rPr>
+        <w:t>alvo.salario</w:t>
+      </w:r>
+      <w:proofErr w:type="gramEnd"/>
+      <w:r>
+        <w:rPr>
+          <w:rFonts w:ascii="Arial" w:hAnsi="Arial" w:cs="Arial"/>
+        </w:rPr>
+        <w:t>_extenso</w:t>
+      </w:r>
+      <w:proofErr w:type="spellEnd"/>
+      <w:r>
+        <w:rPr>
+          <w:rFonts w:ascii="Arial" w:hAnsi="Arial" w:cs="Arial"/>
+        </w:rPr>
+        <w:t xml:space="preserve">}}) </w:t>
       </w:r>
       <w:r>
         <w:rPr>
@@ -6305,7 +7505,23 @@
         <w:rPr>
           <w:rFonts w:ascii="Arial" w:hAnsi="Arial" w:cs="Arial"/>
         </w:rPr>
-        <w:t>{{alvo.salario[0]}}</w:t>
+        <w:t>{{</w:t>
+      </w:r>
+      <w:proofErr w:type="spellStart"/>
+      <w:proofErr w:type="gramStart"/>
+      <w:r>
+        <w:rPr>
+          <w:rFonts w:ascii="Arial" w:hAnsi="Arial" w:cs="Arial"/>
+        </w:rPr>
+        <w:t>alvo.salario</w:t>
+      </w:r>
+      <w:proofErr w:type="spellEnd"/>
+      <w:proofErr w:type="gramEnd"/>
+      <w:r>
+        <w:rPr>
+          <w:rFonts w:ascii="Arial" w:hAnsi="Arial" w:cs="Arial"/>
+        </w:rPr>
+        <w:t>[0]}}</w:t>
       </w:r>
       <w:r>
         <w:rPr>
@@ -6355,7 +7571,29 @@
         <w:rPr>
           <w:rFonts w:ascii="Arial" w:hAnsi="Arial" w:cs="Arial"/>
         </w:rPr>
-        <w:t xml:space="preserve">{{alvo.contas_quantidade}} </w:t>
+        <w:t>{{</w:t>
+      </w:r>
+      <w:proofErr w:type="spellStart"/>
+      <w:proofErr w:type="gramStart"/>
+      <w:r>
+        <w:rPr>
+          <w:rFonts w:ascii="Arial" w:hAnsi="Arial" w:cs="Arial"/>
+        </w:rPr>
+        <w:t>alvo.contas</w:t>
+      </w:r>
+      <w:proofErr w:type="gramEnd"/>
+      <w:r>
+        <w:rPr>
+          <w:rFonts w:ascii="Arial" w:hAnsi="Arial" w:cs="Arial"/>
+        </w:rPr>
+        <w:t>_quantidade</w:t>
+      </w:r>
+      <w:proofErr w:type="spellEnd"/>
+      <w:r>
+        <w:rPr>
+          <w:rFonts w:ascii="Arial" w:hAnsi="Arial" w:cs="Arial"/>
+        </w:rPr>
+        <w:t xml:space="preserve">}} </w:t>
       </w:r>
       <w:r>
         <w:rPr>
@@ -6416,6 +7654,7 @@
                 <w:lang w:val="pt-BR"/>
               </w:rPr>
             </w:pPr>
+            <w:proofErr w:type="gramStart"/>
             <w:r>
               <w:rPr>
                 <w:rFonts w:ascii="Arial" w:hAnsi="Arial" w:cs="Arial"/>
@@ -6423,6 +7662,7 @@
               </w:rPr>
               <w:t>Agencia</w:t>
             </w:r>
+            <w:proofErr w:type="gramEnd"/>
           </w:p>
         </w:tc>
         <w:tc>
@@ -6495,6 +7735,7 @@
               </w:rPr>
               <w:t xml:space="preserve">{%tr for conta in </w:t>
             </w:r>
+            <w:proofErr w:type="spellStart"/>
             <w:r>
               <w:rPr>
                 <w:rFonts w:ascii="Arial" w:hAnsi="Arial" w:cs="Arial"/>
@@ -6502,6 +7743,7 @@
               </w:rPr>
               <w:t>contas_movimentacao</w:t>
             </w:r>
+            <w:proofErr w:type="spellEnd"/>
             <w:r>
               <w:rPr>
                 <w:rFonts w:ascii="Arial" w:hAnsi="Arial" w:cs="Arial"/>
@@ -6531,6 +7773,7 @@
                 <w:lang w:val="pt-BR"/>
               </w:rPr>
             </w:pPr>
+            <w:proofErr w:type="gramStart"/>
             <w:r>
               <w:rPr>
                 <w:rFonts w:ascii="Arial" w:hAnsi="Arial" w:cs="Arial"/>
@@ -6540,6 +7783,7 @@
               </w:rPr>
               <w:t xml:space="preserve">{{ </w:t>
             </w:r>
+            <w:proofErr w:type="spellStart"/>
             <w:r>
               <w:rPr>
                 <w:rFonts w:ascii="Arial" w:hAnsi="Arial" w:cs="Arial"/>
@@ -6547,8 +7791,19 @@
                 <w:bCs w:val="0"/>
                 <w:lang w:val="pt-BR"/>
               </w:rPr>
-              <w:t>conta.banco</w:t>
-            </w:r>
+              <w:t>conta</w:t>
+            </w:r>
+            <w:proofErr w:type="gramEnd"/>
+            <w:r>
+              <w:rPr>
+                <w:rFonts w:ascii="Arial" w:hAnsi="Arial" w:cs="Arial"/>
+                <w:b w:val="0"/>
+                <w:bCs w:val="0"/>
+                <w:lang w:val="pt-BR"/>
+              </w:rPr>
+              <w:t>.banco</w:t>
+            </w:r>
+            <w:proofErr w:type="spellEnd"/>
             <w:r>
               <w:rPr>
                 <w:rFonts w:ascii="Arial" w:hAnsi="Arial" w:cs="Arial"/>
@@ -6573,6 +7828,7 @@
                 <w:lang w:val="pt-BR"/>
               </w:rPr>
             </w:pPr>
+            <w:proofErr w:type="gramStart"/>
             <w:r>
               <w:rPr>
                 <w:rFonts w:ascii="Arial" w:hAnsi="Arial" w:cs="Arial"/>
@@ -6580,13 +7836,32 @@
               </w:rPr>
               <w:t xml:space="preserve">{{ </w:t>
             </w:r>
-            <w:r>
-              <w:rPr>
-                <w:rFonts w:ascii="Arial" w:hAnsi="Arial" w:cs="Arial"/>
-                <w:lang w:val="pt-BR"/>
-              </w:rPr>
-              <w:t>conta.agencia</w:t>
-            </w:r>
+            <w:proofErr w:type="spellStart"/>
+            <w:r>
+              <w:rPr>
+                <w:rFonts w:ascii="Arial" w:hAnsi="Arial" w:cs="Arial"/>
+                <w:lang w:val="pt-BR"/>
+              </w:rPr>
+              <w:t>conta</w:t>
+            </w:r>
+            <w:proofErr w:type="gramEnd"/>
+            <w:r>
+              <w:rPr>
+                <w:rFonts w:ascii="Arial" w:hAnsi="Arial" w:cs="Arial"/>
+                <w:lang w:val="pt-BR"/>
+              </w:rPr>
+              <w:t>.</w:t>
+            </w:r>
+            <w:proofErr w:type="gramStart"/>
+            <w:r>
+              <w:rPr>
+                <w:rFonts w:ascii="Arial" w:hAnsi="Arial" w:cs="Arial"/>
+                <w:lang w:val="pt-BR"/>
+              </w:rPr>
+              <w:t>agencia</w:t>
+            </w:r>
+            <w:proofErr w:type="spellEnd"/>
+            <w:proofErr w:type="gramEnd"/>
             <w:r>
               <w:rPr>
                 <w:rFonts w:ascii="Arial" w:hAnsi="Arial" w:cs="Arial"/>
@@ -6609,6 +7884,7 @@
                 <w:lang w:val="pt-BR"/>
               </w:rPr>
             </w:pPr>
+            <w:proofErr w:type="gramStart"/>
             <w:r>
               <w:rPr>
                 <w:rFonts w:ascii="Arial" w:hAnsi="Arial" w:cs="Arial"/>
@@ -6616,13 +7892,23 @@
               </w:rPr>
               <w:t xml:space="preserve">{{ </w:t>
             </w:r>
-            <w:r>
-              <w:rPr>
-                <w:rFonts w:ascii="Arial" w:hAnsi="Arial" w:cs="Arial"/>
-                <w:lang w:val="pt-BR"/>
-              </w:rPr>
-              <w:t>conta.conta</w:t>
-            </w:r>
+            <w:proofErr w:type="spellStart"/>
+            <w:r>
+              <w:rPr>
+                <w:rFonts w:ascii="Arial" w:hAnsi="Arial" w:cs="Arial"/>
+                <w:lang w:val="pt-BR"/>
+              </w:rPr>
+              <w:t>conta</w:t>
+            </w:r>
+            <w:proofErr w:type="gramEnd"/>
+            <w:r>
+              <w:rPr>
+                <w:rFonts w:ascii="Arial" w:hAnsi="Arial" w:cs="Arial"/>
+                <w:lang w:val="pt-BR"/>
+              </w:rPr>
+              <w:t>.conta</w:t>
+            </w:r>
+            <w:proofErr w:type="spellEnd"/>
             <w:r>
               <w:rPr>
                 <w:rFonts w:ascii="Arial" w:hAnsi="Arial" w:cs="Arial"/>
@@ -6645,6 +7931,7 @@
                 <w:lang w:val="pt-BR"/>
               </w:rPr>
             </w:pPr>
+            <w:proofErr w:type="gramStart"/>
             <w:r>
               <w:rPr>
                 <w:rFonts w:ascii="Arial" w:hAnsi="Arial" w:cs="Arial"/>
@@ -6652,13 +7939,23 @@
               </w:rPr>
               <w:t xml:space="preserve">{{ </w:t>
             </w:r>
-            <w:r>
-              <w:rPr>
-                <w:rFonts w:ascii="Arial" w:hAnsi="Arial" w:cs="Arial"/>
-                <w:lang w:val="pt-BR"/>
-              </w:rPr>
-              <w:t>conta.valor</w:t>
-            </w:r>
+            <w:proofErr w:type="spellStart"/>
+            <w:r>
+              <w:rPr>
+                <w:rFonts w:ascii="Arial" w:hAnsi="Arial" w:cs="Arial"/>
+                <w:lang w:val="pt-BR"/>
+              </w:rPr>
+              <w:t>conta</w:t>
+            </w:r>
+            <w:proofErr w:type="gramEnd"/>
+            <w:r>
+              <w:rPr>
+                <w:rFonts w:ascii="Arial" w:hAnsi="Arial" w:cs="Arial"/>
+                <w:lang w:val="pt-BR"/>
+              </w:rPr>
+              <w:t>.valor</w:t>
+            </w:r>
+            <w:proofErr w:type="spellEnd"/>
             <w:r>
               <w:rPr>
                 <w:rFonts w:ascii="Arial" w:hAnsi="Arial" w:cs="Arial"/>
@@ -6691,7 +7988,39 @@
                 <w:rFonts w:ascii="Arial" w:hAnsi="Arial" w:cs="Arial"/>
                 <w:lang w:val="pt-BR"/>
               </w:rPr>
-              <w:t>{%tr endfor %}</w:t>
+              <w:t>{%</w:t>
+            </w:r>
+            <w:proofErr w:type="spellStart"/>
+            <w:r>
+              <w:rPr>
+                <w:rFonts w:ascii="Arial" w:hAnsi="Arial" w:cs="Arial"/>
+                <w:lang w:val="pt-BR"/>
+              </w:rPr>
+              <w:t>tr</w:t>
+            </w:r>
+            <w:proofErr w:type="spellEnd"/>
+            <w:r>
+              <w:rPr>
+                <w:rFonts w:ascii="Arial" w:hAnsi="Arial" w:cs="Arial"/>
+                <w:lang w:val="pt-BR"/>
+              </w:rPr>
+              <w:t xml:space="preserve"> </w:t>
+            </w:r>
+            <w:proofErr w:type="spellStart"/>
+            <w:r>
+              <w:rPr>
+                <w:rFonts w:ascii="Arial" w:hAnsi="Arial" w:cs="Arial"/>
+                <w:lang w:val="pt-BR"/>
+              </w:rPr>
+              <w:t>endfor</w:t>
+            </w:r>
+            <w:proofErr w:type="spellEnd"/>
+            <w:r>
+              <w:rPr>
+                <w:rFonts w:ascii="Arial" w:hAnsi="Arial" w:cs="Arial"/>
+                <w:lang w:val="pt-BR"/>
+              </w:rPr>
+              <w:t xml:space="preserve"> %}</w:t>
             </w:r>
           </w:p>
         </w:tc>
@@ -6771,7 +8100,51 @@
         <w:rPr>
           <w:rFonts w:ascii="Arial" w:hAnsi="Arial" w:cs="Arial"/>
         </w:rPr>
-        <w:t>{{alvo.movimentacao_total}} ({{alvo.movimentacao_total_extenso}})</w:t>
+        <w:t>{{</w:t>
+      </w:r>
+      <w:proofErr w:type="spellStart"/>
+      <w:proofErr w:type="gramStart"/>
+      <w:r>
+        <w:rPr>
+          <w:rFonts w:ascii="Arial" w:hAnsi="Arial" w:cs="Arial"/>
+        </w:rPr>
+        <w:t>alvo.movimentacao</w:t>
+      </w:r>
+      <w:proofErr w:type="gramEnd"/>
+      <w:r>
+        <w:rPr>
+          <w:rFonts w:ascii="Arial" w:hAnsi="Arial" w:cs="Arial"/>
+        </w:rPr>
+        <w:t>_total</w:t>
+      </w:r>
+      <w:proofErr w:type="spellEnd"/>
+      <w:r>
+        <w:rPr>
+          <w:rFonts w:ascii="Arial" w:hAnsi="Arial" w:cs="Arial"/>
+        </w:rPr>
+        <w:t>}} ({{</w:t>
+      </w:r>
+      <w:proofErr w:type="spellStart"/>
+      <w:proofErr w:type="gramStart"/>
+      <w:r>
+        <w:rPr>
+          <w:rFonts w:ascii="Arial" w:hAnsi="Arial" w:cs="Arial"/>
+        </w:rPr>
+        <w:t>alvo.movimentacao</w:t>
+      </w:r>
+      <w:proofErr w:type="gramEnd"/>
+      <w:r>
+        <w:rPr>
+          <w:rFonts w:ascii="Arial" w:hAnsi="Arial" w:cs="Arial"/>
+        </w:rPr>
+        <w:t>_total_extenso</w:t>
+      </w:r>
+      <w:proofErr w:type="spellEnd"/>
+      <w:r>
+        <w:rPr>
+          <w:rFonts w:ascii="Arial" w:hAnsi="Arial" w:cs="Arial"/>
+        </w:rPr>
+        <w:t>}})</w:t>
       </w:r>
       <w:r>
         <w:rPr>
@@ -6783,7 +8156,51 @@
         <w:rPr>
           <w:rFonts w:ascii="Arial" w:hAnsi="Arial" w:cs="Arial"/>
         </w:rPr>
-        <w:t xml:space="preserve">{{alvo.movimentacao_contas_alvo}} ({{alvo.movimentacao_contas_alvo_extenso}}) </w:t>
+        <w:t>{{</w:t>
+      </w:r>
+      <w:proofErr w:type="spellStart"/>
+      <w:proofErr w:type="gramStart"/>
+      <w:r>
+        <w:rPr>
+          <w:rFonts w:ascii="Arial" w:hAnsi="Arial" w:cs="Arial"/>
+        </w:rPr>
+        <w:t>alvo.movimentacao</w:t>
+      </w:r>
+      <w:proofErr w:type="gramEnd"/>
+      <w:r>
+        <w:rPr>
+          <w:rFonts w:ascii="Arial" w:hAnsi="Arial" w:cs="Arial"/>
+        </w:rPr>
+        <w:t>_contas_alvo</w:t>
+      </w:r>
+      <w:proofErr w:type="spellEnd"/>
+      <w:r>
+        <w:rPr>
+          <w:rFonts w:ascii="Arial" w:hAnsi="Arial" w:cs="Arial"/>
+        </w:rPr>
+        <w:t>}} ({{</w:t>
+      </w:r>
+      <w:proofErr w:type="spellStart"/>
+      <w:proofErr w:type="gramStart"/>
+      <w:r>
+        <w:rPr>
+          <w:rFonts w:ascii="Arial" w:hAnsi="Arial" w:cs="Arial"/>
+        </w:rPr>
+        <w:t>alvo.movimentacao</w:t>
+      </w:r>
+      <w:proofErr w:type="gramEnd"/>
+      <w:r>
+        <w:rPr>
+          <w:rFonts w:ascii="Arial" w:hAnsi="Arial" w:cs="Arial"/>
+        </w:rPr>
+        <w:t>_contas_alvo_extenso</w:t>
+      </w:r>
+      <w:proofErr w:type="spellEnd"/>
+      <w:r>
+        <w:rPr>
+          <w:rFonts w:ascii="Arial" w:hAnsi="Arial" w:cs="Arial"/>
+        </w:rPr>
+        <w:t xml:space="preserve">}}) </w:t>
       </w:r>
       <w:r>
         <w:rPr>
@@ -6795,7 +8212,23 @@
         <w:rPr>
           <w:rFonts w:ascii="Arial" w:hAnsi="Arial" w:cs="Arial"/>
         </w:rPr>
-        <w:t xml:space="preserve">{{alvo.estornos}} </w:t>
+        <w:t>{{</w:t>
+      </w:r>
+      <w:proofErr w:type="spellStart"/>
+      <w:proofErr w:type="gramStart"/>
+      <w:r>
+        <w:rPr>
+          <w:rFonts w:ascii="Arial" w:hAnsi="Arial" w:cs="Arial"/>
+        </w:rPr>
+        <w:t>alvo.estornos</w:t>
+      </w:r>
+      <w:proofErr w:type="spellEnd"/>
+      <w:proofErr w:type="gramEnd"/>
+      <w:r>
+        <w:rPr>
+          <w:rFonts w:ascii="Arial" w:hAnsi="Arial" w:cs="Arial"/>
+        </w:rPr>
+        <w:t xml:space="preserve">}} </w:t>
       </w:r>
       <w:r>
         <w:rPr>
@@ -6807,7 +8240,29 @@
         <w:rPr>
           <w:rFonts w:ascii="Arial" w:hAnsi="Arial" w:cs="Arial"/>
         </w:rPr>
-        <w:t>{{alvo.movimentacao_sem_estornos}}</w:t>
+        <w:t>{{</w:t>
+      </w:r>
+      <w:proofErr w:type="spellStart"/>
+      <w:proofErr w:type="gramStart"/>
+      <w:r>
+        <w:rPr>
+          <w:rFonts w:ascii="Arial" w:hAnsi="Arial" w:cs="Arial"/>
+        </w:rPr>
+        <w:t>alvo.movimentacao</w:t>
+      </w:r>
+      <w:proofErr w:type="gramEnd"/>
+      <w:r>
+        <w:rPr>
+          <w:rFonts w:ascii="Arial" w:hAnsi="Arial" w:cs="Arial"/>
+        </w:rPr>
+        <w:t>_sem_estornos</w:t>
+      </w:r>
+      <w:proofErr w:type="spellEnd"/>
+      <w:r>
+        <w:rPr>
+          <w:rFonts w:ascii="Arial" w:hAnsi="Arial" w:cs="Arial"/>
+        </w:rPr>
+        <w:t>}}</w:t>
       </w:r>
       <w:r>
         <w:rPr>
@@ -6849,26 +8304,67 @@
           <w:color w:val="FF0000"/>
         </w:rPr>
       </w:pPr>
+      <w:proofErr w:type="gramStart"/>
       <w:r>
         <w:rPr>
           <w:rFonts w:ascii="Arial" w:eastAsiaTheme="majorEastAsia" w:hAnsi="Arial" w:cs="Arial"/>
           <w:color w:val="FF0000"/>
         </w:rPr>
-        <w:t>{{ alvo.</w:t>
-      </w:r>
+        <w:t xml:space="preserve">{{ </w:t>
+      </w:r>
+      <w:proofErr w:type="spellStart"/>
       <w:r>
         <w:rPr>
           <w:rFonts w:ascii="Arial" w:eastAsiaTheme="majorEastAsia" w:hAnsi="Arial" w:cs="Arial"/>
           <w:color w:val="FF0000"/>
         </w:rPr>
-        <w:t>evolucao_mensal_grafic</w:t>
-      </w:r>
+        <w:t>alvo</w:t>
+      </w:r>
+      <w:proofErr w:type="gramEnd"/>
       <w:r>
         <w:rPr>
           <w:rFonts w:ascii="Arial" w:eastAsiaTheme="majorEastAsia" w:hAnsi="Arial" w:cs="Arial"/>
           <w:color w:val="FF0000"/>
         </w:rPr>
-        <w:t>o }}</w:t>
+        <w:t>.</w:t>
+      </w:r>
+      <w:r>
+        <w:rPr>
+          <w:rFonts w:ascii="Arial" w:eastAsiaTheme="majorEastAsia" w:hAnsi="Arial" w:cs="Arial"/>
+          <w:color w:val="FF0000"/>
+        </w:rPr>
+        <w:t>evolucao_mensal_</w:t>
+      </w:r>
+      <w:proofErr w:type="gramStart"/>
+      <w:r>
+        <w:rPr>
+          <w:rFonts w:ascii="Arial" w:eastAsiaTheme="majorEastAsia" w:hAnsi="Arial" w:cs="Arial"/>
+          <w:color w:val="FF0000"/>
+        </w:rPr>
+        <w:t>grafic</w:t>
+      </w:r>
+      <w:r>
+        <w:rPr>
+          <w:rFonts w:ascii="Arial" w:eastAsiaTheme="majorEastAsia" w:hAnsi="Arial" w:cs="Arial"/>
+          <w:color w:val="FF0000"/>
+        </w:rPr>
+        <w:t>o</w:t>
+      </w:r>
+      <w:proofErr w:type="spellEnd"/>
+      <w:r>
+        <w:rPr>
+          <w:rFonts w:ascii="Arial" w:eastAsiaTheme="majorEastAsia" w:hAnsi="Arial" w:cs="Arial"/>
+          <w:color w:val="FF0000"/>
+        </w:rPr>
+        <w:t xml:space="preserve"> }</w:t>
+      </w:r>
+      <w:proofErr w:type="gramEnd"/>
+      <w:r>
+        <w:rPr>
+          <w:rFonts w:ascii="Arial" w:eastAsiaTheme="majorEastAsia" w:hAnsi="Arial" w:cs="Arial"/>
+          <w:color w:val="FF0000"/>
+        </w:rPr>
+        <w:t>}</w:t>
       </w:r>
     </w:p>
     <w:tbl>
@@ -6954,22 +8450,57 @@
                 <w:rFonts w:ascii="Arial" w:hAnsi="Arial" w:cs="Arial"/>
                 <w:lang w:val="pt-BR"/>
               </w:rPr>
-              <w:t>{%tr for a in  alvo</w:t>
-            </w:r>
-            <w:r>
-              <w:rPr>
-                <w:rFonts w:ascii="Arial" w:hAnsi="Arial" w:cs="Arial"/>
-                <w:lang w:val="pt-BR"/>
-              </w:rPr>
-              <w:t>.</w:t>
-            </w:r>
-            <w:r>
-              <w:rPr>
-                <w:rFonts w:ascii="Arial" w:hAnsi="Arial" w:cs="Arial"/>
-                <w:lang w:val="pt-BR"/>
-              </w:rPr>
-              <w:t>evolucao_mensal</w:t>
-            </w:r>
+              <w:t>{%</w:t>
+            </w:r>
+            <w:proofErr w:type="spellStart"/>
+            <w:r>
+              <w:rPr>
+                <w:rFonts w:ascii="Arial" w:hAnsi="Arial" w:cs="Arial"/>
+                <w:lang w:val="pt-BR"/>
+              </w:rPr>
+              <w:t>tr</w:t>
+            </w:r>
+            <w:proofErr w:type="spellEnd"/>
+            <w:r>
+              <w:rPr>
+                <w:rFonts w:ascii="Arial" w:hAnsi="Arial" w:cs="Arial"/>
+                <w:lang w:val="pt-BR"/>
+              </w:rPr>
+              <w:t xml:space="preserve"> for a </w:t>
+            </w:r>
+            <w:proofErr w:type="gramStart"/>
+            <w:r>
+              <w:rPr>
+                <w:rFonts w:ascii="Arial" w:hAnsi="Arial" w:cs="Arial"/>
+                <w:lang w:val="pt-BR"/>
+              </w:rPr>
+              <w:t xml:space="preserve">in  </w:t>
+            </w:r>
+            <w:proofErr w:type="spellStart"/>
+            <w:r>
+              <w:rPr>
+                <w:rFonts w:ascii="Arial" w:hAnsi="Arial" w:cs="Arial"/>
+                <w:lang w:val="pt-BR"/>
+              </w:rPr>
+              <w:t>alvo</w:t>
+            </w:r>
+            <w:proofErr w:type="gramEnd"/>
+            <w:r>
+              <w:rPr>
+                <w:rFonts w:ascii="Arial" w:hAnsi="Arial" w:cs="Arial"/>
+                <w:lang w:val="pt-BR"/>
+              </w:rPr>
+              <w:t>.evolucao_</w:t>
+            </w:r>
+            <w:proofErr w:type="gramStart"/>
+            <w:r>
+              <w:rPr>
+                <w:rFonts w:ascii="Arial" w:hAnsi="Arial" w:cs="Arial"/>
+                <w:lang w:val="pt-BR"/>
+              </w:rPr>
+              <w:t>mensal</w:t>
+            </w:r>
+            <w:proofErr w:type="spellEnd"/>
             <w:r>
               <w:rPr>
                 <w:lang w:val="pt-BR"/>
@@ -6988,7 +8519,15 @@
                 <w:rFonts w:ascii="Arial" w:hAnsi="Arial" w:cs="Arial"/>
                 <w:lang w:val="pt-BR"/>
               </w:rPr>
-              <w:t>%}</w:t>
+              <w:t>%</w:t>
+            </w:r>
+            <w:proofErr w:type="gramEnd"/>
+            <w:r>
+              <w:rPr>
+                <w:rFonts w:ascii="Arial" w:hAnsi="Arial" w:cs="Arial"/>
+                <w:lang w:val="pt-BR"/>
+              </w:rPr>
+              <w:t>}</w:t>
             </w:r>
           </w:p>
         </w:tc>
@@ -7010,6 +8549,7 @@
                 <w:lang w:val="pt-BR"/>
               </w:rPr>
             </w:pPr>
+            <w:proofErr w:type="gramStart"/>
             <w:r>
               <w:rPr>
                 <w:rFonts w:ascii="Arial" w:hAnsi="Arial" w:cs="Arial"/>
@@ -7017,8 +8557,9 @@
                 <w:bCs w:val="0"/>
                 <w:lang w:val="pt-BR"/>
               </w:rPr>
-              <w:t>{{ a</w:t>
-            </w:r>
+              <w:t xml:space="preserve">{{ </w:t>
+            </w:r>
+            <w:proofErr w:type="spellStart"/>
             <w:r>
               <w:rPr>
                 <w:rFonts w:ascii="Arial" w:hAnsi="Arial" w:cs="Arial"/>
@@ -7026,8 +8567,19 @@
                 <w:bCs w:val="0"/>
                 <w:lang w:val="pt-BR"/>
               </w:rPr>
+              <w:t>a</w:t>
+            </w:r>
+            <w:proofErr w:type="gramEnd"/>
+            <w:r>
+              <w:rPr>
+                <w:rFonts w:ascii="Arial" w:hAnsi="Arial" w:cs="Arial"/>
+                <w:b w:val="0"/>
+                <w:bCs w:val="0"/>
+                <w:lang w:val="pt-BR"/>
+              </w:rPr>
               <w:t>.mesano</w:t>
             </w:r>
+            <w:proofErr w:type="spellEnd"/>
             <w:r>
               <w:rPr>
                 <w:rFonts w:ascii="Arial" w:hAnsi="Arial" w:cs="Arial"/>
@@ -7052,13 +8604,23 @@
                 <w:lang w:val="pt-BR"/>
               </w:rPr>
             </w:pPr>
-            <w:r>
-              <w:rPr>
-                <w:rFonts w:ascii="Arial" w:hAnsi="Arial" w:cs="Arial"/>
-                <w:lang w:val="pt-BR"/>
-              </w:rPr>
-              <w:t>{{ a</w:t>
-            </w:r>
+            <w:proofErr w:type="gramStart"/>
+            <w:r>
+              <w:rPr>
+                <w:rFonts w:ascii="Arial" w:hAnsi="Arial" w:cs="Arial"/>
+                <w:lang w:val="pt-BR"/>
+              </w:rPr>
+              <w:t xml:space="preserve">{{ </w:t>
+            </w:r>
+            <w:proofErr w:type="spellStart"/>
+            <w:r>
+              <w:rPr>
+                <w:rFonts w:ascii="Arial" w:hAnsi="Arial" w:cs="Arial"/>
+                <w:lang w:val="pt-BR"/>
+              </w:rPr>
+              <w:t>a</w:t>
+            </w:r>
+            <w:proofErr w:type="gramEnd"/>
             <w:r>
               <w:rPr>
                 <w:rFonts w:ascii="Arial" w:hAnsi="Arial" w:cs="Arial"/>
@@ -7073,6 +8635,7 @@
               </w:rPr>
               <w:t>valor</w:t>
             </w:r>
+            <w:proofErr w:type="spellEnd"/>
             <w:r>
               <w:rPr>
                 <w:rFonts w:ascii="Arial" w:hAnsi="Arial" w:cs="Arial"/>
@@ -7105,7 +8668,39 @@
                 <w:rFonts w:ascii="Arial" w:hAnsi="Arial" w:cs="Arial"/>
                 <w:lang w:val="pt-BR"/>
               </w:rPr>
-              <w:t>{%tr endfor %}</w:t>
+              <w:t>{%</w:t>
+            </w:r>
+            <w:proofErr w:type="spellStart"/>
+            <w:r>
+              <w:rPr>
+                <w:rFonts w:ascii="Arial" w:hAnsi="Arial" w:cs="Arial"/>
+                <w:lang w:val="pt-BR"/>
+              </w:rPr>
+              <w:t>tr</w:t>
+            </w:r>
+            <w:proofErr w:type="spellEnd"/>
+            <w:r>
+              <w:rPr>
+                <w:rFonts w:ascii="Arial" w:hAnsi="Arial" w:cs="Arial"/>
+                <w:lang w:val="pt-BR"/>
+              </w:rPr>
+              <w:t xml:space="preserve"> </w:t>
+            </w:r>
+            <w:proofErr w:type="spellStart"/>
+            <w:r>
+              <w:rPr>
+                <w:rFonts w:ascii="Arial" w:hAnsi="Arial" w:cs="Arial"/>
+                <w:lang w:val="pt-BR"/>
+              </w:rPr>
+              <w:t>endfor</w:t>
+            </w:r>
+            <w:proofErr w:type="spellEnd"/>
+            <w:r>
+              <w:rPr>
+                <w:rFonts w:ascii="Arial" w:hAnsi="Arial" w:cs="Arial"/>
+                <w:lang w:val="pt-BR"/>
+              </w:rPr>
+              <w:t xml:space="preserve"> %}</w:t>
             </w:r>
           </w:p>
         </w:tc>
@@ -7380,13 +8975,31 @@
           <w:color w:val="FF0000"/>
         </w:rPr>
       </w:pPr>
+      <w:proofErr w:type="gramStart"/>
       <w:r>
         <w:rPr>
           <w:rFonts w:ascii="Arial" w:eastAsia="Calibri" w:hAnsi="Arial" w:cs="Arial"/>
           <w:color w:val="FF0000"/>
         </w:rPr>
-        <w:t>[ INSIRA UM GRAFICO DE MAPA DE ÁREA/ARVORE AQUI ]</w:t>
-      </w:r>
+        <w:t>[ INSIRA</w:t>
+      </w:r>
+      <w:proofErr w:type="gramEnd"/>
+      <w:r>
+        <w:rPr>
+          <w:rFonts w:ascii="Arial" w:eastAsia="Calibri" w:hAnsi="Arial" w:cs="Arial"/>
+          <w:color w:val="FF0000"/>
+        </w:rPr>
+        <w:t xml:space="preserve"> UM GRAFICO DE MAPA DE ÁREA/ARVORE </w:t>
+      </w:r>
+      <w:proofErr w:type="gramStart"/>
+      <w:r>
+        <w:rPr>
+          <w:rFonts w:ascii="Arial" w:eastAsia="Calibri" w:hAnsi="Arial" w:cs="Arial"/>
+          <w:color w:val="FF0000"/>
+        </w:rPr>
+        <w:t>AQUI ]</w:t>
+      </w:r>
+      <w:proofErr w:type="gramEnd"/>
     </w:p>
     <w:p>
       <w:pPr>
@@ -7482,7 +9095,23 @@
                 <w:rFonts w:ascii="Arial" w:hAnsi="Arial" w:cs="Arial"/>
                 <w:lang w:val="pt-BR"/>
               </w:rPr>
-              <w:t xml:space="preserve">{%tr for </w:t>
+              <w:t>{%</w:t>
+            </w:r>
+            <w:proofErr w:type="spellStart"/>
+            <w:r>
+              <w:rPr>
+                <w:rFonts w:ascii="Arial" w:hAnsi="Arial" w:cs="Arial"/>
+                <w:lang w:val="pt-BR"/>
+              </w:rPr>
+              <w:t>tr</w:t>
+            </w:r>
+            <w:proofErr w:type="spellEnd"/>
+            <w:r>
+              <w:rPr>
+                <w:rFonts w:ascii="Arial" w:hAnsi="Arial" w:cs="Arial"/>
+                <w:lang w:val="pt-BR"/>
+              </w:rPr>
+              <w:t xml:space="preserve"> for </w:t>
             </w:r>
             <w:r>
               <w:rPr>
@@ -7498,6 +9127,8 @@
               </w:rPr>
               <w:t xml:space="preserve"> in </w:t>
             </w:r>
+            <w:proofErr w:type="spellStart"/>
+            <w:proofErr w:type="gramStart"/>
             <w:r>
               <w:rPr>
                 <w:rFonts w:ascii="Arial" w:hAnsi="Arial" w:cs="Arial"/>
@@ -7510,8 +9141,25 @@
                 <w:rFonts w:ascii="Arial" w:hAnsi="Arial" w:cs="Arial"/>
                 <w:lang w:val="pt-BR"/>
               </w:rPr>
-              <w:t>.creditos_maiores_natureza</w:t>
-            </w:r>
+              <w:t>.creditos</w:t>
+            </w:r>
+            <w:proofErr w:type="gramEnd"/>
+            <w:r>
+              <w:rPr>
+                <w:rFonts w:ascii="Arial" w:hAnsi="Arial" w:cs="Arial"/>
+                <w:lang w:val="pt-BR"/>
+              </w:rPr>
+              <w:t>_maiores_</w:t>
+            </w:r>
+            <w:proofErr w:type="gramStart"/>
+            <w:r>
+              <w:rPr>
+                <w:rFonts w:ascii="Arial" w:hAnsi="Arial" w:cs="Arial"/>
+                <w:lang w:val="pt-BR"/>
+              </w:rPr>
+              <w:t>natureza</w:t>
+            </w:r>
+            <w:proofErr w:type="spellEnd"/>
             <w:r>
               <w:rPr>
                 <w:lang w:val="pt-BR"/>
@@ -7523,7 +9171,15 @@
                 <w:rFonts w:ascii="Arial" w:hAnsi="Arial" w:cs="Arial"/>
                 <w:lang w:val="pt-BR"/>
               </w:rPr>
-              <w:t xml:space="preserve"> %}</w:t>
+              <w:t xml:space="preserve"> %</w:t>
+            </w:r>
+            <w:proofErr w:type="gramEnd"/>
+            <w:r>
+              <w:rPr>
+                <w:rFonts w:ascii="Arial" w:hAnsi="Arial" w:cs="Arial"/>
+                <w:lang w:val="pt-BR"/>
+              </w:rPr>
+              <w:t>}</w:t>
             </w:r>
           </w:p>
         </w:tc>
@@ -7556,6 +9212,8 @@
               </w:rPr>
               <w:t>{{</w:t>
             </w:r>
+            <w:proofErr w:type="spellStart"/>
+            <w:proofErr w:type="gramStart"/>
             <w:r>
               <w:rPr>
                 <w:rFonts w:ascii="Arial" w:hAnsi="Arial" w:cs="Arial"/>
@@ -7581,8 +9239,19 @@
                 <w:bCs w:val="0"/>
                 <w:lang w:val="pt-BR"/>
               </w:rPr>
-              <w:t>descricao_lancamento</w:t>
-            </w:r>
+              <w:t>descricao</w:t>
+            </w:r>
+            <w:proofErr w:type="gramEnd"/>
+            <w:r>
+              <w:rPr>
+                <w:rFonts w:ascii="Arial" w:hAnsi="Arial" w:cs="Arial"/>
+                <w:b w:val="0"/>
+                <w:bCs w:val="0"/>
+                <w:lang w:val="pt-BR"/>
+              </w:rPr>
+              <w:t>_lancamento</w:t>
+            </w:r>
+            <w:proofErr w:type="spellEnd"/>
             <w:r>
               <w:rPr>
                 <w:rFonts w:ascii="Arial" w:hAnsi="Arial" w:cs="Arial"/>
@@ -7607,12 +9276,37 @@
                 <w:lang w:val="pt-BR"/>
               </w:rPr>
             </w:pPr>
-            <w:r>
-              <w:rPr>
-                <w:rFonts w:ascii="Arial" w:hAnsi="Arial" w:cs="Arial"/>
-                <w:lang w:val="pt-BR"/>
-              </w:rPr>
-              <w:t>{{ credito.valor }}</w:t>
+            <w:proofErr w:type="gramStart"/>
+            <w:r>
+              <w:rPr>
+                <w:rFonts w:ascii="Arial" w:hAnsi="Arial" w:cs="Arial"/>
+                <w:lang w:val="pt-BR"/>
+              </w:rPr>
+              <w:t xml:space="preserve">{{ </w:t>
+            </w:r>
+            <w:proofErr w:type="spellStart"/>
+            <w:r>
+              <w:rPr>
+                <w:rFonts w:ascii="Arial" w:hAnsi="Arial" w:cs="Arial"/>
+                <w:lang w:val="pt-BR"/>
+              </w:rPr>
+              <w:t>credito</w:t>
+            </w:r>
+            <w:proofErr w:type="gramEnd"/>
+            <w:r>
+              <w:rPr>
+                <w:rFonts w:ascii="Arial" w:hAnsi="Arial" w:cs="Arial"/>
+                <w:lang w:val="pt-BR"/>
+              </w:rPr>
+              <w:t>.valor</w:t>
+            </w:r>
+            <w:proofErr w:type="spellEnd"/>
+            <w:r>
+              <w:rPr>
+                <w:rFonts w:ascii="Arial" w:hAnsi="Arial" w:cs="Arial"/>
+                <w:lang w:val="pt-BR"/>
+              </w:rPr>
+              <w:t xml:space="preserve"> }}</w:t>
             </w:r>
           </w:p>
         </w:tc>
@@ -7639,7 +9333,39 @@
                 <w:rFonts w:ascii="Arial" w:hAnsi="Arial" w:cs="Arial"/>
                 <w:lang w:val="pt-BR"/>
               </w:rPr>
-              <w:t>{%tr endfor %}</w:t>
+              <w:t>{%</w:t>
+            </w:r>
+            <w:proofErr w:type="spellStart"/>
+            <w:r>
+              <w:rPr>
+                <w:rFonts w:ascii="Arial" w:hAnsi="Arial" w:cs="Arial"/>
+                <w:lang w:val="pt-BR"/>
+              </w:rPr>
+              <w:t>tr</w:t>
+            </w:r>
+            <w:proofErr w:type="spellEnd"/>
+            <w:r>
+              <w:rPr>
+                <w:rFonts w:ascii="Arial" w:hAnsi="Arial" w:cs="Arial"/>
+                <w:lang w:val="pt-BR"/>
+              </w:rPr>
+              <w:t xml:space="preserve"> </w:t>
+            </w:r>
+            <w:proofErr w:type="spellStart"/>
+            <w:r>
+              <w:rPr>
+                <w:rFonts w:ascii="Arial" w:hAnsi="Arial" w:cs="Arial"/>
+                <w:lang w:val="pt-BR"/>
+              </w:rPr>
+              <w:t>endfor</w:t>
+            </w:r>
+            <w:proofErr w:type="spellEnd"/>
+            <w:r>
+              <w:rPr>
+                <w:rFonts w:ascii="Arial" w:hAnsi="Arial" w:cs="Arial"/>
+                <w:lang w:val="pt-BR"/>
+              </w:rPr>
+              <w:t xml:space="preserve"> %}</w:t>
             </w:r>
           </w:p>
         </w:tc>
@@ -7814,7 +9540,23 @@
                 <w:rFonts w:ascii="Arial" w:hAnsi="Arial" w:cs="Arial"/>
                 <w:lang w:val="pt-BR"/>
               </w:rPr>
-              <w:t xml:space="preserve">{%tr for </w:t>
+              <w:t>{%</w:t>
+            </w:r>
+            <w:proofErr w:type="spellStart"/>
+            <w:r>
+              <w:rPr>
+                <w:rFonts w:ascii="Arial" w:hAnsi="Arial" w:cs="Arial"/>
+                <w:lang w:val="pt-BR"/>
+              </w:rPr>
+              <w:t>tr</w:t>
+            </w:r>
+            <w:proofErr w:type="spellEnd"/>
+            <w:r>
+              <w:rPr>
+                <w:rFonts w:ascii="Arial" w:hAnsi="Arial" w:cs="Arial"/>
+                <w:lang w:val="pt-BR"/>
+              </w:rPr>
+              <w:t xml:space="preserve"> for </w:t>
             </w:r>
             <w:r>
               <w:rPr>
@@ -7828,20 +9570,61 @@
                 <w:rFonts w:ascii="Arial" w:hAnsi="Arial" w:cs="Arial"/>
                 <w:lang w:val="pt-BR"/>
               </w:rPr>
-              <w:t xml:space="preserve"> in  alvo.creditos_maiores_contraparte</w:t>
-            </w:r>
-            <w:r>
-              <w:rPr>
-                <w:lang w:val="pt-BR"/>
-              </w:rPr>
               <w:t xml:space="preserve"> </w:t>
             </w:r>
-            <w:r>
-              <w:rPr>
-                <w:rFonts w:ascii="Arial" w:hAnsi="Arial" w:cs="Arial"/>
-                <w:lang w:val="pt-BR"/>
-              </w:rPr>
-              <w:t xml:space="preserve"> %}</w:t>
+            <w:proofErr w:type="gramStart"/>
+            <w:r>
+              <w:rPr>
+                <w:rFonts w:ascii="Arial" w:hAnsi="Arial" w:cs="Arial"/>
+                <w:lang w:val="pt-BR"/>
+              </w:rPr>
+              <w:t xml:space="preserve">in  </w:t>
+            </w:r>
+            <w:proofErr w:type="spellStart"/>
+            <w:r>
+              <w:rPr>
+                <w:rFonts w:ascii="Arial" w:hAnsi="Arial" w:cs="Arial"/>
+                <w:lang w:val="pt-BR"/>
+              </w:rPr>
+              <w:t>alvo</w:t>
+            </w:r>
+            <w:proofErr w:type="gramEnd"/>
+            <w:r>
+              <w:rPr>
+                <w:rFonts w:ascii="Arial" w:hAnsi="Arial" w:cs="Arial"/>
+                <w:lang w:val="pt-BR"/>
+              </w:rPr>
+              <w:t>.creditos_maiores_</w:t>
+            </w:r>
+            <w:proofErr w:type="gramStart"/>
+            <w:r>
+              <w:rPr>
+                <w:rFonts w:ascii="Arial" w:hAnsi="Arial" w:cs="Arial"/>
+                <w:lang w:val="pt-BR"/>
+              </w:rPr>
+              <w:t>contraparte</w:t>
+            </w:r>
+            <w:proofErr w:type="spellEnd"/>
+            <w:r>
+              <w:rPr>
+                <w:lang w:val="pt-BR"/>
+              </w:rPr>
+              <w:t xml:space="preserve"> </w:t>
+            </w:r>
+            <w:r>
+              <w:rPr>
+                <w:rFonts w:ascii="Arial" w:hAnsi="Arial" w:cs="Arial"/>
+                <w:lang w:val="pt-BR"/>
+              </w:rPr>
+              <w:t xml:space="preserve"> %</w:t>
+            </w:r>
+            <w:proofErr w:type="gramEnd"/>
+            <w:r>
+              <w:rPr>
+                <w:rFonts w:ascii="Arial" w:hAnsi="Arial" w:cs="Arial"/>
+                <w:lang w:val="pt-BR"/>
+              </w:rPr>
+              <w:t>}</w:t>
             </w:r>
           </w:p>
         </w:tc>
@@ -7863,12 +9646,37 @@
                 <w:lang w:val="pt-BR"/>
               </w:rPr>
             </w:pPr>
-            <w:r>
-              <w:rPr>
-                <w:rFonts w:ascii="Arial" w:hAnsi="Arial" w:cs="Arial"/>
-                <w:lang w:val="pt-BR"/>
-              </w:rPr>
-              <w:t>{{ contraparte.nome_pessoa_od}}</w:t>
+            <w:proofErr w:type="gramStart"/>
+            <w:r>
+              <w:rPr>
+                <w:rFonts w:ascii="Arial" w:hAnsi="Arial" w:cs="Arial"/>
+                <w:lang w:val="pt-BR"/>
+              </w:rPr>
+              <w:t xml:space="preserve">{{ </w:t>
+            </w:r>
+            <w:proofErr w:type="spellStart"/>
+            <w:r>
+              <w:rPr>
+                <w:rFonts w:ascii="Arial" w:hAnsi="Arial" w:cs="Arial"/>
+                <w:lang w:val="pt-BR"/>
+              </w:rPr>
+              <w:t>contraparte</w:t>
+            </w:r>
+            <w:proofErr w:type="gramEnd"/>
+            <w:r>
+              <w:rPr>
+                <w:rFonts w:ascii="Arial" w:hAnsi="Arial" w:cs="Arial"/>
+                <w:lang w:val="pt-BR"/>
+              </w:rPr>
+              <w:t>.nome_pessoa_od</w:t>
+            </w:r>
+            <w:proofErr w:type="spellEnd"/>
+            <w:r>
+              <w:rPr>
+                <w:rFonts w:ascii="Arial" w:hAnsi="Arial" w:cs="Arial"/>
+                <w:lang w:val="pt-BR"/>
+              </w:rPr>
+              <w:t>}}</w:t>
             </w:r>
           </w:p>
           <w:p>
@@ -7890,6 +9698,7 @@
               </w:rPr>
               <w:t xml:space="preserve">CPF: </w:t>
             </w:r>
+            <w:proofErr w:type="gramStart"/>
             <w:r>
               <w:rPr>
                 <w:rFonts w:ascii="Arial" w:hAnsi="Arial" w:cs="Arial"/>
@@ -7899,6 +9708,7 @@
               </w:rPr>
               <w:t xml:space="preserve">{{ </w:t>
             </w:r>
+            <w:proofErr w:type="spellStart"/>
             <w:r>
               <w:rPr>
                 <w:rFonts w:ascii="Arial" w:hAnsi="Arial" w:cs="Arial"/>
@@ -7926,6 +9736,7 @@
               </w:rPr>
               <w:t>f</w:t>
             </w:r>
+            <w:proofErr w:type="gramEnd"/>
             <w:r>
               <w:rPr>
                 <w:rFonts w:ascii="Arial" w:hAnsi="Arial" w:cs="Arial"/>
@@ -7935,6 +9746,7 @@
               </w:rPr>
               <w:t>_cnpj_od</w:t>
             </w:r>
+            <w:proofErr w:type="spellEnd"/>
             <w:r>
               <w:rPr>
                 <w:rFonts w:ascii="Arial" w:hAnsi="Arial" w:cs="Arial"/>
@@ -7964,7 +9776,25 @@
                 <w:rFonts w:ascii="Arial" w:hAnsi="Arial" w:cs="Arial"/>
                 <w:lang w:val="pt-BR"/>
               </w:rPr>
-              <w:t>{{contraparte.valor}}</w:t>
+              <w:t>{{</w:t>
+            </w:r>
+            <w:proofErr w:type="spellStart"/>
+            <w:proofErr w:type="gramStart"/>
+            <w:r>
+              <w:rPr>
+                <w:rFonts w:ascii="Arial" w:hAnsi="Arial" w:cs="Arial"/>
+                <w:lang w:val="pt-BR"/>
+              </w:rPr>
+              <w:t>contraparte.valor</w:t>
+            </w:r>
+            <w:proofErr w:type="spellEnd"/>
+            <w:proofErr w:type="gramEnd"/>
+            <w:r>
+              <w:rPr>
+                <w:rFonts w:ascii="Arial" w:hAnsi="Arial" w:cs="Arial"/>
+                <w:lang w:val="pt-BR"/>
+              </w:rPr>
+              <w:t>}}</w:t>
             </w:r>
           </w:p>
         </w:tc>
@@ -7987,7 +9817,25 @@
                 <w:rFonts w:ascii="Arial" w:hAnsi="Arial" w:cs="Arial"/>
                 <w:lang w:val="pt-BR"/>
               </w:rPr>
-              <w:t>{{contraparte.quantidade}}</w:t>
+              <w:t>{{</w:t>
+            </w:r>
+            <w:proofErr w:type="spellStart"/>
+            <w:proofErr w:type="gramStart"/>
+            <w:r>
+              <w:rPr>
+                <w:rFonts w:ascii="Arial" w:hAnsi="Arial" w:cs="Arial"/>
+                <w:lang w:val="pt-BR"/>
+              </w:rPr>
+              <w:t>contraparte.quantidade</w:t>
+            </w:r>
+            <w:proofErr w:type="spellEnd"/>
+            <w:proofErr w:type="gramEnd"/>
+            <w:r>
+              <w:rPr>
+                <w:rFonts w:ascii="Arial" w:hAnsi="Arial" w:cs="Arial"/>
+                <w:lang w:val="pt-BR"/>
+              </w:rPr>
+              <w:t>}}</w:t>
             </w:r>
           </w:p>
         </w:tc>
@@ -8014,7 +9862,39 @@
                 <w:rFonts w:ascii="Arial" w:hAnsi="Arial" w:cs="Arial"/>
                 <w:lang w:val="pt-BR"/>
               </w:rPr>
-              <w:t>{%tr endfor %}</w:t>
+              <w:t>{%</w:t>
+            </w:r>
+            <w:proofErr w:type="spellStart"/>
+            <w:r>
+              <w:rPr>
+                <w:rFonts w:ascii="Arial" w:hAnsi="Arial" w:cs="Arial"/>
+                <w:lang w:val="pt-BR"/>
+              </w:rPr>
+              <w:t>tr</w:t>
+            </w:r>
+            <w:proofErr w:type="spellEnd"/>
+            <w:r>
+              <w:rPr>
+                <w:rFonts w:ascii="Arial" w:hAnsi="Arial" w:cs="Arial"/>
+                <w:lang w:val="pt-BR"/>
+              </w:rPr>
+              <w:t xml:space="preserve"> </w:t>
+            </w:r>
+            <w:proofErr w:type="spellStart"/>
+            <w:r>
+              <w:rPr>
+                <w:rFonts w:ascii="Arial" w:hAnsi="Arial" w:cs="Arial"/>
+                <w:lang w:val="pt-BR"/>
+              </w:rPr>
+              <w:t>endfor</w:t>
+            </w:r>
+            <w:proofErr w:type="spellEnd"/>
+            <w:r>
+              <w:rPr>
+                <w:rFonts w:ascii="Arial" w:hAnsi="Arial" w:cs="Arial"/>
+                <w:lang w:val="pt-BR"/>
+              </w:rPr>
+              <w:t xml:space="preserve"> %}</w:t>
             </w:r>
           </w:p>
         </w:tc>
@@ -8311,13 +10191,31 @@
           <w:color w:val="FF0000"/>
         </w:rPr>
       </w:pPr>
+      <w:proofErr w:type="gramStart"/>
       <w:r>
         <w:rPr>
           <w:rFonts w:ascii="Arial" w:eastAsia="Calibri" w:hAnsi="Arial" w:cs="Arial"/>
           <w:color w:val="FF0000"/>
         </w:rPr>
-        <w:t>[ INSIRA UM GRAFICO DE MAPA DE ÁREA/ARVORE AQUI ]</w:t>
-      </w:r>
+        <w:t>[ INSIRA</w:t>
+      </w:r>
+      <w:proofErr w:type="gramEnd"/>
+      <w:r>
+        <w:rPr>
+          <w:rFonts w:ascii="Arial" w:eastAsia="Calibri" w:hAnsi="Arial" w:cs="Arial"/>
+          <w:color w:val="FF0000"/>
+        </w:rPr>
+        <w:t xml:space="preserve"> UM GRAFICO DE MAPA DE ÁREA/ARVORE </w:t>
+      </w:r>
+      <w:proofErr w:type="gramStart"/>
+      <w:r>
+        <w:rPr>
+          <w:rFonts w:ascii="Arial" w:eastAsia="Calibri" w:hAnsi="Arial" w:cs="Arial"/>
+          <w:color w:val="FF0000"/>
+        </w:rPr>
+        <w:t>AQUI ]</w:t>
+      </w:r>
+      <w:proofErr w:type="gramEnd"/>
     </w:p>
     <w:p>
       <w:pPr>
@@ -8405,7 +10303,21 @@
               <w:rPr>
                 <w:rFonts w:ascii="Arial" w:hAnsi="Arial" w:cs="Arial"/>
               </w:rPr>
-              <w:t xml:space="preserve">{%tr for </w:t>
+              <w:t>{%</w:t>
+            </w:r>
+            <w:proofErr w:type="spellStart"/>
+            <w:r>
+              <w:rPr>
+                <w:rFonts w:ascii="Arial" w:hAnsi="Arial" w:cs="Arial"/>
+              </w:rPr>
+              <w:t>tr</w:t>
+            </w:r>
+            <w:proofErr w:type="spellEnd"/>
+            <w:r>
+              <w:rPr>
+                <w:rFonts w:ascii="Arial" w:hAnsi="Arial" w:cs="Arial"/>
+              </w:rPr>
+              <w:t xml:space="preserve"> for </w:t>
             </w:r>
             <w:r>
               <w:rPr>
@@ -8417,16 +10329,52 @@
               <w:rPr>
                 <w:rFonts w:ascii="Arial" w:hAnsi="Arial" w:cs="Arial"/>
               </w:rPr>
-              <w:t xml:space="preserve"> in  alvo.debitos_maiores_natureza</w:t>
-            </w:r>
-            <w:r>
               <w:t xml:space="preserve"> </w:t>
             </w:r>
-            <w:r>
-              <w:rPr>
-                <w:rFonts w:ascii="Arial" w:hAnsi="Arial" w:cs="Arial"/>
-              </w:rPr>
-              <w:t xml:space="preserve"> %}</w:t>
+            <w:proofErr w:type="gramStart"/>
+            <w:r>
+              <w:rPr>
+                <w:rFonts w:ascii="Arial" w:hAnsi="Arial" w:cs="Arial"/>
+              </w:rPr>
+              <w:t xml:space="preserve">in  </w:t>
+            </w:r>
+            <w:proofErr w:type="spellStart"/>
+            <w:r>
+              <w:rPr>
+                <w:rFonts w:ascii="Arial" w:hAnsi="Arial" w:cs="Arial"/>
+              </w:rPr>
+              <w:t>alvo</w:t>
+            </w:r>
+            <w:proofErr w:type="gramEnd"/>
+            <w:r>
+              <w:rPr>
+                <w:rFonts w:ascii="Arial" w:hAnsi="Arial" w:cs="Arial"/>
+              </w:rPr>
+              <w:t>.debitos_maiores_</w:t>
+            </w:r>
+            <w:proofErr w:type="gramStart"/>
+            <w:r>
+              <w:rPr>
+                <w:rFonts w:ascii="Arial" w:hAnsi="Arial" w:cs="Arial"/>
+              </w:rPr>
+              <w:t>natureza</w:t>
+            </w:r>
+            <w:proofErr w:type="spellEnd"/>
+            <w:r>
+              <w:t xml:space="preserve"> </w:t>
+            </w:r>
+            <w:r>
+              <w:rPr>
+                <w:rFonts w:ascii="Arial" w:hAnsi="Arial" w:cs="Arial"/>
+              </w:rPr>
+              <w:t xml:space="preserve"> %</w:t>
+            </w:r>
+            <w:proofErr w:type="gramEnd"/>
+            <w:r>
+              <w:rPr>
+                <w:rFonts w:ascii="Arial" w:hAnsi="Arial" w:cs="Arial"/>
+              </w:rPr>
+              <w:t>}</w:t>
             </w:r>
           </w:p>
         </w:tc>
@@ -8446,6 +10394,7 @@
                 <w:bCs w:val="0"/>
               </w:rPr>
             </w:pPr>
+            <w:proofErr w:type="gramStart"/>
             <w:r>
               <w:rPr>
                 <w:rFonts w:ascii="Arial" w:hAnsi="Arial" w:cs="Arial"/>
@@ -8454,6 +10403,7 @@
               </w:rPr>
               <w:t xml:space="preserve">{{ </w:t>
             </w:r>
+            <w:proofErr w:type="spellStart"/>
             <w:r>
               <w:rPr>
                 <w:rFonts w:ascii="Arial" w:hAnsi="Arial" w:cs="Arial"/>
@@ -8462,6 +10412,7 @@
               </w:rPr>
               <w:t>debito</w:t>
             </w:r>
+            <w:proofErr w:type="gramEnd"/>
             <w:r>
               <w:rPr>
                 <w:rFonts w:ascii="Arial" w:hAnsi="Arial" w:cs="Arial"/>
@@ -8470,6 +10421,7 @@
               </w:rPr>
               <w:t>.descricao_lancamento</w:t>
             </w:r>
+            <w:proofErr w:type="spellEnd"/>
             <w:r>
               <w:rPr>
                 <w:rFonts w:ascii="Arial" w:hAnsi="Arial" w:cs="Arial"/>
@@ -8497,7 +10449,23 @@
               <w:rPr>
                 <w:rFonts w:ascii="Arial" w:hAnsi="Arial" w:cs="Arial"/>
               </w:rPr>
-              <w:t>{{debito.valor}}</w:t>
+              <w:t>{{</w:t>
+            </w:r>
+            <w:proofErr w:type="spellStart"/>
+            <w:proofErr w:type="gramStart"/>
+            <w:r>
+              <w:rPr>
+                <w:rFonts w:ascii="Arial" w:hAnsi="Arial" w:cs="Arial"/>
+              </w:rPr>
+              <w:t>debito.valor</w:t>
+            </w:r>
+            <w:proofErr w:type="spellEnd"/>
+            <w:proofErr w:type="gramEnd"/>
+            <w:r>
+              <w:rPr>
+                <w:rFonts w:ascii="Arial" w:hAnsi="Arial" w:cs="Arial"/>
+              </w:rPr>
+              <w:t>}}</w:t>
             </w:r>
           </w:p>
         </w:tc>
@@ -8522,7 +10490,35 @@
               <w:rPr>
                 <w:rFonts w:ascii="Arial" w:hAnsi="Arial" w:cs="Arial"/>
               </w:rPr>
-              <w:t>{%tr endfor %}</w:t>
+              <w:t>{%</w:t>
+            </w:r>
+            <w:proofErr w:type="spellStart"/>
+            <w:r>
+              <w:rPr>
+                <w:rFonts w:ascii="Arial" w:hAnsi="Arial" w:cs="Arial"/>
+              </w:rPr>
+              <w:t>tr</w:t>
+            </w:r>
+            <w:proofErr w:type="spellEnd"/>
+            <w:r>
+              <w:rPr>
+                <w:rFonts w:ascii="Arial" w:hAnsi="Arial" w:cs="Arial"/>
+              </w:rPr>
+              <w:t xml:space="preserve"> </w:t>
+            </w:r>
+            <w:proofErr w:type="spellStart"/>
+            <w:r>
+              <w:rPr>
+                <w:rFonts w:ascii="Arial" w:hAnsi="Arial" w:cs="Arial"/>
+              </w:rPr>
+              <w:t>endfor</w:t>
+            </w:r>
+            <w:proofErr w:type="spellEnd"/>
+            <w:r>
+              <w:rPr>
+                <w:rFonts w:ascii="Arial" w:hAnsi="Arial" w:cs="Arial"/>
+              </w:rPr>
+              <w:t xml:space="preserve"> %}</w:t>
             </w:r>
           </w:p>
         </w:tc>
@@ -8685,7 +10681,21 @@
               <w:rPr>
                 <w:rFonts w:ascii="Arial" w:hAnsi="Arial" w:cs="Arial"/>
               </w:rPr>
-              <w:t xml:space="preserve">{%tr for </w:t>
+              <w:t>{%</w:t>
+            </w:r>
+            <w:proofErr w:type="spellStart"/>
+            <w:r>
+              <w:rPr>
+                <w:rFonts w:ascii="Arial" w:hAnsi="Arial" w:cs="Arial"/>
+              </w:rPr>
+              <w:t>tr</w:t>
+            </w:r>
+            <w:proofErr w:type="spellEnd"/>
+            <w:r>
+              <w:rPr>
+                <w:rFonts w:ascii="Arial" w:hAnsi="Arial" w:cs="Arial"/>
+              </w:rPr>
+              <w:t xml:space="preserve"> for </w:t>
             </w:r>
             <w:r>
               <w:rPr>
@@ -8697,16 +10707,52 @@
               <w:rPr>
                 <w:rFonts w:ascii="Arial" w:hAnsi="Arial" w:cs="Arial"/>
               </w:rPr>
-              <w:t xml:space="preserve"> in  alvo.debitos_maiores_contraparte</w:t>
-            </w:r>
-            <w:r>
               <w:t xml:space="preserve"> </w:t>
             </w:r>
-            <w:r>
-              <w:rPr>
-                <w:rFonts w:ascii="Arial" w:hAnsi="Arial" w:cs="Arial"/>
-              </w:rPr>
-              <w:t xml:space="preserve"> %}</w:t>
+            <w:proofErr w:type="gramStart"/>
+            <w:r>
+              <w:rPr>
+                <w:rFonts w:ascii="Arial" w:hAnsi="Arial" w:cs="Arial"/>
+              </w:rPr>
+              <w:t xml:space="preserve">in  </w:t>
+            </w:r>
+            <w:proofErr w:type="spellStart"/>
+            <w:r>
+              <w:rPr>
+                <w:rFonts w:ascii="Arial" w:hAnsi="Arial" w:cs="Arial"/>
+              </w:rPr>
+              <w:t>alvo</w:t>
+            </w:r>
+            <w:proofErr w:type="gramEnd"/>
+            <w:r>
+              <w:rPr>
+                <w:rFonts w:ascii="Arial" w:hAnsi="Arial" w:cs="Arial"/>
+              </w:rPr>
+              <w:t>.debitos_maiores_</w:t>
+            </w:r>
+            <w:proofErr w:type="gramStart"/>
+            <w:r>
+              <w:rPr>
+                <w:rFonts w:ascii="Arial" w:hAnsi="Arial" w:cs="Arial"/>
+              </w:rPr>
+              <w:t>contraparte</w:t>
+            </w:r>
+            <w:proofErr w:type="spellEnd"/>
+            <w:r>
+              <w:t xml:space="preserve"> </w:t>
+            </w:r>
+            <w:r>
+              <w:rPr>
+                <w:rFonts w:ascii="Arial" w:hAnsi="Arial" w:cs="Arial"/>
+              </w:rPr>
+              <w:t xml:space="preserve"> %</w:t>
+            </w:r>
+            <w:proofErr w:type="gramEnd"/>
+            <w:r>
+              <w:rPr>
+                <w:rFonts w:ascii="Arial" w:hAnsi="Arial" w:cs="Arial"/>
+              </w:rPr>
+              <w:t>}</w:t>
             </w:r>
           </w:p>
         </w:tc>
@@ -8738,6 +10784,7 @@
                 <w:rFonts w:ascii="Arial" w:hAnsi="Arial" w:cs="Arial"/>
               </w:rPr>
             </w:pPr>
+            <w:proofErr w:type="gramStart"/>
             <w:r>
               <w:rPr>
                 <w:rFonts w:ascii="Arial" w:hAnsi="Arial" w:cs="Arial"/>
@@ -8746,6 +10793,7 @@
               </w:rPr>
               <w:t xml:space="preserve">{{ </w:t>
             </w:r>
+            <w:proofErr w:type="spellStart"/>
             <w:r>
               <w:rPr>
                 <w:rFonts w:ascii="Arial" w:hAnsi="Arial" w:cs="Arial"/>
@@ -8754,6 +10802,7 @@
               </w:rPr>
               <w:t>contraparte</w:t>
             </w:r>
+            <w:proofErr w:type="gramEnd"/>
             <w:r>
               <w:rPr>
                 <w:rFonts w:ascii="Arial" w:hAnsi="Arial" w:cs="Arial"/>
@@ -8762,6 +10811,7 @@
               </w:rPr>
               <w:t>.nome_pessoa_</w:t>
             </w:r>
+            <w:proofErr w:type="gramStart"/>
             <w:r>
               <w:rPr>
                 <w:rFonts w:ascii="Arial" w:hAnsi="Arial" w:cs="Arial"/>
@@ -8770,13 +10820,23 @@
               </w:rPr>
               <w:t>od</w:t>
             </w:r>
+            <w:proofErr w:type="spellEnd"/>
             <w:r>
               <w:rPr>
                 <w:rFonts w:ascii="Arial" w:hAnsi="Arial" w:cs="Arial"/>
                 <w:b w:val="0"/>
                 <w:bCs w:val="0"/>
               </w:rPr>
-              <w:t xml:space="preserve"> }}</w:t>
+              <w:t xml:space="preserve"> }</w:t>
+            </w:r>
+            <w:proofErr w:type="gramEnd"/>
+            <w:r>
+              <w:rPr>
+                <w:rFonts w:ascii="Arial" w:hAnsi="Arial" w:cs="Arial"/>
+                <w:b w:val="0"/>
+                <w:bCs w:val="0"/>
+              </w:rPr>
+              <w:t>}</w:t>
             </w:r>
           </w:p>
           <w:p>
@@ -8795,7 +10855,25 @@
                 <w:b w:val="0"/>
                 <w:bCs w:val="0"/>
               </w:rPr>
-              <w:t>CPF: {{contraparte.cpf_cnpj_od}}</w:t>
+              <w:t>CPF: {{</w:t>
+            </w:r>
+            <w:proofErr w:type="spellStart"/>
+            <w:r>
+              <w:rPr>
+                <w:rFonts w:ascii="Arial" w:hAnsi="Arial" w:cs="Arial"/>
+                <w:b w:val="0"/>
+                <w:bCs w:val="0"/>
+              </w:rPr>
+              <w:t>contraparte.cpf_cnpj_od</w:t>
+            </w:r>
+            <w:proofErr w:type="spellEnd"/>
+            <w:r>
+              <w:rPr>
+                <w:rFonts w:ascii="Arial" w:hAnsi="Arial" w:cs="Arial"/>
+                <w:b w:val="0"/>
+                <w:bCs w:val="0"/>
+              </w:rPr>
+              <w:t>}}</w:t>
             </w:r>
           </w:p>
         </w:tc>
@@ -8815,7 +10893,23 @@
               <w:rPr>
                 <w:rFonts w:ascii="Arial" w:hAnsi="Arial" w:cs="Arial"/>
               </w:rPr>
-              <w:t>{{contraparte.valor}}</w:t>
+              <w:t>{{</w:t>
+            </w:r>
+            <w:proofErr w:type="spellStart"/>
+            <w:proofErr w:type="gramStart"/>
+            <w:r>
+              <w:rPr>
+                <w:rFonts w:ascii="Arial" w:hAnsi="Arial" w:cs="Arial"/>
+              </w:rPr>
+              <w:t>contraparte.valor</w:t>
+            </w:r>
+            <w:proofErr w:type="spellEnd"/>
+            <w:proofErr w:type="gramEnd"/>
+            <w:r>
+              <w:rPr>
+                <w:rFonts w:ascii="Arial" w:hAnsi="Arial" w:cs="Arial"/>
+              </w:rPr>
+              <w:t>}}</w:t>
             </w:r>
           </w:p>
         </w:tc>
@@ -8853,7 +10947,35 @@
               <w:rPr>
                 <w:rFonts w:ascii="Arial" w:hAnsi="Arial" w:cs="Arial"/>
               </w:rPr>
-              <w:t>{%tr endfor %}</w:t>
+              <w:t>{%</w:t>
+            </w:r>
+            <w:proofErr w:type="spellStart"/>
+            <w:r>
+              <w:rPr>
+                <w:rFonts w:ascii="Arial" w:hAnsi="Arial" w:cs="Arial"/>
+              </w:rPr>
+              <w:t>tr</w:t>
+            </w:r>
+            <w:proofErr w:type="spellEnd"/>
+            <w:r>
+              <w:rPr>
+                <w:rFonts w:ascii="Arial" w:hAnsi="Arial" w:cs="Arial"/>
+              </w:rPr>
+              <w:t xml:space="preserve"> </w:t>
+            </w:r>
+            <w:proofErr w:type="spellStart"/>
+            <w:r>
+              <w:rPr>
+                <w:rFonts w:ascii="Arial" w:hAnsi="Arial" w:cs="Arial"/>
+              </w:rPr>
+              <w:t>endfor</w:t>
+            </w:r>
+            <w:proofErr w:type="spellEnd"/>
+            <w:r>
+              <w:rPr>
+                <w:rFonts w:ascii="Arial" w:hAnsi="Arial" w:cs="Arial"/>
+              </w:rPr>
+              <w:t xml:space="preserve"> %}</w:t>
             </w:r>
           </w:p>
         </w:tc>
@@ -9095,13 +11217,59 @@
           <w:rFonts w:ascii="Arial" w:eastAsiaTheme="majorEastAsia" w:hAnsi="Arial" w:cs="Arial"/>
           <w:color w:val="1F3763" w:themeColor="accent1" w:themeShade="7F"/>
         </w:rPr>
-        <w:t xml:space="preserve">{% if </w:t>
-      </w:r>
+        <w:t xml:space="preserve">{% </w:t>
+      </w:r>
+      <w:proofErr w:type="spellStart"/>
       <w:r>
         <w:rPr>
           <w:rFonts w:ascii="Arial" w:eastAsiaTheme="majorEastAsia" w:hAnsi="Arial" w:cs="Arial"/>
-        </w:rPr>
-        <w:t>alvo.entrecontas_int  %}</w:t>
+          <w:color w:val="1F3763" w:themeColor="accent1" w:themeShade="7F"/>
+        </w:rPr>
+        <w:t>if</w:t>
+      </w:r>
+      <w:proofErr w:type="spellEnd"/>
+      <w:r>
+        <w:rPr>
+          <w:rFonts w:ascii="Arial" w:eastAsiaTheme="majorEastAsia" w:hAnsi="Arial" w:cs="Arial"/>
+          <w:color w:val="1F3763" w:themeColor="accent1" w:themeShade="7F"/>
+        </w:rPr>
+        <w:t xml:space="preserve"> </w:t>
+      </w:r>
+      <w:proofErr w:type="spellStart"/>
+      <w:proofErr w:type="gramStart"/>
+      <w:r>
+        <w:rPr>
+          <w:rFonts w:ascii="Arial" w:eastAsiaTheme="majorEastAsia" w:hAnsi="Arial" w:cs="Arial"/>
+        </w:rPr>
+        <w:t>alvo.entrecontas</w:t>
+      </w:r>
+      <w:proofErr w:type="gramEnd"/>
+      <w:r>
+        <w:rPr>
+          <w:rFonts w:ascii="Arial" w:eastAsiaTheme="majorEastAsia" w:hAnsi="Arial" w:cs="Arial"/>
+        </w:rPr>
+        <w:t>_</w:t>
+      </w:r>
+      <w:proofErr w:type="gramStart"/>
+      <w:r>
+        <w:rPr>
+          <w:rFonts w:ascii="Arial" w:eastAsiaTheme="majorEastAsia" w:hAnsi="Arial" w:cs="Arial"/>
+        </w:rPr>
+        <w:t>int</w:t>
+      </w:r>
+      <w:proofErr w:type="spellEnd"/>
+      <w:r>
+        <w:rPr>
+          <w:rFonts w:ascii="Arial" w:eastAsiaTheme="majorEastAsia" w:hAnsi="Arial" w:cs="Arial"/>
+        </w:rPr>
+        <w:t xml:space="preserve">  %</w:t>
+      </w:r>
+      <w:proofErr w:type="gramEnd"/>
+      <w:r>
+        <w:rPr>
+          <w:rFonts w:ascii="Arial" w:eastAsiaTheme="majorEastAsia" w:hAnsi="Arial" w:cs="Arial"/>
+        </w:rPr>
+        <w:t>}</w:t>
       </w:r>
     </w:p>
     <w:p>
@@ -9188,40 +11356,88 @@
           <w:rFonts w:ascii="Arial" w:eastAsiaTheme="majorEastAsia" w:hAnsi="Arial" w:cs="Arial"/>
         </w:rPr>
         <w:lastRenderedPageBreak/>
-        <w:t>O investigado realizou {{alvo.entrecontas</w:t>
-      </w:r>
+        <w:t>O investigado realizou {{</w:t>
+      </w:r>
+      <w:proofErr w:type="spellStart"/>
+      <w:proofErr w:type="gramStart"/>
       <w:r>
         <w:rPr>
           <w:rFonts w:ascii="Arial" w:eastAsiaTheme="majorEastAsia" w:hAnsi="Arial" w:cs="Arial"/>
         </w:rPr>
+        <w:t>alvo.entrecontas</w:t>
+      </w:r>
+      <w:proofErr w:type="spellEnd"/>
+      <w:proofErr w:type="gramEnd"/>
+      <w:r>
+        <w:rPr>
+          <w:rFonts w:ascii="Arial" w:eastAsiaTheme="majorEastAsia" w:hAnsi="Arial" w:cs="Arial"/>
+        </w:rPr>
         <w:t xml:space="preserve"> </w:t>
       </w:r>
       <w:r>
         <w:rPr>
           <w:rFonts w:ascii="Arial" w:eastAsiaTheme="majorEastAsia" w:hAnsi="Arial" w:cs="Arial"/>
         </w:rPr>
-        <w:t>}} operações financeiras, totalizando {{alvo.movimentacao_entrecontas</w:t>
-      </w:r>
+        <w:t>}} operações financeiras, totalizando {{</w:t>
+      </w:r>
+      <w:proofErr w:type="spellStart"/>
+      <w:proofErr w:type="gramStart"/>
       <w:r>
         <w:rPr>
           <w:rFonts w:ascii="Arial" w:eastAsiaTheme="majorEastAsia" w:hAnsi="Arial" w:cs="Arial"/>
         </w:rPr>
+        <w:t>alvo.movimentacao</w:t>
+      </w:r>
+      <w:proofErr w:type="gramEnd"/>
+      <w:r>
+        <w:rPr>
+          <w:rFonts w:ascii="Arial" w:eastAsiaTheme="majorEastAsia" w:hAnsi="Arial" w:cs="Arial"/>
+        </w:rPr>
+        <w:t>_</w:t>
+      </w:r>
+      <w:proofErr w:type="gramStart"/>
+      <w:r>
+        <w:rPr>
+          <w:rFonts w:ascii="Arial" w:eastAsiaTheme="majorEastAsia" w:hAnsi="Arial" w:cs="Arial"/>
+        </w:rPr>
+        <w:t>entrecontas</w:t>
+      </w:r>
+      <w:proofErr w:type="spellEnd"/>
+      <w:r>
+        <w:rPr>
+          <w:rFonts w:ascii="Arial" w:eastAsiaTheme="majorEastAsia" w:hAnsi="Arial" w:cs="Arial"/>
+        </w:rPr>
         <w:t xml:space="preserve"> </w:t>
       </w:r>
       <w:r>
         <w:rPr>
           <w:rFonts w:ascii="Arial" w:eastAsiaTheme="majorEastAsia" w:hAnsi="Arial" w:cs="Arial"/>
         </w:rPr>
-        <w:t>}} ({{alvo.</w:t>
+        <w:t>}</w:t>
+      </w:r>
+      <w:proofErr w:type="gramEnd"/>
+      <w:r>
+        <w:rPr>
+          <w:rFonts w:ascii="Arial" w:eastAsiaTheme="majorEastAsia" w:hAnsi="Arial" w:cs="Arial"/>
+        </w:rPr>
+        <w:t>} ({{alvo.</w:t>
       </w:r>
       <w:r>
         <w:t xml:space="preserve"> </w:t>
       </w:r>
+      <w:proofErr w:type="spellStart"/>
       <w:r>
         <w:rPr>
           <w:rFonts w:ascii="Arial" w:eastAsiaTheme="majorEastAsia" w:hAnsi="Arial" w:cs="Arial"/>
         </w:rPr>
-        <w:t>movimentacao_entrecontas_extenso}}) entre suas próprias contas bancárias.</w:t>
+        <w:t>movimentacao_entrecontas_extenso</w:t>
+      </w:r>
+      <w:proofErr w:type="spellEnd"/>
+      <w:r>
+        <w:rPr>
+          <w:rFonts w:ascii="Arial" w:eastAsiaTheme="majorEastAsia" w:hAnsi="Arial" w:cs="Arial"/>
+        </w:rPr>
+        <w:t>}}) entre suas próprias contas bancárias.</w:t>
       </w:r>
     </w:p>
     <w:tbl>
@@ -9399,7 +11615,21 @@
         <w:rPr>
           <w:rFonts w:ascii="Arial" w:eastAsiaTheme="majorEastAsia" w:hAnsi="Arial" w:cs="Arial"/>
         </w:rPr>
-        <w:t>{% endif %}</w:t>
+        <w:t xml:space="preserve">{% </w:t>
+      </w:r>
+      <w:proofErr w:type="spellStart"/>
+      <w:r>
+        <w:rPr>
+          <w:rFonts w:ascii="Arial" w:eastAsiaTheme="majorEastAsia" w:hAnsi="Arial" w:cs="Arial"/>
+        </w:rPr>
+        <w:t>endif</w:t>
+      </w:r>
+      <w:proofErr w:type="spellEnd"/>
+      <w:r>
+        <w:rPr>
+          <w:rFonts w:ascii="Arial" w:eastAsiaTheme="majorEastAsia" w:hAnsi="Arial" w:cs="Arial"/>
+        </w:rPr>
+        <w:t xml:space="preserve"> %}</w:t>
       </w:r>
     </w:p>
     <w:p>
@@ -9424,13 +11654,45 @@
           <w:rFonts w:ascii="Arial" w:eastAsiaTheme="majorEastAsia" w:hAnsi="Arial" w:cs="Arial"/>
           <w:color w:val="1F3763" w:themeColor="accent1" w:themeShade="7F"/>
         </w:rPr>
-        <w:t xml:space="preserve">{% if </w:t>
-      </w:r>
+        <w:t xml:space="preserve">{% </w:t>
+      </w:r>
+      <w:proofErr w:type="spellStart"/>
       <w:r>
         <w:rPr>
           <w:rFonts w:ascii="Arial" w:eastAsiaTheme="majorEastAsia" w:hAnsi="Arial" w:cs="Arial"/>
-        </w:rPr>
-        <w:t>alvo.entrealvos_quantidade %}</w:t>
+          <w:color w:val="1F3763" w:themeColor="accent1" w:themeShade="7F"/>
+        </w:rPr>
+        <w:t>if</w:t>
+      </w:r>
+      <w:proofErr w:type="spellEnd"/>
+      <w:r>
+        <w:rPr>
+          <w:rFonts w:ascii="Arial" w:eastAsiaTheme="majorEastAsia" w:hAnsi="Arial" w:cs="Arial"/>
+          <w:color w:val="1F3763" w:themeColor="accent1" w:themeShade="7F"/>
+        </w:rPr>
+        <w:t xml:space="preserve"> </w:t>
+      </w:r>
+      <w:proofErr w:type="spellStart"/>
+      <w:proofErr w:type="gramStart"/>
+      <w:r>
+        <w:rPr>
+          <w:rFonts w:ascii="Arial" w:eastAsiaTheme="majorEastAsia" w:hAnsi="Arial" w:cs="Arial"/>
+        </w:rPr>
+        <w:t>alvo.entrealvos</w:t>
+      </w:r>
+      <w:proofErr w:type="gramEnd"/>
+      <w:r>
+        <w:rPr>
+          <w:rFonts w:ascii="Arial" w:eastAsiaTheme="majorEastAsia" w:hAnsi="Arial" w:cs="Arial"/>
+        </w:rPr>
+        <w:t>_quantidade</w:t>
+      </w:r>
+      <w:proofErr w:type="spellEnd"/>
+      <w:r>
+        <w:rPr>
+          <w:rFonts w:ascii="Arial" w:eastAsiaTheme="majorEastAsia" w:hAnsi="Arial" w:cs="Arial"/>
+        </w:rPr>
+        <w:t xml:space="preserve"> %}</w:t>
       </w:r>
     </w:p>
     <w:p>
@@ -9456,7 +11718,29 @@
         <w:rPr>
           <w:rFonts w:ascii="Arial" w:hAnsi="Arial" w:cs="Arial"/>
         </w:rPr>
-        <w:t>Merece destaque, ainda, que os investigados abaixo indicados também transacionaram dinheiro com {{alvo.nome_investigado}}. O diagrama subsequente representa os valores movimentados pela pessoa investigada com as demais pessoas investigadas no período de afastamento.</w:t>
+        <w:t>Merece destaque, ainda, que os investigados abaixo indicados também transacionaram dinheiro com {{</w:t>
+      </w:r>
+      <w:proofErr w:type="spellStart"/>
+      <w:proofErr w:type="gramStart"/>
+      <w:r>
+        <w:rPr>
+          <w:rFonts w:ascii="Arial" w:hAnsi="Arial" w:cs="Arial"/>
+        </w:rPr>
+        <w:t>alvo.nome</w:t>
+      </w:r>
+      <w:proofErr w:type="gramEnd"/>
+      <w:r>
+        <w:rPr>
+          <w:rFonts w:ascii="Arial" w:hAnsi="Arial" w:cs="Arial"/>
+        </w:rPr>
+        <w:t>_investigado</w:t>
+      </w:r>
+      <w:proofErr w:type="spellEnd"/>
+      <w:r>
+        <w:rPr>
+          <w:rFonts w:ascii="Arial" w:hAnsi="Arial" w:cs="Arial"/>
+        </w:rPr>
+        <w:t>}}. O diagrama subsequente representa os valores movimentados pela pessoa investigada com as demais pessoas investigadas no período de afastamento.</w:t>
       </w:r>
     </w:p>
     <w:tbl>
@@ -9559,8 +11843,25 @@
                 <w:rFonts w:ascii="Arial" w:hAnsi="Arial" w:cs="Arial"/>
                 <w:lang w:val="pt-BR"/>
               </w:rPr>
-              <w:t xml:space="preserve">{%tr for </w:t>
-            </w:r>
+              <w:t>{%</w:t>
+            </w:r>
+            <w:proofErr w:type="spellStart"/>
+            <w:r>
+              <w:rPr>
+                <w:rFonts w:ascii="Arial" w:hAnsi="Arial" w:cs="Arial"/>
+                <w:lang w:val="pt-BR"/>
+              </w:rPr>
+              <w:t>tr</w:t>
+            </w:r>
+            <w:proofErr w:type="spellEnd"/>
+            <w:r>
+              <w:rPr>
+                <w:rFonts w:ascii="Arial" w:hAnsi="Arial" w:cs="Arial"/>
+                <w:lang w:val="pt-BR"/>
+              </w:rPr>
+              <w:t xml:space="preserve"> for </w:t>
+            </w:r>
+            <w:proofErr w:type="spellStart"/>
             <w:r>
               <w:rPr>
                 <w:rFonts w:ascii="Arial" w:hAnsi="Arial" w:cs="Arial"/>
@@ -9568,12 +11869,45 @@
               </w:rPr>
               <w:t>entrealvo</w:t>
             </w:r>
-            <w:r>
-              <w:rPr>
-                <w:rFonts w:ascii="Arial" w:hAnsi="Arial" w:cs="Arial"/>
-                <w:lang w:val="pt-BR"/>
-              </w:rPr>
-              <w:t xml:space="preserve"> in  alvo.entrealvos%}</w:t>
+            <w:proofErr w:type="spellEnd"/>
+            <w:r>
+              <w:rPr>
+                <w:rFonts w:ascii="Arial" w:hAnsi="Arial" w:cs="Arial"/>
+                <w:lang w:val="pt-BR"/>
+              </w:rPr>
+              <w:t xml:space="preserve"> </w:t>
+            </w:r>
+            <w:proofErr w:type="gramStart"/>
+            <w:r>
+              <w:rPr>
+                <w:rFonts w:ascii="Arial" w:hAnsi="Arial" w:cs="Arial"/>
+                <w:lang w:val="pt-BR"/>
+              </w:rPr>
+              <w:t xml:space="preserve">in  </w:t>
+            </w:r>
+            <w:proofErr w:type="spellStart"/>
+            <w:r>
+              <w:rPr>
+                <w:rFonts w:ascii="Arial" w:hAnsi="Arial" w:cs="Arial"/>
+                <w:lang w:val="pt-BR"/>
+              </w:rPr>
+              <w:t>alvo</w:t>
+            </w:r>
+            <w:proofErr w:type="gramEnd"/>
+            <w:r>
+              <w:rPr>
+                <w:rFonts w:ascii="Arial" w:hAnsi="Arial" w:cs="Arial"/>
+                <w:lang w:val="pt-BR"/>
+              </w:rPr>
+              <w:t>.entrealvos</w:t>
+            </w:r>
+            <w:proofErr w:type="spellEnd"/>
+            <w:r>
+              <w:rPr>
+                <w:rFonts w:ascii="Arial" w:hAnsi="Arial" w:cs="Arial"/>
+                <w:lang w:val="pt-BR"/>
+              </w:rPr>
+              <w:t>%}</w:t>
             </w:r>
           </w:p>
         </w:tc>
@@ -9595,6 +11929,7 @@
                 <w:lang w:val="pt-BR"/>
               </w:rPr>
             </w:pPr>
+            <w:proofErr w:type="gramStart"/>
             <w:r>
               <w:rPr>
                 <w:rFonts w:ascii="Arial" w:hAnsi="Arial" w:cs="Arial"/>
@@ -9602,6 +11937,7 @@
               </w:rPr>
               <w:t xml:space="preserve">{{ </w:t>
             </w:r>
+            <w:proofErr w:type="spellStart"/>
             <w:r>
               <w:rPr>
                 <w:rFonts w:ascii="Arial" w:hAnsi="Arial" w:cs="Arial"/>
@@ -9609,6 +11945,8 @@
               </w:rPr>
               <w:t>entrealvo</w:t>
             </w:r>
+            <w:proofErr w:type="spellEnd"/>
+            <w:proofErr w:type="gramEnd"/>
             <w:r>
               <w:rPr>
                 <w:rFonts w:ascii="Arial" w:hAnsi="Arial" w:cs="Arial"/>
@@ -9631,6 +11969,7 @@
                 <w:lang w:val="pt-BR"/>
               </w:rPr>
             </w:pPr>
+            <w:proofErr w:type="gramStart"/>
             <w:r>
               <w:rPr>
                 <w:rFonts w:ascii="Arial" w:hAnsi="Arial" w:cs="Arial"/>
@@ -9638,13 +11977,23 @@
               </w:rPr>
               <w:t xml:space="preserve">{{ </w:t>
             </w:r>
-            <w:r>
-              <w:rPr>
-                <w:rFonts w:ascii="Arial" w:hAnsi="Arial" w:cs="Arial"/>
-                <w:lang w:val="pt-BR"/>
-              </w:rPr>
-              <w:t>entrealvo.valor</w:t>
-            </w:r>
+            <w:proofErr w:type="spellStart"/>
+            <w:r>
+              <w:rPr>
+                <w:rFonts w:ascii="Arial" w:hAnsi="Arial" w:cs="Arial"/>
+                <w:lang w:val="pt-BR"/>
+              </w:rPr>
+              <w:t>entrealvo</w:t>
+            </w:r>
+            <w:proofErr w:type="gramEnd"/>
+            <w:r>
+              <w:rPr>
+                <w:rFonts w:ascii="Arial" w:hAnsi="Arial" w:cs="Arial"/>
+                <w:lang w:val="pt-BR"/>
+              </w:rPr>
+              <w:t>.valor</w:t>
+            </w:r>
+            <w:proofErr w:type="spellEnd"/>
             <w:r>
               <w:rPr>
                 <w:rFonts w:ascii="Arial" w:hAnsi="Arial" w:cs="Arial"/>
@@ -9692,7 +12041,39 @@
                 <w:rFonts w:ascii="Arial" w:hAnsi="Arial" w:cs="Arial"/>
                 <w:lang w:val="pt-BR"/>
               </w:rPr>
-              <w:t>{%tr endfor %}</w:t>
+              <w:t>{%</w:t>
+            </w:r>
+            <w:proofErr w:type="spellStart"/>
+            <w:r>
+              <w:rPr>
+                <w:rFonts w:ascii="Arial" w:hAnsi="Arial" w:cs="Arial"/>
+                <w:lang w:val="pt-BR"/>
+              </w:rPr>
+              <w:t>tr</w:t>
+            </w:r>
+            <w:proofErr w:type="spellEnd"/>
+            <w:r>
+              <w:rPr>
+                <w:rFonts w:ascii="Arial" w:hAnsi="Arial" w:cs="Arial"/>
+                <w:lang w:val="pt-BR"/>
+              </w:rPr>
+              <w:t xml:space="preserve"> </w:t>
+            </w:r>
+            <w:proofErr w:type="spellStart"/>
+            <w:r>
+              <w:rPr>
+                <w:rFonts w:ascii="Arial" w:hAnsi="Arial" w:cs="Arial"/>
+                <w:lang w:val="pt-BR"/>
+              </w:rPr>
+              <w:t>endfor</w:t>
+            </w:r>
+            <w:proofErr w:type="spellEnd"/>
+            <w:r>
+              <w:rPr>
+                <w:rFonts w:ascii="Arial" w:hAnsi="Arial" w:cs="Arial"/>
+                <w:lang w:val="pt-BR"/>
+              </w:rPr>
+              <w:t xml:space="preserve"> %}</w:t>
             </w:r>
           </w:p>
         </w:tc>
@@ -9740,7 +12121,21 @@
         <w:rPr>
           <w:rFonts w:ascii="Arial" w:eastAsiaTheme="majorEastAsia" w:hAnsi="Arial" w:cs="Arial"/>
         </w:rPr>
-        <w:t>{% endif %}</w:t>
+        <w:t xml:space="preserve">{% </w:t>
+      </w:r>
+      <w:proofErr w:type="spellStart"/>
+      <w:r>
+        <w:rPr>
+          <w:rFonts w:ascii="Arial" w:eastAsiaTheme="majorEastAsia" w:hAnsi="Arial" w:cs="Arial"/>
+        </w:rPr>
+        <w:t>endif</w:t>
+      </w:r>
+      <w:proofErr w:type="spellEnd"/>
+      <w:r>
+        <w:rPr>
+          <w:rFonts w:ascii="Arial" w:eastAsiaTheme="majorEastAsia" w:hAnsi="Arial" w:cs="Arial"/>
+        </w:rPr>
+        <w:t xml:space="preserve"> %}</w:t>
       </w:r>
     </w:p>
     <w:p>
@@ -9777,6 +12172,7 @@
           <w:color w:val="FF0000"/>
         </w:rPr>
       </w:pPr>
+      <w:proofErr w:type="gramStart"/>
       <w:r>
         <w:rPr>
           <w:rFonts w:ascii="Arial" w:hAnsi="Arial" w:cs="Arial"/>
@@ -9784,8 +12180,29 @@
           <w:bCs/>
           <w:color w:val="FF0000"/>
         </w:rPr>
-        <w:t>[ INSIRA AQUI UM GRAFICO DO i2 ]</w:t>
-      </w:r>
+        <w:t>[ INSIRA</w:t>
+      </w:r>
+      <w:proofErr w:type="gramEnd"/>
+      <w:r>
+        <w:rPr>
+          <w:rFonts w:ascii="Arial" w:hAnsi="Arial" w:cs="Arial"/>
+          <w:b/>
+          <w:bCs/>
+          <w:color w:val="FF0000"/>
+        </w:rPr>
+        <w:t xml:space="preserve"> AQUI UM GRAFICO DO i</w:t>
+      </w:r>
+      <w:proofErr w:type="gramStart"/>
+      <w:r>
+        <w:rPr>
+          <w:rFonts w:ascii="Arial" w:hAnsi="Arial" w:cs="Arial"/>
+          <w:b/>
+          <w:bCs/>
+          <w:color w:val="FF0000"/>
+        </w:rPr>
+        <w:t>2 ]</w:t>
+      </w:r>
+      <w:proofErr w:type="gramEnd"/>
     </w:p>
     <w:p>
       <w:pPr>
@@ -9807,21 +12224,69 @@
     </w:p>
     <w:p>
       <w:pPr>
-        <w:jc w:val="both"/>
-        <w:rPr>
-          <w:rFonts w:ascii="Arial" w:hAnsi="Arial" w:cs="Arial"/>
-          <w:u w:val="single"/>
-        </w:rPr>
-      </w:pPr>
+        <w:pStyle w:val="Ttulo3"/>
+      </w:pPr>
+      <w:r>
+        <w:t>ANÁLISE RESUMIDA DOS DADOS</w:t>
+      </w:r>
     </w:p>
     <w:p>
       <w:pPr>
+        <w:ind w:firstLine="851"/>
         <w:jc w:val="both"/>
         <w:rPr>
           <w:rFonts w:ascii="Arial" w:hAnsi="Arial" w:cs="Arial"/>
-          <w:u w:val="single"/>
-        </w:rPr>
-      </w:pPr>
+          <w:color w:val="EE0000"/>
+        </w:rPr>
+      </w:pPr>
+      <w:proofErr w:type="gramStart"/>
+      <w:r>
+        <w:rPr>
+          <w:rFonts w:ascii="Arial" w:hAnsi="Arial" w:cs="Arial"/>
+          <w:color w:val="EE0000"/>
+        </w:rPr>
+        <w:t xml:space="preserve">{{ </w:t>
+      </w:r>
+      <w:proofErr w:type="spellStart"/>
+      <w:r>
+        <w:rPr>
+          <w:rFonts w:ascii="Arial" w:hAnsi="Arial" w:cs="Arial"/>
+          <w:color w:val="EE0000"/>
+        </w:rPr>
+        <w:t>alvo</w:t>
+      </w:r>
+      <w:proofErr w:type="gramEnd"/>
+      <w:r>
+        <w:rPr>
+          <w:rFonts w:ascii="Arial" w:hAnsi="Arial" w:cs="Arial"/>
+          <w:color w:val="EE0000"/>
+        </w:rPr>
+        <w:t>.analise_</w:t>
+      </w:r>
+      <w:proofErr w:type="gramStart"/>
+      <w:r>
+        <w:rPr>
+          <w:rFonts w:ascii="Arial" w:hAnsi="Arial" w:cs="Arial"/>
+          <w:color w:val="EE0000"/>
+        </w:rPr>
+        <w:t>ia</w:t>
+      </w:r>
+      <w:proofErr w:type="spellEnd"/>
+      <w:r>
+        <w:rPr>
+          <w:rFonts w:ascii="Arial" w:hAnsi="Arial" w:cs="Arial"/>
+          <w:color w:val="EE0000"/>
+        </w:rPr>
+        <w:t xml:space="preserve"> }</w:t>
+      </w:r>
+      <w:proofErr w:type="gramEnd"/>
+      <w:r>
+        <w:rPr>
+          <w:rFonts w:ascii="Arial" w:hAnsi="Arial" w:cs="Arial"/>
+          <w:color w:val="EE0000"/>
+        </w:rPr>
+        <w:t>}</w:t>
+      </w:r>
     </w:p>
     <w:p>
       <w:pPr>
@@ -9843,7 +12308,21 @@
         <w:rPr>
           <w:rFonts w:ascii="Arial" w:hAnsi="Arial" w:cs="Arial"/>
         </w:rPr>
-        <w:t>{% endfor %}</w:t>
+        <w:t xml:space="preserve">{% </w:t>
+      </w:r>
+      <w:proofErr w:type="spellStart"/>
+      <w:r>
+        <w:rPr>
+          <w:rFonts w:ascii="Arial" w:hAnsi="Arial" w:cs="Arial"/>
+        </w:rPr>
+        <w:t>endfor</w:t>
+      </w:r>
+      <w:proofErr w:type="spellEnd"/>
+      <w:r>
+        <w:rPr>
+          <w:rFonts w:ascii="Arial" w:hAnsi="Arial" w:cs="Arial"/>
+        </w:rPr>
+        <w:t xml:space="preserve"> %}</w:t>
       </w:r>
     </w:p>
     <w:p>
@@ -9950,7 +12429,25 @@
           <w:i/>
           <w:iCs/>
         </w:rPr>
-        <w:t>Follow the Money.</w:t>
+        <w:t xml:space="preserve">Follow </w:t>
+      </w:r>
+      <w:proofErr w:type="spellStart"/>
+      <w:r>
+        <w:rPr>
+          <w:rFonts w:ascii="Arial" w:hAnsi="Arial" w:cs="Arial"/>
+          <w:i/>
+          <w:iCs/>
+        </w:rPr>
+        <w:t>the</w:t>
+      </w:r>
+      <w:proofErr w:type="spellEnd"/>
+      <w:r>
+        <w:rPr>
+          <w:rFonts w:ascii="Arial" w:hAnsi="Arial" w:cs="Arial"/>
+          <w:i/>
+          <w:iCs/>
+        </w:rPr>
+        <w:t xml:space="preserve"> Money.</w:t>
       </w:r>
     </w:p>
     <w:p>
@@ -10031,7 +12528,7 @@
           <w:rFonts w:ascii="Arial" w:eastAsia="Calibri" w:hAnsi="Arial" w:cs="Arial"/>
           <w:noProof/>
         </w:rPr>
-        <w:t>30 de dezembro de 2024</w:t>
+        <w:t>11 de julho de 2025</w:t>
       </w:r>
       <w:r>
         <w:rPr>
@@ -10212,7 +12709,23 @@
                 <w:rFonts w:ascii="Arial" w:hAnsi="Arial" w:cs="Arial"/>
                 <w:lang w:val="pt-BR"/>
               </w:rPr>
-              <w:t xml:space="preserve">{%tr for </w:t>
+              <w:t>{%</w:t>
+            </w:r>
+            <w:proofErr w:type="spellStart"/>
+            <w:r>
+              <w:rPr>
+                <w:rFonts w:ascii="Arial" w:hAnsi="Arial" w:cs="Arial"/>
+                <w:lang w:val="pt-BR"/>
+              </w:rPr>
+              <w:t>tr</w:t>
+            </w:r>
+            <w:proofErr w:type="spellEnd"/>
+            <w:r>
+              <w:rPr>
+                <w:rFonts w:ascii="Arial" w:hAnsi="Arial" w:cs="Arial"/>
+                <w:lang w:val="pt-BR"/>
+              </w:rPr>
+              <w:t xml:space="preserve"> for </w:t>
             </w:r>
             <w:r>
               <w:rPr>
@@ -10226,7 +12739,55 @@
                 <w:rFonts w:ascii="Arial" w:hAnsi="Arial" w:cs="Arial"/>
                 <w:lang w:val="pt-BR"/>
               </w:rPr>
-              <w:t xml:space="preserve"> in  depositantes_em_dinheiro  %}</w:t>
+              <w:t xml:space="preserve"> </w:t>
+            </w:r>
+            <w:proofErr w:type="gramStart"/>
+            <w:r>
+              <w:rPr>
+                <w:rFonts w:ascii="Arial" w:hAnsi="Arial" w:cs="Arial"/>
+                <w:lang w:val="pt-BR"/>
+              </w:rPr>
+              <w:t xml:space="preserve">in  </w:t>
+            </w:r>
+            <w:proofErr w:type="spellStart"/>
+            <w:r>
+              <w:rPr>
+                <w:rFonts w:ascii="Arial" w:hAnsi="Arial" w:cs="Arial"/>
+                <w:lang w:val="pt-BR"/>
+              </w:rPr>
+              <w:t>depositantes</w:t>
+            </w:r>
+            <w:proofErr w:type="gramEnd"/>
+            <w:r>
+              <w:rPr>
+                <w:rFonts w:ascii="Arial" w:hAnsi="Arial" w:cs="Arial"/>
+                <w:lang w:val="pt-BR"/>
+              </w:rPr>
+              <w:t>_em_</w:t>
+            </w:r>
+            <w:proofErr w:type="gramStart"/>
+            <w:r>
+              <w:rPr>
+                <w:rFonts w:ascii="Arial" w:hAnsi="Arial" w:cs="Arial"/>
+                <w:lang w:val="pt-BR"/>
+              </w:rPr>
+              <w:t>dinheiro</w:t>
+            </w:r>
+            <w:proofErr w:type="spellEnd"/>
+            <w:r>
+              <w:rPr>
+                <w:rFonts w:ascii="Arial" w:hAnsi="Arial" w:cs="Arial"/>
+                <w:lang w:val="pt-BR"/>
+              </w:rPr>
+              <w:t xml:space="preserve">  %</w:t>
+            </w:r>
+            <w:proofErr w:type="gramEnd"/>
+            <w:r>
+              <w:rPr>
+                <w:rFonts w:ascii="Arial" w:hAnsi="Arial" w:cs="Arial"/>
+                <w:lang w:val="pt-BR"/>
+              </w:rPr>
+              <w:t>}</w:t>
             </w:r>
           </w:p>
         </w:tc>
@@ -10250,6 +12811,7 @@
                 <w:lang w:val="pt-BR"/>
               </w:rPr>
             </w:pPr>
+            <w:proofErr w:type="gramStart"/>
             <w:r>
               <w:rPr>
                 <w:rFonts w:ascii="Arial" w:hAnsi="Arial" w:cs="Arial"/>
@@ -10264,6 +12826,7 @@
               </w:rPr>
               <w:t>depositante</w:t>
             </w:r>
+            <w:proofErr w:type="gramEnd"/>
             <w:r>
               <w:rPr>
                 <w:rFonts w:ascii="Arial" w:hAnsi="Arial" w:cs="Arial"/>
@@ -10291,7 +12854,31 @@
                 <w:szCs w:val="16"/>
                 <w:lang w:val="pt-BR"/>
               </w:rPr>
-              <w:t>CPF: {{ a[3] }}</w:t>
+              <w:t xml:space="preserve">CPF: </w:t>
+            </w:r>
+            <w:proofErr w:type="gramStart"/>
+            <w:r>
+              <w:rPr>
+                <w:rFonts w:ascii="Arial" w:hAnsi="Arial" w:cs="Arial"/>
+                <w:b w:val="0"/>
+                <w:bCs w:val="0"/>
+                <w:sz w:val="16"/>
+                <w:szCs w:val="16"/>
+                <w:lang w:val="pt-BR"/>
+              </w:rPr>
+              <w:t>{{ a</w:t>
+            </w:r>
+            <w:proofErr w:type="gramEnd"/>
+            <w:r>
+              <w:rPr>
+                <w:rFonts w:ascii="Arial" w:hAnsi="Arial" w:cs="Arial"/>
+                <w:b w:val="0"/>
+                <w:bCs w:val="0"/>
+                <w:sz w:val="16"/>
+                <w:szCs w:val="16"/>
+                <w:lang w:val="pt-BR"/>
+              </w:rPr>
+              <w:t>[3] }}</w:t>
             </w:r>
           </w:p>
         </w:tc>
@@ -10308,12 +12895,21 @@
                 <w:lang w:val="pt-BR"/>
               </w:rPr>
             </w:pPr>
-            <w:r>
-              <w:rPr>
-                <w:rFonts w:ascii="Arial" w:hAnsi="Arial" w:cs="Arial"/>
-                <w:lang w:val="pt-BR"/>
-              </w:rPr>
-              <w:t>{{ a[2] }}</w:t>
+            <w:proofErr w:type="gramStart"/>
+            <w:r>
+              <w:rPr>
+                <w:rFonts w:ascii="Arial" w:hAnsi="Arial" w:cs="Arial"/>
+                <w:lang w:val="pt-BR"/>
+              </w:rPr>
+              <w:t>{{ a</w:t>
+            </w:r>
+            <w:proofErr w:type="gramEnd"/>
+            <w:r>
+              <w:rPr>
+                <w:rFonts w:ascii="Arial" w:hAnsi="Arial" w:cs="Arial"/>
+                <w:lang w:val="pt-BR"/>
+              </w:rPr>
+              <w:t>[2] }}</w:t>
             </w:r>
           </w:p>
         </w:tc>
@@ -10330,12 +12926,21 @@
                 <w:lang w:val="pt-BR"/>
               </w:rPr>
             </w:pPr>
-            <w:r>
-              <w:rPr>
-                <w:rFonts w:ascii="Arial" w:hAnsi="Arial" w:cs="Arial"/>
-                <w:lang w:val="pt-BR"/>
-              </w:rPr>
-              <w:t>{{ a[0] }}</w:t>
+            <w:proofErr w:type="gramStart"/>
+            <w:r>
+              <w:rPr>
+                <w:rFonts w:ascii="Arial" w:hAnsi="Arial" w:cs="Arial"/>
+                <w:lang w:val="pt-BR"/>
+              </w:rPr>
+              <w:t>{{ a</w:t>
+            </w:r>
+            <w:proofErr w:type="gramEnd"/>
+            <w:r>
+              <w:rPr>
+                <w:rFonts w:ascii="Arial" w:hAnsi="Arial" w:cs="Arial"/>
+                <w:lang w:val="pt-BR"/>
+              </w:rPr>
+              <w:t>[0] }}</w:t>
             </w:r>
           </w:p>
         </w:tc>
@@ -10362,7 +12967,39 @@
                 <w:rFonts w:ascii="Arial" w:hAnsi="Arial" w:cs="Arial"/>
                 <w:lang w:val="pt-BR"/>
               </w:rPr>
-              <w:t>{%tr endfor %}</w:t>
+              <w:t>{%</w:t>
+            </w:r>
+            <w:proofErr w:type="spellStart"/>
+            <w:r>
+              <w:rPr>
+                <w:rFonts w:ascii="Arial" w:hAnsi="Arial" w:cs="Arial"/>
+                <w:lang w:val="pt-BR"/>
+              </w:rPr>
+              <w:t>tr</w:t>
+            </w:r>
+            <w:proofErr w:type="spellEnd"/>
+            <w:r>
+              <w:rPr>
+                <w:rFonts w:ascii="Arial" w:hAnsi="Arial" w:cs="Arial"/>
+                <w:lang w:val="pt-BR"/>
+              </w:rPr>
+              <w:t xml:space="preserve"> </w:t>
+            </w:r>
+            <w:proofErr w:type="spellStart"/>
+            <w:r>
+              <w:rPr>
+                <w:rFonts w:ascii="Arial" w:hAnsi="Arial" w:cs="Arial"/>
+                <w:lang w:val="pt-BR"/>
+              </w:rPr>
+              <w:t>endfor</w:t>
+            </w:r>
+            <w:proofErr w:type="spellEnd"/>
+            <w:r>
+              <w:rPr>
+                <w:rFonts w:ascii="Arial" w:hAnsi="Arial" w:cs="Arial"/>
+                <w:lang w:val="pt-BR"/>
+              </w:rPr>
+              <w:t xml:space="preserve"> %}</w:t>
             </w:r>
           </w:p>
         </w:tc>
@@ -10599,7 +13236,23 @@
                 <w:rFonts w:ascii="Arial" w:hAnsi="Arial" w:cs="Arial"/>
                 <w:lang w:val="pt-BR"/>
               </w:rPr>
-              <w:t xml:space="preserve">{%tr for </w:t>
+              <w:t>{%</w:t>
+            </w:r>
+            <w:proofErr w:type="spellStart"/>
+            <w:r>
+              <w:rPr>
+                <w:rFonts w:ascii="Arial" w:hAnsi="Arial" w:cs="Arial"/>
+                <w:lang w:val="pt-BR"/>
+              </w:rPr>
+              <w:t>tr</w:t>
+            </w:r>
+            <w:proofErr w:type="spellEnd"/>
+            <w:r>
+              <w:rPr>
+                <w:rFonts w:ascii="Arial" w:hAnsi="Arial" w:cs="Arial"/>
+                <w:lang w:val="pt-BR"/>
+              </w:rPr>
+              <w:t xml:space="preserve"> for </w:t>
             </w:r>
             <w:r>
               <w:rPr>
@@ -10621,6 +13274,7 @@
               </w:rPr>
               <w:t xml:space="preserve"> </w:t>
             </w:r>
+            <w:proofErr w:type="spellStart"/>
             <w:r>
               <w:rPr>
                 <w:rFonts w:ascii="Arial" w:hAnsi="Arial" w:cs="Arial"/>
@@ -10628,6 +13282,7 @@
               </w:rPr>
               <w:t>creditos_acima</w:t>
             </w:r>
+            <w:proofErr w:type="spellEnd"/>
             <w:r>
               <w:rPr>
                 <w:rFonts w:ascii="Arial" w:hAnsi="Arial" w:cs="Arial"/>
@@ -10663,6 +13318,7 @@
                 <w:lang w:val="pt-BR"/>
               </w:rPr>
             </w:pPr>
+            <w:proofErr w:type="gramStart"/>
             <w:r>
               <w:rPr>
                 <w:rFonts w:ascii="Arial" w:hAnsi="Arial" w:cs="Arial"/>
@@ -10670,19 +13326,45 @@
               </w:rPr>
               <w:t xml:space="preserve">{{ </w:t>
             </w:r>
-            <w:r>
-              <w:rPr>
-                <w:rFonts w:ascii="Arial" w:hAnsi="Arial" w:cs="Arial"/>
-                <w:lang w:val="pt-BR"/>
-              </w:rPr>
-              <w:t>credito.nome_pessoa_od</w:t>
-            </w:r>
-            <w:r>
-              <w:rPr>
-                <w:rFonts w:ascii="Arial" w:hAnsi="Arial" w:cs="Arial"/>
-                <w:lang w:val="pt-BR"/>
-              </w:rPr>
-              <w:t xml:space="preserve"> }}</w:t>
+            <w:proofErr w:type="spellStart"/>
+            <w:r>
+              <w:rPr>
+                <w:rFonts w:ascii="Arial" w:hAnsi="Arial" w:cs="Arial"/>
+                <w:lang w:val="pt-BR"/>
+              </w:rPr>
+              <w:t>credito</w:t>
+            </w:r>
+            <w:proofErr w:type="gramEnd"/>
+            <w:r>
+              <w:rPr>
+                <w:rFonts w:ascii="Arial" w:hAnsi="Arial" w:cs="Arial"/>
+                <w:lang w:val="pt-BR"/>
+              </w:rPr>
+              <w:t>.nome_pessoa_</w:t>
+            </w:r>
+            <w:proofErr w:type="gramStart"/>
+            <w:r>
+              <w:rPr>
+                <w:rFonts w:ascii="Arial" w:hAnsi="Arial" w:cs="Arial"/>
+                <w:lang w:val="pt-BR"/>
+              </w:rPr>
+              <w:t>od</w:t>
+            </w:r>
+            <w:proofErr w:type="spellEnd"/>
+            <w:r>
+              <w:rPr>
+                <w:rFonts w:ascii="Arial" w:hAnsi="Arial" w:cs="Arial"/>
+                <w:lang w:val="pt-BR"/>
+              </w:rPr>
+              <w:t xml:space="preserve"> }</w:t>
+            </w:r>
+            <w:proofErr w:type="gramEnd"/>
+            <w:r>
+              <w:rPr>
+                <w:rFonts w:ascii="Arial" w:hAnsi="Arial" w:cs="Arial"/>
+                <w:lang w:val="pt-BR"/>
+              </w:rPr>
+              <w:t>}</w:t>
             </w:r>
           </w:p>
           <w:p>
@@ -10716,7 +13398,31 @@
                 <w:szCs w:val="16"/>
                 <w:lang w:val="pt-BR"/>
               </w:rPr>
-              <w:t>{{credito.cpf_cnpj_od}}</w:t>
+              <w:t>{{</w:t>
+            </w:r>
+            <w:proofErr w:type="spellStart"/>
+            <w:r>
+              <w:rPr>
+                <w:rFonts w:ascii="Arial" w:hAnsi="Arial" w:cs="Arial"/>
+                <w:b w:val="0"/>
+                <w:bCs w:val="0"/>
+                <w:sz w:val="16"/>
+                <w:szCs w:val="16"/>
+                <w:lang w:val="pt-BR"/>
+              </w:rPr>
+              <w:t>credito.cpf_cnpj_od</w:t>
+            </w:r>
+            <w:proofErr w:type="spellEnd"/>
+            <w:r>
+              <w:rPr>
+                <w:rFonts w:ascii="Arial" w:hAnsi="Arial" w:cs="Arial"/>
+                <w:b w:val="0"/>
+                <w:bCs w:val="0"/>
+                <w:sz w:val="16"/>
+                <w:szCs w:val="16"/>
+                <w:lang w:val="pt-BR"/>
+              </w:rPr>
+              <w:t>}}</w:t>
             </w:r>
           </w:p>
         </w:tc>
@@ -10733,6 +13439,7 @@
                 <w:lang w:val="pt-BR"/>
               </w:rPr>
             </w:pPr>
+            <w:proofErr w:type="gramStart"/>
             <w:r>
               <w:rPr>
                 <w:rFonts w:ascii="Arial" w:hAnsi="Arial" w:cs="Arial"/>
@@ -10740,26 +13447,52 @@
               </w:rPr>
               <w:t xml:space="preserve">{{ </w:t>
             </w:r>
-            <w:r>
-              <w:rPr>
-                <w:rFonts w:ascii="Arial" w:hAnsi="Arial" w:cs="Arial"/>
-                <w:lang w:val="pt-BR"/>
-              </w:rPr>
-              <w:t>credito.valor</w:t>
-            </w:r>
-            <w:r>
-              <w:rPr>
-                <w:rFonts w:ascii="Arial" w:hAnsi="Arial" w:cs="Arial"/>
-                <w:lang w:val="pt-BR"/>
-              </w:rPr>
-              <w:t>_formatado</w:t>
-            </w:r>
-            <w:r>
-              <w:rPr>
-                <w:rFonts w:ascii="Arial" w:hAnsi="Arial" w:cs="Arial"/>
-                <w:lang w:val="pt-BR"/>
-              </w:rPr>
-              <w:t xml:space="preserve"> }}</w:t>
+            <w:proofErr w:type="spellStart"/>
+            <w:r>
+              <w:rPr>
+                <w:rFonts w:ascii="Arial" w:hAnsi="Arial" w:cs="Arial"/>
+                <w:lang w:val="pt-BR"/>
+              </w:rPr>
+              <w:t>credito</w:t>
+            </w:r>
+            <w:proofErr w:type="gramEnd"/>
+            <w:r>
+              <w:rPr>
+                <w:rFonts w:ascii="Arial" w:hAnsi="Arial" w:cs="Arial"/>
+                <w:lang w:val="pt-BR"/>
+              </w:rPr>
+              <w:t>.valor</w:t>
+            </w:r>
+            <w:r>
+              <w:rPr>
+                <w:rFonts w:ascii="Arial" w:hAnsi="Arial" w:cs="Arial"/>
+                <w:lang w:val="pt-BR"/>
+              </w:rPr>
+              <w:t>_</w:t>
+            </w:r>
+            <w:proofErr w:type="gramStart"/>
+            <w:r>
+              <w:rPr>
+                <w:rFonts w:ascii="Arial" w:hAnsi="Arial" w:cs="Arial"/>
+                <w:lang w:val="pt-BR"/>
+              </w:rPr>
+              <w:t>formatado</w:t>
+            </w:r>
+            <w:proofErr w:type="spellEnd"/>
+            <w:r>
+              <w:rPr>
+                <w:rFonts w:ascii="Arial" w:hAnsi="Arial" w:cs="Arial"/>
+                <w:lang w:val="pt-BR"/>
+              </w:rPr>
+              <w:t xml:space="preserve"> }</w:t>
+            </w:r>
+            <w:proofErr w:type="gramEnd"/>
+            <w:r>
+              <w:rPr>
+                <w:rFonts w:ascii="Arial" w:hAnsi="Arial" w:cs="Arial"/>
+                <w:lang w:val="pt-BR"/>
+              </w:rPr>
+              <w:t>}</w:t>
             </w:r>
           </w:p>
           <w:p>
@@ -10778,7 +13511,29 @@
                 <w:szCs w:val="18"/>
                 <w:lang w:val="pt-BR"/>
               </w:rPr>
-              <w:t>({{credito.quantidade}}</w:t>
+              <w:t>({{</w:t>
+            </w:r>
+            <w:proofErr w:type="spellStart"/>
+            <w:proofErr w:type="gramStart"/>
+            <w:r>
+              <w:rPr>
+                <w:rFonts w:ascii="Arial" w:hAnsi="Arial" w:cs="Arial"/>
+                <w:sz w:val="18"/>
+                <w:szCs w:val="18"/>
+                <w:lang w:val="pt-BR"/>
+              </w:rPr>
+              <w:t>credito.quantidade</w:t>
+            </w:r>
+            <w:proofErr w:type="spellEnd"/>
+            <w:proofErr w:type="gramEnd"/>
+            <w:r>
+              <w:rPr>
+                <w:rFonts w:ascii="Arial" w:hAnsi="Arial" w:cs="Arial"/>
+                <w:sz w:val="18"/>
+                <w:szCs w:val="18"/>
+                <w:lang w:val="pt-BR"/>
+              </w:rPr>
+              <w:t>}}</w:t>
             </w:r>
             <w:r>
               <w:rPr>
@@ -10822,6 +13577,7 @@
                 <w:lang w:val="pt-BR"/>
               </w:rPr>
             </w:pPr>
+            <w:proofErr w:type="gramStart"/>
             <w:r>
               <w:rPr>
                 <w:rFonts w:ascii="Arial" w:hAnsi="Arial" w:cs="Arial"/>
@@ -10829,13 +13585,23 @@
               </w:rPr>
               <w:t xml:space="preserve">{{ </w:t>
             </w:r>
-            <w:r>
-              <w:rPr>
-                <w:rFonts w:ascii="Arial" w:hAnsi="Arial" w:cs="Arial"/>
-                <w:lang w:val="pt-BR"/>
-              </w:rPr>
-              <w:t>credito.nome_titular</w:t>
-            </w:r>
+            <w:proofErr w:type="spellStart"/>
+            <w:r>
+              <w:rPr>
+                <w:rFonts w:ascii="Arial" w:hAnsi="Arial" w:cs="Arial"/>
+                <w:lang w:val="pt-BR"/>
+              </w:rPr>
+              <w:t>credito</w:t>
+            </w:r>
+            <w:proofErr w:type="gramEnd"/>
+            <w:r>
+              <w:rPr>
+                <w:rFonts w:ascii="Arial" w:hAnsi="Arial" w:cs="Arial"/>
+                <w:lang w:val="pt-BR"/>
+              </w:rPr>
+              <w:t>.nome_titular</w:t>
+            </w:r>
+            <w:proofErr w:type="spellEnd"/>
             <w:r>
               <w:rPr>
                 <w:rFonts w:ascii="Arial" w:hAnsi="Arial" w:cs="Arial"/>
@@ -10868,7 +13634,39 @@
                 <w:rFonts w:ascii="Arial" w:hAnsi="Arial" w:cs="Arial"/>
                 <w:lang w:val="pt-BR"/>
               </w:rPr>
-              <w:t>{%tr endfor %}</w:t>
+              <w:t>{%</w:t>
+            </w:r>
+            <w:proofErr w:type="spellStart"/>
+            <w:r>
+              <w:rPr>
+                <w:rFonts w:ascii="Arial" w:hAnsi="Arial" w:cs="Arial"/>
+                <w:lang w:val="pt-BR"/>
+              </w:rPr>
+              <w:t>tr</w:t>
+            </w:r>
+            <w:proofErr w:type="spellEnd"/>
+            <w:r>
+              <w:rPr>
+                <w:rFonts w:ascii="Arial" w:hAnsi="Arial" w:cs="Arial"/>
+                <w:lang w:val="pt-BR"/>
+              </w:rPr>
+              <w:t xml:space="preserve"> </w:t>
+            </w:r>
+            <w:proofErr w:type="spellStart"/>
+            <w:r>
+              <w:rPr>
+                <w:rFonts w:ascii="Arial" w:hAnsi="Arial" w:cs="Arial"/>
+                <w:lang w:val="pt-BR"/>
+              </w:rPr>
+              <w:t>endfor</w:t>
+            </w:r>
+            <w:proofErr w:type="spellEnd"/>
+            <w:r>
+              <w:rPr>
+                <w:rFonts w:ascii="Arial" w:hAnsi="Arial" w:cs="Arial"/>
+                <w:lang w:val="pt-BR"/>
+              </w:rPr>
+              <w:t xml:space="preserve"> %}</w:t>
             </w:r>
           </w:p>
         </w:tc>
@@ -10947,31 +13745,19 @@
         <w:rPr>
           <w:rFonts w:eastAsia="Calibri"/>
         </w:rPr>
-        <w:t>I</w:t>
+        <w:t>II</w:t>
       </w:r>
       <w:r>
         <w:rPr>
           <w:rFonts w:eastAsia="Calibri"/>
         </w:rPr>
-        <w:t>I</w:t>
+        <w:t xml:space="preserve"> – </w:t>
       </w:r>
       <w:r>
         <w:rPr>
           <w:rFonts w:eastAsia="Calibri"/>
         </w:rPr>
-        <w:t xml:space="preserve"> – </w:t>
-      </w:r>
-      <w:r>
-        <w:rPr>
-          <w:rFonts w:eastAsia="Calibri"/>
-        </w:rPr>
-        <w:t>DÉBITOS</w:t>
-      </w:r>
-      <w:r>
-        <w:rPr>
-          <w:rFonts w:eastAsia="Calibri"/>
-        </w:rPr>
-        <w:t xml:space="preserve"> SUPERIORES A R$ 5.000,00</w:t>
+        <w:t>DÉBITOS SUPERIORES A R$ 5.000,00</w:t>
       </w:r>
     </w:p>
     <w:p>
@@ -11131,7 +13917,23 @@
                 <w:rFonts w:ascii="Arial" w:hAnsi="Arial" w:cs="Arial"/>
                 <w:lang w:val="pt-BR"/>
               </w:rPr>
-              <w:t xml:space="preserve">{%tr for </w:t>
+              <w:t>{%</w:t>
+            </w:r>
+            <w:proofErr w:type="spellStart"/>
+            <w:r>
+              <w:rPr>
+                <w:rFonts w:ascii="Arial" w:hAnsi="Arial" w:cs="Arial"/>
+                <w:lang w:val="pt-BR"/>
+              </w:rPr>
+              <w:t>tr</w:t>
+            </w:r>
+            <w:proofErr w:type="spellEnd"/>
+            <w:r>
+              <w:rPr>
+                <w:rFonts w:ascii="Arial" w:hAnsi="Arial" w:cs="Arial"/>
+                <w:lang w:val="pt-BR"/>
+              </w:rPr>
+              <w:t xml:space="preserve"> for </w:t>
             </w:r>
             <w:r>
               <w:rPr>
@@ -11153,6 +13955,7 @@
               </w:rPr>
               <w:t xml:space="preserve"> </w:t>
             </w:r>
+            <w:proofErr w:type="spellStart"/>
             <w:r>
               <w:rPr>
                 <w:rFonts w:ascii="Arial" w:hAnsi="Arial" w:cs="Arial"/>
@@ -11167,6 +13970,7 @@
               </w:rPr>
               <w:t>_acima</w:t>
             </w:r>
+            <w:proofErr w:type="spellEnd"/>
             <w:r>
               <w:rPr>
                 <w:rFonts w:ascii="Arial" w:hAnsi="Arial" w:cs="Arial"/>
@@ -11202,6 +14006,7 @@
                 <w:lang w:val="pt-BR"/>
               </w:rPr>
             </w:pPr>
+            <w:proofErr w:type="gramStart"/>
             <w:r>
               <w:rPr>
                 <w:rFonts w:ascii="Arial" w:hAnsi="Arial" w:cs="Arial"/>
@@ -11209,19 +14014,45 @@
               </w:rPr>
               <w:t xml:space="preserve">{{ </w:t>
             </w:r>
-            <w:r>
-              <w:rPr>
-                <w:rFonts w:ascii="Arial" w:hAnsi="Arial" w:cs="Arial"/>
-                <w:lang w:val="pt-BR"/>
-              </w:rPr>
-              <w:t>debito.nome_pessoa_od</w:t>
-            </w:r>
-            <w:r>
-              <w:rPr>
-                <w:rFonts w:ascii="Arial" w:hAnsi="Arial" w:cs="Arial"/>
-                <w:lang w:val="pt-BR"/>
-              </w:rPr>
-              <w:t xml:space="preserve"> }}</w:t>
+            <w:proofErr w:type="spellStart"/>
+            <w:r>
+              <w:rPr>
+                <w:rFonts w:ascii="Arial" w:hAnsi="Arial" w:cs="Arial"/>
+                <w:lang w:val="pt-BR"/>
+              </w:rPr>
+              <w:t>debito</w:t>
+            </w:r>
+            <w:proofErr w:type="gramEnd"/>
+            <w:r>
+              <w:rPr>
+                <w:rFonts w:ascii="Arial" w:hAnsi="Arial" w:cs="Arial"/>
+                <w:lang w:val="pt-BR"/>
+              </w:rPr>
+              <w:t>.nome_pessoa_</w:t>
+            </w:r>
+            <w:proofErr w:type="gramStart"/>
+            <w:r>
+              <w:rPr>
+                <w:rFonts w:ascii="Arial" w:hAnsi="Arial" w:cs="Arial"/>
+                <w:lang w:val="pt-BR"/>
+              </w:rPr>
+              <w:t>od</w:t>
+            </w:r>
+            <w:proofErr w:type="spellEnd"/>
+            <w:r>
+              <w:rPr>
+                <w:rFonts w:ascii="Arial" w:hAnsi="Arial" w:cs="Arial"/>
+                <w:lang w:val="pt-BR"/>
+              </w:rPr>
+              <w:t xml:space="preserve"> }</w:t>
+            </w:r>
+            <w:proofErr w:type="gramEnd"/>
+            <w:r>
+              <w:rPr>
+                <w:rFonts w:ascii="Arial" w:hAnsi="Arial" w:cs="Arial"/>
+                <w:lang w:val="pt-BR"/>
+              </w:rPr>
+              <w:t>}</w:t>
             </w:r>
           </w:p>
           <w:p>
@@ -11257,6 +14088,7 @@
               </w:rPr>
               <w:t>{{</w:t>
             </w:r>
+            <w:proofErr w:type="spellStart"/>
             <w:r>
               <w:rPr>
                 <w:rFonts w:ascii="Arial" w:hAnsi="Arial" w:cs="Arial"/>
@@ -11266,8 +14098,9 @@
                 <w:szCs w:val="16"/>
                 <w:lang w:val="pt-BR"/>
               </w:rPr>
-              <w:t>debito</w:t>
-            </w:r>
+              <w:t>debito.cpf_cnpj_od</w:t>
+            </w:r>
+            <w:proofErr w:type="spellEnd"/>
             <w:r>
               <w:rPr>
                 <w:rFonts w:ascii="Arial" w:hAnsi="Arial" w:cs="Arial"/>
@@ -11277,7 +14110,7 @@
                 <w:szCs w:val="16"/>
                 <w:lang w:val="pt-BR"/>
               </w:rPr>
-              <w:t>.cpf_cnpj_od}}</w:t>
+              <w:t>}}</w:t>
             </w:r>
           </w:p>
         </w:tc>
@@ -11294,6 +14127,7 @@
                 <w:lang w:val="pt-BR"/>
               </w:rPr>
             </w:pPr>
+            <w:proofErr w:type="gramStart"/>
             <w:r>
               <w:rPr>
                 <w:rFonts w:ascii="Arial" w:hAnsi="Arial" w:cs="Arial"/>
@@ -11301,6 +14135,7 @@
               </w:rPr>
               <w:t xml:space="preserve">{{ </w:t>
             </w:r>
+            <w:proofErr w:type="spellStart"/>
             <w:r>
               <w:rPr>
                 <w:rFonts w:ascii="Arial" w:hAnsi="Arial" w:cs="Arial"/>
@@ -11308,19 +14143,37 @@
               </w:rPr>
               <w:t>debito</w:t>
             </w:r>
-            <w:r>
-              <w:rPr>
-                <w:rFonts w:ascii="Arial" w:hAnsi="Arial" w:cs="Arial"/>
-                <w:lang w:val="pt-BR"/>
-              </w:rPr>
-              <w:t>.valor_formatado</w:t>
-            </w:r>
-            <w:r>
-              <w:rPr>
-                <w:rFonts w:ascii="Arial" w:hAnsi="Arial" w:cs="Arial"/>
-                <w:lang w:val="pt-BR"/>
-              </w:rPr>
-              <w:t xml:space="preserve"> }}</w:t>
+            <w:proofErr w:type="gramEnd"/>
+            <w:r>
+              <w:rPr>
+                <w:rFonts w:ascii="Arial" w:hAnsi="Arial" w:cs="Arial"/>
+                <w:lang w:val="pt-BR"/>
+              </w:rPr>
+              <w:t>.valor_</w:t>
+            </w:r>
+            <w:proofErr w:type="gramStart"/>
+            <w:r>
+              <w:rPr>
+                <w:rFonts w:ascii="Arial" w:hAnsi="Arial" w:cs="Arial"/>
+                <w:lang w:val="pt-BR"/>
+              </w:rPr>
+              <w:t>formatado</w:t>
+            </w:r>
+            <w:proofErr w:type="spellEnd"/>
+            <w:r>
+              <w:rPr>
+                <w:rFonts w:ascii="Arial" w:hAnsi="Arial" w:cs="Arial"/>
+                <w:lang w:val="pt-BR"/>
+              </w:rPr>
+              <w:t xml:space="preserve"> }</w:t>
+            </w:r>
+            <w:proofErr w:type="gramEnd"/>
+            <w:r>
+              <w:rPr>
+                <w:rFonts w:ascii="Arial" w:hAnsi="Arial" w:cs="Arial"/>
+                <w:lang w:val="pt-BR"/>
+              </w:rPr>
+              <w:t>}</w:t>
             </w:r>
           </w:p>
           <w:p>
@@ -11341,6 +14194,8 @@
               </w:rPr>
               <w:t>({{</w:t>
             </w:r>
+            <w:proofErr w:type="spellStart"/>
+            <w:proofErr w:type="gramStart"/>
             <w:r>
               <w:rPr>
                 <w:rFonts w:ascii="Arial" w:hAnsi="Arial" w:cs="Arial"/>
@@ -11357,8 +14212,10 @@
                 <w:szCs w:val="18"/>
                 <w:lang w:val="pt-BR"/>
               </w:rPr>
-              <w:t>.quantidade}}</w:t>
-            </w:r>
+              <w:t>.quantidade</w:t>
+            </w:r>
+            <w:proofErr w:type="spellEnd"/>
+            <w:proofErr w:type="gramEnd"/>
             <w:r>
               <w:rPr>
                 <w:rFonts w:ascii="Arial" w:hAnsi="Arial" w:cs="Arial"/>
@@ -11366,7 +14223,7 @@
                 <w:szCs w:val="18"/>
                 <w:lang w:val="pt-BR"/>
               </w:rPr>
-              <w:t xml:space="preserve"> </w:t>
+              <w:t>}}</w:t>
             </w:r>
             <w:r>
               <w:rPr>
@@ -11375,16 +14232,7 @@
                 <w:szCs w:val="18"/>
                 <w:lang w:val="pt-BR"/>
               </w:rPr>
-              <w:t>debito</w:t>
-            </w:r>
-            <w:r>
-              <w:rPr>
-                <w:rFonts w:ascii="Arial" w:hAnsi="Arial" w:cs="Arial"/>
-                <w:sz w:val="18"/>
-                <w:szCs w:val="18"/>
-                <w:lang w:val="pt-BR"/>
-              </w:rPr>
-              <w:t>(s</w:t>
+              <w:t xml:space="preserve"> debito(s</w:t>
             </w:r>
             <w:r>
               <w:rPr>
@@ -11419,6 +14267,7 @@
                 <w:lang w:val="pt-BR"/>
               </w:rPr>
             </w:pPr>
+            <w:proofErr w:type="gramStart"/>
             <w:r>
               <w:rPr>
                 <w:rFonts w:ascii="Arial" w:hAnsi="Arial" w:cs="Arial"/>
@@ -11426,6 +14275,7 @@
               </w:rPr>
               <w:t xml:space="preserve">{{ </w:t>
             </w:r>
+            <w:proofErr w:type="spellStart"/>
             <w:r>
               <w:rPr>
                 <w:rFonts w:ascii="Arial" w:hAnsi="Arial" w:cs="Arial"/>
@@ -11433,6 +14283,7 @@
               </w:rPr>
               <w:t>debito</w:t>
             </w:r>
+            <w:proofErr w:type="gramEnd"/>
             <w:r>
               <w:rPr>
                 <w:rFonts w:ascii="Arial" w:hAnsi="Arial" w:cs="Arial"/>
@@ -11440,6 +14291,7 @@
               </w:rPr>
               <w:t>.nome_titular</w:t>
             </w:r>
+            <w:proofErr w:type="spellEnd"/>
             <w:r>
               <w:rPr>
                 <w:rFonts w:ascii="Arial" w:hAnsi="Arial" w:cs="Arial"/>
@@ -11472,7 +14324,39 @@
                 <w:rFonts w:ascii="Arial" w:hAnsi="Arial" w:cs="Arial"/>
                 <w:lang w:val="pt-BR"/>
               </w:rPr>
-              <w:t>{%tr endfor %}</w:t>
+              <w:t>{%</w:t>
+            </w:r>
+            <w:proofErr w:type="spellStart"/>
+            <w:r>
+              <w:rPr>
+                <w:rFonts w:ascii="Arial" w:hAnsi="Arial" w:cs="Arial"/>
+                <w:lang w:val="pt-BR"/>
+              </w:rPr>
+              <w:t>tr</w:t>
+            </w:r>
+            <w:proofErr w:type="spellEnd"/>
+            <w:r>
+              <w:rPr>
+                <w:rFonts w:ascii="Arial" w:hAnsi="Arial" w:cs="Arial"/>
+                <w:lang w:val="pt-BR"/>
+              </w:rPr>
+              <w:t xml:space="preserve"> </w:t>
+            </w:r>
+            <w:proofErr w:type="spellStart"/>
+            <w:r>
+              <w:rPr>
+                <w:rFonts w:ascii="Arial" w:hAnsi="Arial" w:cs="Arial"/>
+                <w:lang w:val="pt-BR"/>
+              </w:rPr>
+              <w:t>endfor</w:t>
+            </w:r>
+            <w:proofErr w:type="spellEnd"/>
+            <w:r>
+              <w:rPr>
+                <w:rFonts w:ascii="Arial" w:hAnsi="Arial" w:cs="Arial"/>
+                <w:lang w:val="pt-BR"/>
+              </w:rPr>
+              <w:t xml:space="preserve"> %}</w:t>
             </w:r>
           </w:p>
         </w:tc>
@@ -11739,8 +14623,25 @@
                 <w:rFonts w:ascii="Arial" w:hAnsi="Arial" w:cs="Arial"/>
                 <w:lang w:val="pt-BR"/>
               </w:rPr>
-              <w:t xml:space="preserve">{%tr for </w:t>
-            </w:r>
+              <w:t>{%</w:t>
+            </w:r>
+            <w:proofErr w:type="spellStart"/>
+            <w:r>
+              <w:rPr>
+                <w:rFonts w:ascii="Arial" w:hAnsi="Arial" w:cs="Arial"/>
+                <w:lang w:val="pt-BR"/>
+              </w:rPr>
+              <w:t>tr</w:t>
+            </w:r>
+            <w:proofErr w:type="spellEnd"/>
+            <w:r>
+              <w:rPr>
+                <w:rFonts w:ascii="Arial" w:hAnsi="Arial" w:cs="Arial"/>
+                <w:lang w:val="pt-BR"/>
+              </w:rPr>
+              <w:t xml:space="preserve"> for </w:t>
+            </w:r>
+            <w:proofErr w:type="spellStart"/>
             <w:r>
               <w:rPr>
                 <w:rFonts w:ascii="Arial" w:hAnsi="Arial" w:cs="Arial"/>
@@ -11748,6 +14649,7 @@
               </w:rPr>
               <w:t>transacao</w:t>
             </w:r>
+            <w:proofErr w:type="spellEnd"/>
             <w:r>
               <w:rPr>
                 <w:rFonts w:ascii="Arial" w:hAnsi="Arial" w:cs="Arial"/>
@@ -11761,6 +14663,7 @@
               </w:rPr>
               <w:t xml:space="preserve"> </w:t>
             </w:r>
+            <w:proofErr w:type="spellStart"/>
             <w:r>
               <w:rPr>
                 <w:rFonts w:ascii="Arial" w:hAnsi="Arial" w:cs="Arial"/>
@@ -11768,6 +14671,7 @@
               </w:rPr>
               <w:t>contrapartes_multiplos_titulares</w:t>
             </w:r>
+            <w:proofErr w:type="spellEnd"/>
             <w:r>
               <w:rPr>
                 <w:rFonts w:ascii="Arial" w:hAnsi="Arial" w:cs="Arial"/>
@@ -11803,6 +14707,7 @@
                 <w:lang w:val="pt-BR"/>
               </w:rPr>
             </w:pPr>
+            <w:proofErr w:type="gramStart"/>
             <w:r>
               <w:rPr>
                 <w:rFonts w:ascii="Arial" w:hAnsi="Arial" w:cs="Arial"/>
@@ -11810,6 +14715,7 @@
               </w:rPr>
               <w:t xml:space="preserve">{{ </w:t>
             </w:r>
+            <w:proofErr w:type="spellStart"/>
             <w:r>
               <w:rPr>
                 <w:rFonts w:ascii="Arial" w:hAnsi="Arial" w:cs="Arial"/>
@@ -11817,19 +14723,37 @@
               </w:rPr>
               <w:t>transacao</w:t>
             </w:r>
-            <w:r>
-              <w:rPr>
-                <w:rFonts w:ascii="Arial" w:hAnsi="Arial" w:cs="Arial"/>
-                <w:lang w:val="pt-BR"/>
-              </w:rPr>
-              <w:t>.nome_pessoa_od</w:t>
-            </w:r>
-            <w:r>
-              <w:rPr>
-                <w:rFonts w:ascii="Arial" w:hAnsi="Arial" w:cs="Arial"/>
-                <w:lang w:val="pt-BR"/>
-              </w:rPr>
-              <w:t xml:space="preserve"> }}</w:t>
+            <w:proofErr w:type="gramEnd"/>
+            <w:r>
+              <w:rPr>
+                <w:rFonts w:ascii="Arial" w:hAnsi="Arial" w:cs="Arial"/>
+                <w:lang w:val="pt-BR"/>
+              </w:rPr>
+              <w:t>.nome_pessoa_</w:t>
+            </w:r>
+            <w:proofErr w:type="gramStart"/>
+            <w:r>
+              <w:rPr>
+                <w:rFonts w:ascii="Arial" w:hAnsi="Arial" w:cs="Arial"/>
+                <w:lang w:val="pt-BR"/>
+              </w:rPr>
+              <w:t>od</w:t>
+            </w:r>
+            <w:proofErr w:type="spellEnd"/>
+            <w:r>
+              <w:rPr>
+                <w:rFonts w:ascii="Arial" w:hAnsi="Arial" w:cs="Arial"/>
+                <w:lang w:val="pt-BR"/>
+              </w:rPr>
+              <w:t xml:space="preserve"> }</w:t>
+            </w:r>
+            <w:proofErr w:type="gramEnd"/>
+            <w:r>
+              <w:rPr>
+                <w:rFonts w:ascii="Arial" w:hAnsi="Arial" w:cs="Arial"/>
+                <w:lang w:val="pt-BR"/>
+              </w:rPr>
+              <w:t>}</w:t>
             </w:r>
           </w:p>
           <w:p>
@@ -11865,6 +14789,7 @@
               </w:rPr>
               <w:t>{{</w:t>
             </w:r>
+            <w:proofErr w:type="spellStart"/>
             <w:r>
               <w:rPr>
                 <w:rFonts w:ascii="Arial" w:hAnsi="Arial" w:cs="Arial"/>
@@ -11885,7 +14810,19 @@
                 <w:szCs w:val="16"/>
                 <w:lang w:val="pt-BR"/>
               </w:rPr>
-              <w:t>.cpf_cnpj_od}}</w:t>
+              <w:t>.cpf_cnpj_od</w:t>
+            </w:r>
+            <w:proofErr w:type="spellEnd"/>
+            <w:r>
+              <w:rPr>
+                <w:rFonts w:ascii="Arial" w:hAnsi="Arial" w:cs="Arial"/>
+                <w:b w:val="0"/>
+                <w:bCs w:val="0"/>
+                <w:sz w:val="16"/>
+                <w:szCs w:val="16"/>
+                <w:lang w:val="pt-BR"/>
+              </w:rPr>
+              <w:t>}}</w:t>
             </w:r>
           </w:p>
         </w:tc>
@@ -11902,6 +14839,7 @@
                 <w:lang w:val="pt-BR"/>
               </w:rPr>
             </w:pPr>
+            <w:proofErr w:type="gramStart"/>
             <w:r>
               <w:rPr>
                 <w:rFonts w:ascii="Arial" w:hAnsi="Arial" w:cs="Arial"/>
@@ -11909,6 +14847,7 @@
               </w:rPr>
               <w:t xml:space="preserve">{{ </w:t>
             </w:r>
+            <w:proofErr w:type="spellStart"/>
             <w:r>
               <w:rPr>
                 <w:rFonts w:ascii="Arial" w:hAnsi="Arial" w:cs="Arial"/>
@@ -11916,19 +14855,37 @@
               </w:rPr>
               <w:t>transacao</w:t>
             </w:r>
-            <w:r>
-              <w:rPr>
-                <w:rFonts w:ascii="Arial" w:hAnsi="Arial" w:cs="Arial"/>
-                <w:lang w:val="pt-BR"/>
-              </w:rPr>
-              <w:t>.valor_formatado</w:t>
-            </w:r>
-            <w:r>
-              <w:rPr>
-                <w:rFonts w:ascii="Arial" w:hAnsi="Arial" w:cs="Arial"/>
-                <w:lang w:val="pt-BR"/>
-              </w:rPr>
-              <w:t xml:space="preserve"> }}</w:t>
+            <w:proofErr w:type="gramEnd"/>
+            <w:r>
+              <w:rPr>
+                <w:rFonts w:ascii="Arial" w:hAnsi="Arial" w:cs="Arial"/>
+                <w:lang w:val="pt-BR"/>
+              </w:rPr>
+              <w:t>.valor_</w:t>
+            </w:r>
+            <w:proofErr w:type="gramStart"/>
+            <w:r>
+              <w:rPr>
+                <w:rFonts w:ascii="Arial" w:hAnsi="Arial" w:cs="Arial"/>
+                <w:lang w:val="pt-BR"/>
+              </w:rPr>
+              <w:t>formatado</w:t>
+            </w:r>
+            <w:proofErr w:type="spellEnd"/>
+            <w:r>
+              <w:rPr>
+                <w:rFonts w:ascii="Arial" w:hAnsi="Arial" w:cs="Arial"/>
+                <w:lang w:val="pt-BR"/>
+              </w:rPr>
+              <w:t xml:space="preserve"> }</w:t>
+            </w:r>
+            <w:proofErr w:type="gramEnd"/>
+            <w:r>
+              <w:rPr>
+                <w:rFonts w:ascii="Arial" w:hAnsi="Arial" w:cs="Arial"/>
+                <w:lang w:val="pt-BR"/>
+              </w:rPr>
+              <w:t>}</w:t>
             </w:r>
           </w:p>
           <w:p>
@@ -11949,6 +14906,8 @@
               </w:rPr>
               <w:t>({{</w:t>
             </w:r>
+            <w:proofErr w:type="spellStart"/>
+            <w:proofErr w:type="gramStart"/>
             <w:r>
               <w:rPr>
                 <w:rFonts w:ascii="Arial" w:hAnsi="Arial" w:cs="Arial"/>
@@ -11965,8 +14924,10 @@
                 <w:szCs w:val="18"/>
                 <w:lang w:val="pt-BR"/>
               </w:rPr>
-              <w:t>.quantidade}}</w:t>
-            </w:r>
+              <w:t>.quantidade</w:t>
+            </w:r>
+            <w:proofErr w:type="spellEnd"/>
+            <w:proofErr w:type="gramEnd"/>
             <w:r>
               <w:rPr>
                 <w:rFonts w:ascii="Arial" w:hAnsi="Arial" w:cs="Arial"/>
@@ -11974,7 +14935,7 @@
                 <w:szCs w:val="18"/>
                 <w:lang w:val="pt-BR"/>
               </w:rPr>
-              <w:t xml:space="preserve"> </w:t>
+              <w:t>}}</w:t>
             </w:r>
             <w:r>
               <w:rPr>
@@ -11983,8 +14944,9 @@
                 <w:szCs w:val="18"/>
                 <w:lang w:val="pt-BR"/>
               </w:rPr>
-              <w:t>trasação</w:t>
-            </w:r>
+              <w:t xml:space="preserve"> </w:t>
+            </w:r>
+            <w:proofErr w:type="spellStart"/>
             <w:r>
               <w:rPr>
                 <w:rFonts w:ascii="Arial" w:hAnsi="Arial" w:cs="Arial"/>
@@ -11992,8 +14954,9 @@
                 <w:szCs w:val="18"/>
                 <w:lang w:val="pt-BR"/>
               </w:rPr>
-              <w:t>(</w:t>
-            </w:r>
+              <w:t>trasação</w:t>
+            </w:r>
+            <w:proofErr w:type="spellEnd"/>
             <w:r>
               <w:rPr>
                 <w:rFonts w:ascii="Arial" w:hAnsi="Arial" w:cs="Arial"/>
@@ -12001,8 +14964,19 @@
                 <w:szCs w:val="18"/>
                 <w:lang w:val="pt-BR"/>
               </w:rPr>
+              <w:t>(</w:t>
+            </w:r>
+            <w:proofErr w:type="spellStart"/>
+            <w:r>
+              <w:rPr>
+                <w:rFonts w:ascii="Arial" w:hAnsi="Arial" w:cs="Arial"/>
+                <w:sz w:val="18"/>
+                <w:szCs w:val="18"/>
+                <w:lang w:val="pt-BR"/>
+              </w:rPr>
               <w:t>ões</w:t>
             </w:r>
+            <w:proofErr w:type="spellEnd"/>
             <w:r>
               <w:rPr>
                 <w:rFonts w:ascii="Arial" w:hAnsi="Arial" w:cs="Arial"/>
@@ -12036,6 +15010,7 @@
                 <w:lang w:val="pt-BR"/>
               </w:rPr>
             </w:pPr>
+            <w:proofErr w:type="gramStart"/>
             <w:r>
               <w:rPr>
                 <w:rFonts w:ascii="Arial" w:hAnsi="Arial" w:cs="Arial"/>
@@ -12043,6 +15018,7 @@
               </w:rPr>
               <w:t xml:space="preserve">{{ </w:t>
             </w:r>
+            <w:proofErr w:type="spellStart"/>
             <w:r>
               <w:rPr>
                 <w:rFonts w:ascii="Arial" w:hAnsi="Arial" w:cs="Arial"/>
@@ -12050,6 +15026,7 @@
               </w:rPr>
               <w:t>transacao</w:t>
             </w:r>
+            <w:proofErr w:type="gramEnd"/>
             <w:r>
               <w:rPr>
                 <w:rFonts w:ascii="Arial" w:hAnsi="Arial" w:cs="Arial"/>
@@ -12057,6 +15034,7 @@
               </w:rPr>
               <w:t>.nome_titular</w:t>
             </w:r>
+            <w:proofErr w:type="spellEnd"/>
             <w:r>
               <w:rPr>
                 <w:rFonts w:ascii="Arial" w:hAnsi="Arial" w:cs="Arial"/>
@@ -12089,7 +15067,39 @@
                 <w:rFonts w:ascii="Arial" w:hAnsi="Arial" w:cs="Arial"/>
                 <w:lang w:val="pt-BR"/>
               </w:rPr>
-              <w:t>{%tr endfor %}</w:t>
+              <w:t>{%</w:t>
+            </w:r>
+            <w:proofErr w:type="spellStart"/>
+            <w:r>
+              <w:rPr>
+                <w:rFonts w:ascii="Arial" w:hAnsi="Arial" w:cs="Arial"/>
+                <w:lang w:val="pt-BR"/>
+              </w:rPr>
+              <w:t>tr</w:t>
+            </w:r>
+            <w:proofErr w:type="spellEnd"/>
+            <w:r>
+              <w:rPr>
+                <w:rFonts w:ascii="Arial" w:hAnsi="Arial" w:cs="Arial"/>
+                <w:lang w:val="pt-BR"/>
+              </w:rPr>
+              <w:t xml:space="preserve"> </w:t>
+            </w:r>
+            <w:proofErr w:type="spellStart"/>
+            <w:r>
+              <w:rPr>
+                <w:rFonts w:ascii="Arial" w:hAnsi="Arial" w:cs="Arial"/>
+                <w:lang w:val="pt-BR"/>
+              </w:rPr>
+              <w:t>endfor</w:t>
+            </w:r>
+            <w:proofErr w:type="spellEnd"/>
+            <w:r>
+              <w:rPr>
+                <w:rFonts w:ascii="Arial" w:hAnsi="Arial" w:cs="Arial"/>
+                <w:lang w:val="pt-BR"/>
+              </w:rPr>
+              <w:t xml:space="preserve"> %}</w:t>
             </w:r>
           </w:p>
         </w:tc>
@@ -12156,7 +15166,7 @@
 </file>
 
 <file path=word/endnotes.xml><?xml version="1.0" encoding="utf-8"?>
-<w:endnotes xmlns:wpc="http://schemas.microsoft.com/office/word/2010/wordprocessingCanvas" xmlns:cx="http://schemas.microsoft.com/office/drawing/2014/chartex" xmlns:cx1="http://schemas.microsoft.com/office/drawing/2015/9/8/chartex" xmlns:cx2="http://schemas.microsoft.com/office/drawing/2015/10/21/chartex" xmlns:cx3="http://schemas.microsoft.com/office/drawing/2016/5/9/chartex" xmlns:cx4="http://schemas.microsoft.com/office/drawing/2016/5/10/chartex" xmlns:cx5="http://schemas.microsoft.com/office/drawing/2016/5/11/chartex" xmlns:cx6="http://schemas.microsoft.com/office/drawing/2016/5/12/chartex" xmlns:cx7="http://schemas.microsoft.com/office/drawing/2016/5/13/chartex" xmlns:cx8="http://schemas.microsoft.com/office/drawing/2016/5/14/chartex" xmlns:mc="http://schemas.openxmlformats.org/markup-compatibility/2006" xmlns:aink="http://schemas.microsoft.com/office/drawing/2016/ink" xmlns:am3d="http://schemas.microsoft.com/office/drawing/2017/model3d" xmlns:o="urn:schemas-microsoft-com:office:office" xmlns:oel="http://schemas.microsoft.com/office/2019/extlst" xmlns:r="http://schemas.openxmlformats.org/officeDocument/2006/relationships" xmlns:m="http://schemas.openxmlformats.org/officeDocument/2006/math" xmlns:v="urn:schemas-microsoft-com:vml" xmlns:wp14="http://schemas.microsoft.com/office/word/2010/wordprocessingDrawing" xmlns:wp="http://schemas.openxmlformats.org/drawingml/2006/wordprocessingDrawing" xmlns:w10="urn:schemas-microsoft-com:office:word" xmlns:w="http://schemas.openxmlformats.org/wordprocessingml/2006/main" xmlns:w14="http://schemas.microsoft.com/office/word/2010/wordml" xmlns:w15="http://schemas.microsoft.com/office/word/2012/wordml" xmlns:w16cex="http://schemas.microsoft.com/office/word/2018/wordml/cex" xmlns:w16cid="http://schemas.microsoft.com/office/word/2016/wordml/cid" xmlns:w16="http://schemas.microsoft.com/office/word/2018/wordml" xmlns:w16du="http://schemas.microsoft.com/office/word/2023/wordml/word16du" xmlns:w16sdtdh="http://schemas.microsoft.com/office/word/2020/wordml/sdtdatahash" xmlns:w16se="http://schemas.microsoft.com/office/word/2015/wordml/symex" xmlns:wpg="http://schemas.microsoft.com/office/word/2010/wordprocessingGroup" xmlns:wpi="http://schemas.microsoft.com/office/word/2010/wordprocessingInk" xmlns:wne="http://schemas.microsoft.com/office/word/2006/wordml" xmlns:wps="http://schemas.microsoft.com/office/word/2010/wordprocessingShape" mc:Ignorable="w14 w15 w16se w16cid w16 w16cex w16sdtdh w16du wp14">
+<w:endnotes xmlns:wpc="http://schemas.microsoft.com/office/word/2010/wordprocessingCanvas" xmlns:cx="http://schemas.microsoft.com/office/drawing/2014/chartex" xmlns:cx1="http://schemas.microsoft.com/office/drawing/2015/9/8/chartex" xmlns:cx2="http://schemas.microsoft.com/office/drawing/2015/10/21/chartex" xmlns:cx3="http://schemas.microsoft.com/office/drawing/2016/5/9/chartex" xmlns:cx4="http://schemas.microsoft.com/office/drawing/2016/5/10/chartex" xmlns:cx5="http://schemas.microsoft.com/office/drawing/2016/5/11/chartex" xmlns:cx6="http://schemas.microsoft.com/office/drawing/2016/5/12/chartex" xmlns:cx7="http://schemas.microsoft.com/office/drawing/2016/5/13/chartex" xmlns:cx8="http://schemas.microsoft.com/office/drawing/2016/5/14/chartex" xmlns:mc="http://schemas.openxmlformats.org/markup-compatibility/2006" xmlns:aink="http://schemas.microsoft.com/office/drawing/2016/ink" xmlns:am3d="http://schemas.microsoft.com/office/drawing/2017/model3d" xmlns:o="urn:schemas-microsoft-com:office:office" xmlns:oel="http://schemas.microsoft.com/office/2019/extlst" xmlns:r="http://schemas.openxmlformats.org/officeDocument/2006/relationships" xmlns:m="http://schemas.openxmlformats.org/officeDocument/2006/math" xmlns:v="urn:schemas-microsoft-com:vml" xmlns:wp14="http://schemas.microsoft.com/office/word/2010/wordprocessingDrawing" xmlns:wp="http://schemas.openxmlformats.org/drawingml/2006/wordprocessingDrawing" xmlns:w10="urn:schemas-microsoft-com:office:word" xmlns:w="http://schemas.openxmlformats.org/wordprocessingml/2006/main" xmlns:w14="http://schemas.microsoft.com/office/word/2010/wordml" xmlns:w15="http://schemas.microsoft.com/office/word/2012/wordml" xmlns:w16cex="http://schemas.microsoft.com/office/word/2018/wordml/cex" xmlns:w16cid="http://schemas.microsoft.com/office/word/2016/wordml/cid" xmlns:w16="http://schemas.microsoft.com/office/word/2018/wordml" xmlns:w16du="http://schemas.microsoft.com/office/word/2023/wordml/word16du" xmlns:w16sdtdh="http://schemas.microsoft.com/office/word/2020/wordml/sdtdatahash" xmlns:w16sdtfl="http://schemas.microsoft.com/office/word/2024/wordml/sdtformatlock" xmlns:w16se="http://schemas.microsoft.com/office/word/2015/wordml/symex" xmlns:wpg="http://schemas.microsoft.com/office/word/2010/wordprocessingGroup" xmlns:wpi="http://schemas.microsoft.com/office/word/2010/wordprocessingInk" xmlns:wne="http://schemas.microsoft.com/office/word/2006/wordml" xmlns:wps="http://schemas.microsoft.com/office/word/2010/wordprocessingShape" mc:Ignorable="w14 w15 w16se w16cid w16 w16cex w16sdtdh w16sdtfl w16du wp14">
   <w:endnote w:type="separator" w:id="-1">
     <w:p>
       <w:pPr>
@@ -12183,7 +15193,7 @@
 </file>
 
 <file path=word/footer1.xml><?xml version="1.0" encoding="utf-8"?>
-<w:ftr xmlns:wpc="http://schemas.microsoft.com/office/word/2010/wordprocessingCanvas" xmlns:cx="http://schemas.microsoft.com/office/drawing/2014/chartex" xmlns:cx1="http://schemas.microsoft.com/office/drawing/2015/9/8/chartex" xmlns:cx2="http://schemas.microsoft.com/office/drawing/2015/10/21/chartex" xmlns:cx3="http://schemas.microsoft.com/office/drawing/2016/5/9/chartex" xmlns:cx4="http://schemas.microsoft.com/office/drawing/2016/5/10/chartex" xmlns:cx5="http://schemas.microsoft.com/office/drawing/2016/5/11/chartex" xmlns:cx6="http://schemas.microsoft.com/office/drawing/2016/5/12/chartex" xmlns:cx7="http://schemas.microsoft.com/office/drawing/2016/5/13/chartex" xmlns:cx8="http://schemas.microsoft.com/office/drawing/2016/5/14/chartex" xmlns:mc="http://schemas.openxmlformats.org/markup-compatibility/2006" xmlns:aink="http://schemas.microsoft.com/office/drawing/2016/ink" xmlns:am3d="http://schemas.microsoft.com/office/drawing/2017/model3d" xmlns:o="urn:schemas-microsoft-com:office:office" xmlns:oel="http://schemas.microsoft.com/office/2019/extlst" xmlns:r="http://schemas.openxmlformats.org/officeDocument/2006/relationships" xmlns:m="http://schemas.openxmlformats.org/officeDocument/2006/math" xmlns:v="urn:schemas-microsoft-com:vml" xmlns:wp14="http://schemas.microsoft.com/office/word/2010/wordprocessingDrawing" xmlns:wp="http://schemas.openxmlformats.org/drawingml/2006/wordprocessingDrawing" xmlns:w10="urn:schemas-microsoft-com:office:word" xmlns:w="http://schemas.openxmlformats.org/wordprocessingml/2006/main" xmlns:w14="http://schemas.microsoft.com/office/word/2010/wordml" xmlns:w15="http://schemas.microsoft.com/office/word/2012/wordml" xmlns:w16cex="http://schemas.microsoft.com/office/word/2018/wordml/cex" xmlns:w16cid="http://schemas.microsoft.com/office/word/2016/wordml/cid" xmlns:w16="http://schemas.microsoft.com/office/word/2018/wordml" xmlns:w16du="http://schemas.microsoft.com/office/word/2023/wordml/word16du" xmlns:w16sdtdh="http://schemas.microsoft.com/office/word/2020/wordml/sdtdatahash" xmlns:w16se="http://schemas.microsoft.com/office/word/2015/wordml/symex" xmlns:wpg="http://schemas.microsoft.com/office/word/2010/wordprocessingGroup" xmlns:wpi="http://schemas.microsoft.com/office/word/2010/wordprocessingInk" xmlns:wne="http://schemas.microsoft.com/office/word/2006/wordml" xmlns:wps="http://schemas.microsoft.com/office/word/2010/wordprocessingShape" mc:Ignorable="w14 w15 w16se w16cid w16 w16cex w16sdtdh w16du wp14">
+<w:ftr xmlns:wpc="http://schemas.microsoft.com/office/word/2010/wordprocessingCanvas" xmlns:cx="http://schemas.microsoft.com/office/drawing/2014/chartex" xmlns:cx1="http://schemas.microsoft.com/office/drawing/2015/9/8/chartex" xmlns:cx2="http://schemas.microsoft.com/office/drawing/2015/10/21/chartex" xmlns:cx3="http://schemas.microsoft.com/office/drawing/2016/5/9/chartex" xmlns:cx4="http://schemas.microsoft.com/office/drawing/2016/5/10/chartex" xmlns:cx5="http://schemas.microsoft.com/office/drawing/2016/5/11/chartex" xmlns:cx6="http://schemas.microsoft.com/office/drawing/2016/5/12/chartex" xmlns:cx7="http://schemas.microsoft.com/office/drawing/2016/5/13/chartex" xmlns:cx8="http://schemas.microsoft.com/office/drawing/2016/5/14/chartex" xmlns:mc="http://schemas.openxmlformats.org/markup-compatibility/2006" xmlns:aink="http://schemas.microsoft.com/office/drawing/2016/ink" xmlns:am3d="http://schemas.microsoft.com/office/drawing/2017/model3d" xmlns:o="urn:schemas-microsoft-com:office:office" xmlns:oel="http://schemas.microsoft.com/office/2019/extlst" xmlns:r="http://schemas.openxmlformats.org/officeDocument/2006/relationships" xmlns:m="http://schemas.openxmlformats.org/officeDocument/2006/math" xmlns:v="urn:schemas-microsoft-com:vml" xmlns:wp14="http://schemas.microsoft.com/office/word/2010/wordprocessingDrawing" xmlns:wp="http://schemas.openxmlformats.org/drawingml/2006/wordprocessingDrawing" xmlns:w10="urn:schemas-microsoft-com:office:word" xmlns:w="http://schemas.openxmlformats.org/wordprocessingml/2006/main" xmlns:w14="http://schemas.microsoft.com/office/word/2010/wordml" xmlns:w15="http://schemas.microsoft.com/office/word/2012/wordml" xmlns:w16cex="http://schemas.microsoft.com/office/word/2018/wordml/cex" xmlns:w16cid="http://schemas.microsoft.com/office/word/2016/wordml/cid" xmlns:w16="http://schemas.microsoft.com/office/word/2018/wordml" xmlns:w16du="http://schemas.microsoft.com/office/word/2023/wordml/word16du" xmlns:w16sdtdh="http://schemas.microsoft.com/office/word/2020/wordml/sdtdatahash" xmlns:w16sdtfl="http://schemas.microsoft.com/office/word/2024/wordml/sdtformatlock" xmlns:w16se="http://schemas.microsoft.com/office/word/2015/wordml/symex" xmlns:wpg="http://schemas.microsoft.com/office/word/2010/wordprocessingGroup" xmlns:wpi="http://schemas.microsoft.com/office/word/2010/wordprocessingInk" xmlns:wne="http://schemas.microsoft.com/office/word/2006/wordml" xmlns:wps="http://schemas.microsoft.com/office/word/2010/wordprocessingShape" mc:Ignorable="w14 w15 w16se w16cid w16 w16cex w16sdtdh w16sdtfl w16du wp14">
   <w:sdt>
     <w:sdtPr>
       <w:id w:val="-280417276"/>
@@ -12246,7 +15256,7 @@
 </file>
 
 <file path=word/footnotes.xml><?xml version="1.0" encoding="utf-8"?>
-<w:footnotes xmlns:wpc="http://schemas.microsoft.com/office/word/2010/wordprocessingCanvas" xmlns:cx="http://schemas.microsoft.com/office/drawing/2014/chartex" xmlns:cx1="http://schemas.microsoft.com/office/drawing/2015/9/8/chartex" xmlns:cx2="http://schemas.microsoft.com/office/drawing/2015/10/21/chartex" xmlns:cx3="http://schemas.microsoft.com/office/drawing/2016/5/9/chartex" xmlns:cx4="http://schemas.microsoft.com/office/drawing/2016/5/10/chartex" xmlns:cx5="http://schemas.microsoft.com/office/drawing/2016/5/11/chartex" xmlns:cx6="http://schemas.microsoft.com/office/drawing/2016/5/12/chartex" xmlns:cx7="http://schemas.microsoft.com/office/drawing/2016/5/13/chartex" xmlns:cx8="http://schemas.microsoft.com/office/drawing/2016/5/14/chartex" xmlns:mc="http://schemas.openxmlformats.org/markup-compatibility/2006" xmlns:aink="http://schemas.microsoft.com/office/drawing/2016/ink" xmlns:am3d="http://schemas.microsoft.com/office/drawing/2017/model3d" xmlns:o="urn:schemas-microsoft-com:office:office" xmlns:oel="http://schemas.microsoft.com/office/2019/extlst" xmlns:r="http://schemas.openxmlformats.org/officeDocument/2006/relationships" xmlns:m="http://schemas.openxmlformats.org/officeDocument/2006/math" xmlns:v="urn:schemas-microsoft-com:vml" xmlns:wp14="http://schemas.microsoft.com/office/word/2010/wordprocessingDrawing" xmlns:wp="http://schemas.openxmlformats.org/drawingml/2006/wordprocessingDrawing" xmlns:w10="urn:schemas-microsoft-com:office:word" xmlns:w="http://schemas.openxmlformats.org/wordprocessingml/2006/main" xmlns:w14="http://schemas.microsoft.com/office/word/2010/wordml" xmlns:w15="http://schemas.microsoft.com/office/word/2012/wordml" xmlns:w16cex="http://schemas.microsoft.com/office/word/2018/wordml/cex" xmlns:w16cid="http://schemas.microsoft.com/office/word/2016/wordml/cid" xmlns:w16="http://schemas.microsoft.com/office/word/2018/wordml" xmlns:w16du="http://schemas.microsoft.com/office/word/2023/wordml/word16du" xmlns:w16sdtdh="http://schemas.microsoft.com/office/word/2020/wordml/sdtdatahash" xmlns:w16se="http://schemas.microsoft.com/office/word/2015/wordml/symex" xmlns:wpg="http://schemas.microsoft.com/office/word/2010/wordprocessingGroup" xmlns:wpi="http://schemas.microsoft.com/office/word/2010/wordprocessingInk" xmlns:wne="http://schemas.microsoft.com/office/word/2006/wordml" xmlns:wps="http://schemas.microsoft.com/office/word/2010/wordprocessingShape" mc:Ignorable="w14 w15 w16se w16cid w16 w16cex w16sdtdh w16du wp14">
+<w:footnotes xmlns:wpc="http://schemas.microsoft.com/office/word/2010/wordprocessingCanvas" xmlns:cx="http://schemas.microsoft.com/office/drawing/2014/chartex" xmlns:cx1="http://schemas.microsoft.com/office/drawing/2015/9/8/chartex" xmlns:cx2="http://schemas.microsoft.com/office/drawing/2015/10/21/chartex" xmlns:cx3="http://schemas.microsoft.com/office/drawing/2016/5/9/chartex" xmlns:cx4="http://schemas.microsoft.com/office/drawing/2016/5/10/chartex" xmlns:cx5="http://schemas.microsoft.com/office/drawing/2016/5/11/chartex" xmlns:cx6="http://schemas.microsoft.com/office/drawing/2016/5/12/chartex" xmlns:cx7="http://schemas.microsoft.com/office/drawing/2016/5/13/chartex" xmlns:cx8="http://schemas.microsoft.com/office/drawing/2016/5/14/chartex" xmlns:mc="http://schemas.openxmlformats.org/markup-compatibility/2006" xmlns:aink="http://schemas.microsoft.com/office/drawing/2016/ink" xmlns:am3d="http://schemas.microsoft.com/office/drawing/2017/model3d" xmlns:o="urn:schemas-microsoft-com:office:office" xmlns:oel="http://schemas.microsoft.com/office/2019/extlst" xmlns:r="http://schemas.openxmlformats.org/officeDocument/2006/relationships" xmlns:m="http://schemas.openxmlformats.org/officeDocument/2006/math" xmlns:v="urn:schemas-microsoft-com:vml" xmlns:wp14="http://schemas.microsoft.com/office/word/2010/wordprocessingDrawing" xmlns:wp="http://schemas.openxmlformats.org/drawingml/2006/wordprocessingDrawing" xmlns:w10="urn:schemas-microsoft-com:office:word" xmlns:w="http://schemas.openxmlformats.org/wordprocessingml/2006/main" xmlns:w14="http://schemas.microsoft.com/office/word/2010/wordml" xmlns:w15="http://schemas.microsoft.com/office/word/2012/wordml" xmlns:w16cex="http://schemas.microsoft.com/office/word/2018/wordml/cex" xmlns:w16cid="http://schemas.microsoft.com/office/word/2016/wordml/cid" xmlns:w16="http://schemas.microsoft.com/office/word/2018/wordml" xmlns:w16du="http://schemas.microsoft.com/office/word/2023/wordml/word16du" xmlns:w16sdtdh="http://schemas.microsoft.com/office/word/2020/wordml/sdtdatahash" xmlns:w16sdtfl="http://schemas.microsoft.com/office/word/2024/wordml/sdtformatlock" xmlns:w16se="http://schemas.microsoft.com/office/word/2015/wordml/symex" xmlns:wpg="http://schemas.microsoft.com/office/word/2010/wordprocessingGroup" xmlns:wpi="http://schemas.microsoft.com/office/word/2010/wordprocessingInk" xmlns:wne="http://schemas.microsoft.com/office/word/2006/wordml" xmlns:wps="http://schemas.microsoft.com/office/word/2010/wordprocessingShape" mc:Ignorable="w14 w15 w16se w16cid w16 w16cex w16sdtdh w16sdtfl w16du wp14">
   <w:footnote w:type="separator" w:id="-1">
     <w:p>
       <w:pPr>
@@ -12273,7 +15283,7 @@
 </file>
 
 <file path=word/header1.xml><?xml version="1.0" encoding="utf-8"?>
-<w:hdr xmlns:wpc="http://schemas.microsoft.com/office/word/2010/wordprocessingCanvas" xmlns:cx="http://schemas.microsoft.com/office/drawing/2014/chartex" xmlns:cx1="http://schemas.microsoft.com/office/drawing/2015/9/8/chartex" xmlns:cx2="http://schemas.microsoft.com/office/drawing/2015/10/21/chartex" xmlns:cx3="http://schemas.microsoft.com/office/drawing/2016/5/9/chartex" xmlns:cx4="http://schemas.microsoft.com/office/drawing/2016/5/10/chartex" xmlns:cx5="http://schemas.microsoft.com/office/drawing/2016/5/11/chartex" xmlns:cx6="http://schemas.microsoft.com/office/drawing/2016/5/12/chartex" xmlns:cx7="http://schemas.microsoft.com/office/drawing/2016/5/13/chartex" xmlns:cx8="http://schemas.microsoft.com/office/drawing/2016/5/14/chartex" xmlns:mc="http://schemas.openxmlformats.org/markup-compatibility/2006" xmlns:aink="http://schemas.microsoft.com/office/drawing/2016/ink" xmlns:am3d="http://schemas.microsoft.com/office/drawing/2017/model3d" xmlns:o="urn:schemas-microsoft-com:office:office" xmlns:oel="http://schemas.microsoft.com/office/2019/extlst" xmlns:r="http://schemas.openxmlformats.org/officeDocument/2006/relationships" xmlns:m="http://schemas.openxmlformats.org/officeDocument/2006/math" xmlns:v="urn:schemas-microsoft-com:vml" xmlns:wp14="http://schemas.microsoft.com/office/word/2010/wordprocessingDrawing" xmlns:wp="http://schemas.openxmlformats.org/drawingml/2006/wordprocessingDrawing" xmlns:w10="urn:schemas-microsoft-com:office:word" xmlns:w="http://schemas.openxmlformats.org/wordprocessingml/2006/main" xmlns:w14="http://schemas.microsoft.com/office/word/2010/wordml" xmlns:w15="http://schemas.microsoft.com/office/word/2012/wordml" xmlns:w16cex="http://schemas.microsoft.com/office/word/2018/wordml/cex" xmlns:w16cid="http://schemas.microsoft.com/office/word/2016/wordml/cid" xmlns:w16="http://schemas.microsoft.com/office/word/2018/wordml" xmlns:w16du="http://schemas.microsoft.com/office/word/2023/wordml/word16du" xmlns:w16sdtdh="http://schemas.microsoft.com/office/word/2020/wordml/sdtdatahash" xmlns:w16se="http://schemas.microsoft.com/office/word/2015/wordml/symex" xmlns:wpg="http://schemas.microsoft.com/office/word/2010/wordprocessingGroup" xmlns:wpi="http://schemas.microsoft.com/office/word/2010/wordprocessingInk" xmlns:wne="http://schemas.microsoft.com/office/word/2006/wordml" xmlns:wps="http://schemas.microsoft.com/office/word/2010/wordprocessingShape" mc:Ignorable="w14 w15 w16se w16cid w16 w16cex w16sdtdh w16du wp14">
+<w:hdr xmlns:wpc="http://schemas.microsoft.com/office/word/2010/wordprocessingCanvas" xmlns:cx="http://schemas.microsoft.com/office/drawing/2014/chartex" xmlns:cx1="http://schemas.microsoft.com/office/drawing/2015/9/8/chartex" xmlns:cx2="http://schemas.microsoft.com/office/drawing/2015/10/21/chartex" xmlns:cx3="http://schemas.microsoft.com/office/drawing/2016/5/9/chartex" xmlns:cx4="http://schemas.microsoft.com/office/drawing/2016/5/10/chartex" xmlns:cx5="http://schemas.microsoft.com/office/drawing/2016/5/11/chartex" xmlns:cx6="http://schemas.microsoft.com/office/drawing/2016/5/12/chartex" xmlns:cx7="http://schemas.microsoft.com/office/drawing/2016/5/13/chartex" xmlns:cx8="http://schemas.microsoft.com/office/drawing/2016/5/14/chartex" xmlns:mc="http://schemas.openxmlformats.org/markup-compatibility/2006" xmlns:aink="http://schemas.microsoft.com/office/drawing/2016/ink" xmlns:am3d="http://schemas.microsoft.com/office/drawing/2017/model3d" xmlns:o="urn:schemas-microsoft-com:office:office" xmlns:oel="http://schemas.microsoft.com/office/2019/extlst" xmlns:r="http://schemas.openxmlformats.org/officeDocument/2006/relationships" xmlns:m="http://schemas.openxmlformats.org/officeDocument/2006/math" xmlns:v="urn:schemas-microsoft-com:vml" xmlns:wp14="http://schemas.microsoft.com/office/word/2010/wordprocessingDrawing" xmlns:wp="http://schemas.openxmlformats.org/drawingml/2006/wordprocessingDrawing" xmlns:w10="urn:schemas-microsoft-com:office:word" xmlns:w="http://schemas.openxmlformats.org/wordprocessingml/2006/main" xmlns:w14="http://schemas.microsoft.com/office/word/2010/wordml" xmlns:w15="http://schemas.microsoft.com/office/word/2012/wordml" xmlns:w16cex="http://schemas.microsoft.com/office/word/2018/wordml/cex" xmlns:w16cid="http://schemas.microsoft.com/office/word/2016/wordml/cid" xmlns:w16="http://schemas.microsoft.com/office/word/2018/wordml" xmlns:w16du="http://schemas.microsoft.com/office/word/2023/wordml/word16du" xmlns:w16sdtdh="http://schemas.microsoft.com/office/word/2020/wordml/sdtdatahash" xmlns:w16sdtfl="http://schemas.microsoft.com/office/word/2024/wordml/sdtformatlock" xmlns:w16se="http://schemas.microsoft.com/office/word/2015/wordml/symex" xmlns:wpg="http://schemas.microsoft.com/office/word/2010/wordprocessingGroup" xmlns:wpi="http://schemas.microsoft.com/office/word/2010/wordprocessingInk" xmlns:wne="http://schemas.microsoft.com/office/word/2006/wordml" xmlns:wps="http://schemas.microsoft.com/office/word/2010/wordprocessingShape" mc:Ignorable="w14 w15 w16se w16cid w16 w16cex w16sdtdh w16sdtfl w16du wp14">
   <w:p>
     <w:pPr>
       <w:pStyle w:val="Cabealho"/>
@@ -12404,7 +15414,7 @@
 </file>
 
 <file path=word/numbering.xml><?xml version="1.0" encoding="utf-8"?>
-<w:numbering xmlns:wpc="http://schemas.microsoft.com/office/word/2010/wordprocessingCanvas" xmlns:cx="http://schemas.microsoft.com/office/drawing/2014/chartex" xmlns:cx1="http://schemas.microsoft.com/office/drawing/2015/9/8/chartex" xmlns:cx2="http://schemas.microsoft.com/office/drawing/2015/10/21/chartex" xmlns:cx3="http://schemas.microsoft.com/office/drawing/2016/5/9/chartex" xmlns:cx4="http://schemas.microsoft.com/office/drawing/2016/5/10/chartex" xmlns:cx5="http://schemas.microsoft.com/office/drawing/2016/5/11/chartex" xmlns:cx6="http://schemas.microsoft.com/office/drawing/2016/5/12/chartex" xmlns:cx7="http://schemas.microsoft.com/office/drawing/2016/5/13/chartex" xmlns:cx8="http://schemas.microsoft.com/office/drawing/2016/5/14/chartex" xmlns:mc="http://schemas.openxmlformats.org/markup-compatibility/2006" xmlns:aink="http://schemas.microsoft.com/office/drawing/2016/ink" xmlns:am3d="http://schemas.microsoft.com/office/drawing/2017/model3d" xmlns:o="urn:schemas-microsoft-com:office:office" xmlns:oel="http://schemas.microsoft.com/office/2019/extlst" xmlns:r="http://schemas.openxmlformats.org/officeDocument/2006/relationships" xmlns:m="http://schemas.openxmlformats.org/officeDocument/2006/math" xmlns:v="urn:schemas-microsoft-com:vml" xmlns:wp14="http://schemas.microsoft.com/office/word/2010/wordprocessingDrawing" xmlns:wp="http://schemas.openxmlformats.org/drawingml/2006/wordprocessingDrawing" xmlns:w10="urn:schemas-microsoft-com:office:word" xmlns:w="http://schemas.openxmlformats.org/wordprocessingml/2006/main" xmlns:w14="http://schemas.microsoft.com/office/word/2010/wordml" xmlns:w15="http://schemas.microsoft.com/office/word/2012/wordml" xmlns:w16cex="http://schemas.microsoft.com/office/word/2018/wordml/cex" xmlns:w16cid="http://schemas.microsoft.com/office/word/2016/wordml/cid" xmlns:w16="http://schemas.microsoft.com/office/word/2018/wordml" xmlns:w16du="http://schemas.microsoft.com/office/word/2023/wordml/word16du" xmlns:w16sdtdh="http://schemas.microsoft.com/office/word/2020/wordml/sdtdatahash" xmlns:w16se="http://schemas.microsoft.com/office/word/2015/wordml/symex" xmlns:wpg="http://schemas.microsoft.com/office/word/2010/wordprocessingGroup" xmlns:wpi="http://schemas.microsoft.com/office/word/2010/wordprocessingInk" xmlns:wne="http://schemas.microsoft.com/office/word/2006/wordml" xmlns:wps="http://schemas.microsoft.com/office/word/2010/wordprocessingShape" mc:Ignorable="w14 w15 w16se w16cid w16 w16cex w16sdtdh w16du wp14">
+<w:numbering xmlns:wpc="http://schemas.microsoft.com/office/word/2010/wordprocessingCanvas" xmlns:cx="http://schemas.microsoft.com/office/drawing/2014/chartex" xmlns:cx1="http://schemas.microsoft.com/office/drawing/2015/9/8/chartex" xmlns:cx2="http://schemas.microsoft.com/office/drawing/2015/10/21/chartex" xmlns:cx3="http://schemas.microsoft.com/office/drawing/2016/5/9/chartex" xmlns:cx4="http://schemas.microsoft.com/office/drawing/2016/5/10/chartex" xmlns:cx5="http://schemas.microsoft.com/office/drawing/2016/5/11/chartex" xmlns:cx6="http://schemas.microsoft.com/office/drawing/2016/5/12/chartex" xmlns:cx7="http://schemas.microsoft.com/office/drawing/2016/5/13/chartex" xmlns:cx8="http://schemas.microsoft.com/office/drawing/2016/5/14/chartex" xmlns:mc="http://schemas.openxmlformats.org/markup-compatibility/2006" xmlns:aink="http://schemas.microsoft.com/office/drawing/2016/ink" xmlns:am3d="http://schemas.microsoft.com/office/drawing/2017/model3d" xmlns:o="urn:schemas-microsoft-com:office:office" xmlns:oel="http://schemas.microsoft.com/office/2019/extlst" xmlns:r="http://schemas.openxmlformats.org/officeDocument/2006/relationships" xmlns:m="http://schemas.openxmlformats.org/officeDocument/2006/math" xmlns:v="urn:schemas-microsoft-com:vml" xmlns:wp14="http://schemas.microsoft.com/office/word/2010/wordprocessingDrawing" xmlns:wp="http://schemas.openxmlformats.org/drawingml/2006/wordprocessingDrawing" xmlns:w10="urn:schemas-microsoft-com:office:word" xmlns:w="http://schemas.openxmlformats.org/wordprocessingml/2006/main" xmlns:w14="http://schemas.microsoft.com/office/word/2010/wordml" xmlns:w15="http://schemas.microsoft.com/office/word/2012/wordml" xmlns:w16cex="http://schemas.microsoft.com/office/word/2018/wordml/cex" xmlns:w16cid="http://schemas.microsoft.com/office/word/2016/wordml/cid" xmlns:w16="http://schemas.microsoft.com/office/word/2018/wordml" xmlns:w16du="http://schemas.microsoft.com/office/word/2023/wordml/word16du" xmlns:w16sdtdh="http://schemas.microsoft.com/office/word/2020/wordml/sdtdatahash" xmlns:w16sdtfl="http://schemas.microsoft.com/office/word/2024/wordml/sdtformatlock" xmlns:w16se="http://schemas.microsoft.com/office/word/2015/wordml/symex" xmlns:wpg="http://schemas.microsoft.com/office/word/2010/wordprocessingGroup" xmlns:wpi="http://schemas.microsoft.com/office/word/2010/wordprocessingInk" xmlns:wne="http://schemas.microsoft.com/office/word/2006/wordml" xmlns:wps="http://schemas.microsoft.com/office/word/2010/wordprocessingShape" mc:Ignorable="w14 w15 w16se w16cid w16 w16cex w16sdtdh w16sdtfl w16du wp14">
   <w:abstractNum w:abstractNumId="0" w15:restartNumberingAfterBreak="0">
     <w:nsid w:val="032F48C8"/>
     <w:multiLevelType w:val="hybridMultilevel"/>
@@ -16010,7 +19020,7 @@
 </file>
 
 <file path=word/styles.xml><?xml version="1.0" encoding="utf-8"?>
-<w:styles xmlns:mc="http://schemas.openxmlformats.org/markup-compatibility/2006" xmlns:r="http://schemas.openxmlformats.org/officeDocument/2006/relationships" xmlns:w="http://schemas.openxmlformats.org/wordprocessingml/2006/main" xmlns:w14="http://schemas.microsoft.com/office/word/2010/wordml" xmlns:w15="http://schemas.microsoft.com/office/word/2012/wordml" xmlns:w16cex="http://schemas.microsoft.com/office/word/2018/wordml/cex" xmlns:w16cid="http://schemas.microsoft.com/office/word/2016/wordml/cid" xmlns:w16="http://schemas.microsoft.com/office/word/2018/wordml" xmlns:w16du="http://schemas.microsoft.com/office/word/2023/wordml/word16du" xmlns:w16sdtdh="http://schemas.microsoft.com/office/word/2020/wordml/sdtdatahash" xmlns:w16se="http://schemas.microsoft.com/office/word/2015/wordml/symex" mc:Ignorable="w14 w15 w16se w16cid w16 w16cex w16sdtdh w16du">
+<w:styles xmlns:mc="http://schemas.openxmlformats.org/markup-compatibility/2006" xmlns:r="http://schemas.openxmlformats.org/officeDocument/2006/relationships" xmlns:w="http://schemas.openxmlformats.org/wordprocessingml/2006/main" xmlns:w14="http://schemas.microsoft.com/office/word/2010/wordml" xmlns:w15="http://schemas.microsoft.com/office/word/2012/wordml" xmlns:w16cex="http://schemas.microsoft.com/office/word/2018/wordml/cex" xmlns:w16cid="http://schemas.microsoft.com/office/word/2016/wordml/cid" xmlns:w16="http://schemas.microsoft.com/office/word/2018/wordml" xmlns:w16du="http://schemas.microsoft.com/office/word/2023/wordml/word16du" xmlns:w16sdtdh="http://schemas.microsoft.com/office/word/2020/wordml/sdtdatahash" xmlns:w16sdtfl="http://schemas.microsoft.com/office/word/2024/wordml/sdtformatlock" xmlns:w16se="http://schemas.microsoft.com/office/word/2015/wordml/symex" mc:Ignorable="w14 w15 w16se w16cid w16 w16cex w16sdtdh w16sdtfl w16du">
   <w:docDefaults>
     <w:rPrDefault>
       <w:rPr>
@@ -16481,6 +19491,7 @@
   <w:style w:type="character" w:default="1" w:styleId="Fontepargpadro">
     <w:name w:val="Default Paragraph Font"/>
     <w:uiPriority w:val="1"/>
+    <w:semiHidden/>
     <w:unhideWhenUsed/>
   </w:style>
   <w:style w:type="table" w:default="1" w:styleId="Tabelanormal">
